--- a/tecnologia1/pauta s3.docx
+++ b/tecnologia1/pauta s3.docx
@@ -86,7 +86,7 @@
           <w:color w:val="FF0000"/>
           <w:lang w:val="es-ES"/>
         </w:rPr>
-        <w:t>05</w:t>
+        <w:t>0</w:t>
       </w:r>
       <w:r>
         <w:rPr>
@@ -96,6 +96,16 @@
           <w:color w:val="FF0000"/>
           <w:lang w:val="es-ES"/>
         </w:rPr>
+        <w:t>6</w:t>
+      </w:r>
+      <w:r>
+        <w:rPr>
+          <w:rFonts w:ascii="Helvetica Neue" w:eastAsia="Times New Roman" w:hAnsi="Helvetica Neue"/>
+          <w:b/>
+          <w:bCs/>
+          <w:color w:val="FF0000"/>
+          <w:lang w:val="es-ES"/>
+        </w:rPr>
         <w:t>-</w:t>
       </w:r>
       <w:r>
@@ -106,7 +116,7 @@
           <w:color w:val="FF0000"/>
           <w:lang w:val="es-ES"/>
         </w:rPr>
-        <w:t>28</w:t>
+        <w:t>03</w:t>
       </w:r>
     </w:p>
     <w:p>
@@ -455,16 +465,47 @@
           <w:bdr w:val="none" w:sz="0" w:space="0" w:color="auto" w:frame="1"/>
           <w:lang w:val="es-ES"/>
         </w:rPr>
-        <w:t>Pregunta de investigación:</w:t>
-      </w:r>
-      <w:r>
-        <w:rPr>
-          <w:rFonts w:ascii="Helvetica Neue" w:eastAsia="Times New Roman" w:hAnsi="Helvetica Neue"/>
-          <w:color w:val="1F1F1F"/>
-          <w:bdr w:val="none" w:sz="0" w:space="0" w:color="auto" w:frame="1"/>
-          <w:lang w:val="es-ES"/>
-        </w:rPr>
-        <w:t xml:space="preserve"> Plantea la pregunta central que guía la investigación.</w:t>
+        <w:t>Pregunta de investigación</w:t>
+      </w:r>
+      <w:r>
+        <w:rPr>
+          <w:rFonts w:ascii="Helvetica Neue" w:eastAsia="Times New Roman" w:hAnsi="Helvetica Neue"/>
+          <w:b/>
+          <w:bCs/>
+          <w:color w:val="1F1F1F"/>
+          <w:bdr w:val="none" w:sz="0" w:space="0" w:color="auto" w:frame="1"/>
+          <w:lang w:val="es-ES"/>
+        </w:rPr>
+        <w:t xml:space="preserve"> y variables</w:t>
+      </w:r>
+      <w:r>
+        <w:rPr>
+          <w:rFonts w:ascii="Helvetica Neue" w:eastAsia="Times New Roman" w:hAnsi="Helvetica Neue"/>
+          <w:b/>
+          <w:bCs/>
+          <w:color w:val="1F1F1F"/>
+          <w:bdr w:val="none" w:sz="0" w:space="0" w:color="auto" w:frame="1"/>
+          <w:lang w:val="es-ES"/>
+        </w:rPr>
+        <w:t>:</w:t>
+      </w:r>
+      <w:r>
+        <w:rPr>
+          <w:rFonts w:ascii="Helvetica Neue" w:eastAsia="Times New Roman" w:hAnsi="Helvetica Neue"/>
+          <w:color w:val="1F1F1F"/>
+          <w:bdr w:val="none" w:sz="0" w:space="0" w:color="auto" w:frame="1"/>
+          <w:lang w:val="es-ES"/>
+        </w:rPr>
+        <w:t xml:space="preserve"> Plantea la pregunta central que guía la investigación</w:t>
+      </w:r>
+      <w:r>
+        <w:rPr>
+          <w:rFonts w:ascii="Helvetica Neue" w:eastAsia="Times New Roman" w:hAnsi="Helvetica Neue"/>
+          <w:color w:val="1F1F1F"/>
+          <w:bdr w:val="none" w:sz="0" w:space="0" w:color="auto" w:frame="1"/>
+          <w:lang w:val="es-ES"/>
+        </w:rPr>
+        <w:t xml:space="preserve"> y las variables.</w:t>
       </w:r>
     </w:p>
     <w:p>
@@ -698,22 +739,182 @@
         <w:spacing w:line="420" w:lineRule="atLeast"/>
         <w:rPr>
           <w:rFonts w:ascii="Helvetica Neue" w:eastAsia="Times New Roman" w:hAnsi="Helvetica Neue"/>
-          <w:color w:val="1F1F1F"/>
-        </w:rPr>
-      </w:pPr>
-      <w:proofErr w:type="spellStart"/>
-      <w:r>
-        <w:rPr>
-          <w:rFonts w:ascii="Helvetica Neue" w:eastAsia="Times New Roman" w:hAnsi="Helvetica Neue"/>
-          <w:b/>
-          <w:bCs/>
-          <w:color w:val="1F1F1F"/>
-          <w:bdr w:val="none" w:sz="0" w:space="0" w:color="auto" w:frame="1"/>
+          <w:b/>
+          <w:bCs/>
+          <w:color w:val="1F1F1F"/>
+          <w:bdr w:val="none" w:sz="0" w:space="0" w:color="auto" w:frame="1"/>
+          <w:lang w:val="es-ES"/>
+        </w:rPr>
+      </w:pPr>
+      <w:r>
+        <w:rPr>
+          <w:rFonts w:ascii="Helvetica Neue" w:eastAsia="Times New Roman" w:hAnsi="Helvetica Neue"/>
+          <w:b/>
+          <w:bCs/>
+          <w:color w:val="1F1F1F"/>
+          <w:bdr w:val="none" w:sz="0" w:space="0" w:color="auto" w:frame="1"/>
+          <w:lang w:val="es-ES"/>
+        </w:rPr>
+        <w:lastRenderedPageBreak/>
+        <w:t>Requisitos</w:t>
+      </w:r>
+    </w:p>
+    <w:p>
+      <w:pPr>
+        <w:spacing w:line="420" w:lineRule="atLeast"/>
+        <w:rPr>
+          <w:rFonts w:ascii="Helvetica Neue" w:eastAsia="Times New Roman" w:hAnsi="Helvetica Neue"/>
+          <w:b/>
+          <w:bCs/>
+          <w:color w:val="1F1F1F"/>
+          <w:bdr w:val="none" w:sz="0" w:space="0" w:color="auto" w:frame="1"/>
+          <w:lang w:val="es-ES"/>
+        </w:rPr>
+      </w:pPr>
+    </w:p>
+    <w:p>
+      <w:pPr>
+        <w:pStyle w:val="ListParagraph"/>
+        <w:numPr>
+          <w:ilvl w:val="0"/>
+          <w:numId w:val="5"/>
+        </w:numPr>
+        <w:spacing w:line="420" w:lineRule="atLeast"/>
+        <w:rPr>
+          <w:rFonts w:ascii="Helvetica Neue" w:eastAsia="Times New Roman" w:hAnsi="Helvetica Neue"/>
+          <w:color w:val="1F1F1F"/>
+          <w:bdr w:val="none" w:sz="0" w:space="0" w:color="auto" w:frame="1"/>
+          <w:lang w:val="es-ES"/>
+        </w:rPr>
+      </w:pPr>
+      <w:r>
+        <w:rPr>
+          <w:rFonts w:ascii="Helvetica Neue" w:eastAsia="Times New Roman" w:hAnsi="Helvetica Neue"/>
+          <w:color w:val="1F1F1F"/>
+          <w:bdr w:val="none" w:sz="0" w:space="0" w:color="auto" w:frame="1"/>
+          <w:lang w:val="es-ES"/>
+        </w:rPr>
+        <w:t>Palabras: entre 3,000 y 4,000</w:t>
+      </w:r>
+    </w:p>
+    <w:p>
+      <w:pPr>
+        <w:pStyle w:val="ListParagraph"/>
+        <w:numPr>
+          <w:ilvl w:val="0"/>
+          <w:numId w:val="5"/>
+        </w:numPr>
+        <w:spacing w:line="420" w:lineRule="atLeast"/>
+        <w:rPr>
+          <w:rFonts w:ascii="Helvetica Neue" w:eastAsia="Times New Roman" w:hAnsi="Helvetica Neue"/>
+          <w:color w:val="1F1F1F"/>
+          <w:bdr w:val="none" w:sz="0" w:space="0" w:color="auto" w:frame="1"/>
+          <w:lang w:val="es-ES"/>
+        </w:rPr>
+      </w:pPr>
+      <w:r>
+        <w:rPr>
+          <w:rFonts w:ascii="Helvetica Neue" w:eastAsia="Times New Roman" w:hAnsi="Helvetica Neue"/>
+          <w:color w:val="1F1F1F"/>
+          <w:bdr w:val="none" w:sz="0" w:space="0" w:color="auto" w:frame="1"/>
+          <w:lang w:val="es-ES"/>
+        </w:rPr>
+        <w:t>Subir a GitHub a la hora indicada</w:t>
+      </w:r>
+    </w:p>
+    <w:p>
+      <w:pPr>
+        <w:pStyle w:val="ListParagraph"/>
+        <w:numPr>
+          <w:ilvl w:val="0"/>
+          <w:numId w:val="5"/>
+        </w:numPr>
+        <w:spacing w:line="420" w:lineRule="atLeast"/>
+        <w:rPr>
+          <w:rFonts w:ascii="Helvetica Neue" w:eastAsia="Times New Roman" w:hAnsi="Helvetica Neue"/>
+          <w:color w:val="FF0000"/>
+          <w:bdr w:val="none" w:sz="0" w:space="0" w:color="auto" w:frame="1"/>
+          <w:lang w:val="es-ES"/>
+        </w:rPr>
+      </w:pPr>
+      <w:r>
+        <w:rPr>
+          <w:rFonts w:ascii="Helvetica Neue" w:eastAsia="Times New Roman" w:hAnsi="Helvetica Neue"/>
+          <w:color w:val="FF0000"/>
+          <w:bdr w:val="none" w:sz="0" w:space="0" w:color="auto" w:frame="1"/>
+          <w:lang w:val="es-ES"/>
+        </w:rPr>
+        <w:t>Presentar en clases o trabajar en clases</w:t>
+      </w:r>
+    </w:p>
+    <w:p>
+      <w:pPr>
+        <w:spacing w:line="420" w:lineRule="atLeast"/>
+        <w:rPr>
+          <w:rFonts w:ascii="Helvetica Neue" w:eastAsia="Times New Roman" w:hAnsi="Helvetica Neue"/>
+          <w:color w:val="1F1F1F"/>
+          <w:bdr w:val="none" w:sz="0" w:space="0" w:color="auto" w:frame="1"/>
+          <w:lang w:val="es-ES"/>
+        </w:rPr>
+      </w:pPr>
+    </w:p>
+    <w:p>
+      <w:pPr>
+        <w:spacing w:line="420" w:lineRule="atLeast"/>
+        <w:rPr>
+          <w:rFonts w:ascii="Helvetica Neue" w:eastAsia="Times New Roman" w:hAnsi="Helvetica Neue"/>
+          <w:b/>
+          <w:bCs/>
+          <w:color w:val="1F1F1F"/>
+          <w:bdr w:val="none" w:sz="0" w:space="0" w:color="auto" w:frame="1"/>
+          <w:lang w:val="es-ES"/>
+        </w:rPr>
+      </w:pPr>
+    </w:p>
+    <w:p>
+      <w:pPr>
+        <w:rPr>
+          <w:rFonts w:ascii="Helvetica Neue" w:eastAsia="Times New Roman" w:hAnsi="Helvetica Neue"/>
+          <w:b/>
+          <w:bCs/>
+          <w:color w:val="1F1F1F"/>
+          <w:bdr w:val="none" w:sz="0" w:space="0" w:color="auto" w:frame="1"/>
+          <w:lang w:val="es-ES"/>
+        </w:rPr>
+      </w:pPr>
+      <w:r>
+        <w:rPr>
+          <w:rFonts w:ascii="Helvetica Neue" w:eastAsia="Times New Roman" w:hAnsi="Helvetica Neue"/>
+          <w:b/>
+          <w:bCs/>
+          <w:color w:val="1F1F1F"/>
+          <w:bdr w:val="none" w:sz="0" w:space="0" w:color="auto" w:frame="1"/>
+          <w:lang w:val="es-ES"/>
+        </w:rPr>
+        <w:br w:type="page"/>
+      </w:r>
+    </w:p>
+    <w:p>
+      <w:pPr>
+        <w:spacing w:line="420" w:lineRule="atLeast"/>
+        <w:rPr>
+          <w:rFonts w:ascii="Helvetica Neue" w:eastAsia="Times New Roman" w:hAnsi="Helvetica Neue"/>
+          <w:color w:val="1F1F1F"/>
+          <w:lang w:val="es-ES"/>
+        </w:rPr>
+      </w:pPr>
+      <w:r>
+        <w:rPr>
+          <w:rFonts w:ascii="Helvetica Neue" w:eastAsia="Times New Roman" w:hAnsi="Helvetica Neue"/>
+          <w:b/>
+          <w:bCs/>
+          <w:color w:val="1F1F1F"/>
+          <w:bdr w:val="none" w:sz="0" w:space="0" w:color="auto" w:frame="1"/>
+          <w:lang w:val="es-ES"/>
         </w:rPr>
         <w:lastRenderedPageBreak/>
         <w:t>Formato</w:t>
       </w:r>
-      <w:proofErr w:type="spellEnd"/>
     </w:p>
     <w:p>
       <w:pPr>
@@ -746,19 +947,8 @@
           <w:bdr w:val="none" w:sz="0" w:space="0" w:color="auto" w:frame="1"/>
           <w:lang w:val="es-ES"/>
         </w:rPr>
-        <w:t xml:space="preserve"> Times New </w:t>
-      </w:r>
-      <w:proofErr w:type="spellStart"/>
-      <w:r>
-        <w:rPr>
-          <w:rFonts w:ascii="Helvetica Neue" w:eastAsia="Times New Roman" w:hAnsi="Helvetica Neue"/>
-          <w:color w:val="1F1F1F"/>
-          <w:bdr w:val="none" w:sz="0" w:space="0" w:color="auto" w:frame="1"/>
-          <w:lang w:val="es-ES"/>
-        </w:rPr>
-        <w:t>Roman</w:t>
-      </w:r>
-      <w:proofErr w:type="spellEnd"/>
+        <w:t xml:space="preserve"> Times New Roman</w:t>
+      </w:r>
     </w:p>
     <w:p>
       <w:pPr>
@@ -772,49 +962,15 @@
           <w:color w:val="1F1F1F"/>
         </w:rPr>
       </w:pPr>
-      <w:proofErr w:type="spellStart"/>
-      <w:r>
-        <w:rPr>
-          <w:rFonts w:ascii="Helvetica Neue" w:eastAsia="Times New Roman" w:hAnsi="Helvetica Neue"/>
-          <w:b/>
-          <w:bCs/>
-          <w:color w:val="1F1F1F"/>
-          <w:bdr w:val="none" w:sz="0" w:space="0" w:color="auto" w:frame="1"/>
-        </w:rPr>
-        <w:t>Tamaño</w:t>
-      </w:r>
-      <w:proofErr w:type="spellEnd"/>
-      <w:r>
-        <w:rPr>
-          <w:rFonts w:ascii="Helvetica Neue" w:eastAsia="Times New Roman" w:hAnsi="Helvetica Neue"/>
-          <w:b/>
-          <w:bCs/>
-          <w:color w:val="1F1F1F"/>
-          <w:bdr w:val="none" w:sz="0" w:space="0" w:color="auto" w:frame="1"/>
-        </w:rPr>
-        <w:t xml:space="preserve"> de </w:t>
-      </w:r>
-      <w:proofErr w:type="spellStart"/>
-      <w:r>
-        <w:rPr>
-          <w:rFonts w:ascii="Helvetica Neue" w:eastAsia="Times New Roman" w:hAnsi="Helvetica Neue"/>
-          <w:b/>
-          <w:bCs/>
-          <w:color w:val="1F1F1F"/>
-          <w:bdr w:val="none" w:sz="0" w:space="0" w:color="auto" w:frame="1"/>
-        </w:rPr>
-        <w:t>letra</w:t>
-      </w:r>
-      <w:proofErr w:type="spellEnd"/>
-      <w:r>
-        <w:rPr>
-          <w:rFonts w:ascii="Helvetica Neue" w:eastAsia="Times New Roman" w:hAnsi="Helvetica Neue"/>
-          <w:b/>
-          <w:bCs/>
-          <w:color w:val="1F1F1F"/>
-          <w:bdr w:val="none" w:sz="0" w:space="0" w:color="auto" w:frame="1"/>
-        </w:rPr>
-        <w:t>:</w:t>
+      <w:r>
+        <w:rPr>
+          <w:rFonts w:ascii="Helvetica Neue" w:eastAsia="Times New Roman" w:hAnsi="Helvetica Neue"/>
+          <w:b/>
+          <w:bCs/>
+          <w:color w:val="1F1F1F"/>
+          <w:bdr w:val="none" w:sz="0" w:space="0" w:color="auto" w:frame="1"/>
+        </w:rPr>
+        <w:t>Tamaño de letra:</w:t>
       </w:r>
       <w:r>
         <w:rPr>
@@ -837,27 +993,15 @@
           <w:color w:val="1F1F1F"/>
         </w:rPr>
       </w:pPr>
-      <w:proofErr w:type="spellStart"/>
-      <w:r>
-        <w:rPr>
-          <w:rFonts w:ascii="Helvetica Neue" w:eastAsia="Times New Roman" w:hAnsi="Helvetica Neue"/>
-          <w:b/>
-          <w:bCs/>
-          <w:color w:val="1F1F1F"/>
-          <w:bdr w:val="none" w:sz="0" w:space="0" w:color="auto" w:frame="1"/>
-        </w:rPr>
-        <w:t>Interlineado</w:t>
-      </w:r>
-      <w:proofErr w:type="spellEnd"/>
-      <w:r>
-        <w:rPr>
-          <w:rFonts w:ascii="Helvetica Neue" w:eastAsia="Times New Roman" w:hAnsi="Helvetica Neue"/>
-          <w:b/>
-          <w:bCs/>
-          <w:color w:val="1F1F1F"/>
-          <w:bdr w:val="none" w:sz="0" w:space="0" w:color="auto" w:frame="1"/>
-        </w:rPr>
-        <w:t>:</w:t>
+      <w:r>
+        <w:rPr>
+          <w:rFonts w:ascii="Helvetica Neue" w:eastAsia="Times New Roman" w:hAnsi="Helvetica Neue"/>
+          <w:b/>
+          <w:bCs/>
+          <w:color w:val="1F1F1F"/>
+          <w:bdr w:val="none" w:sz="0" w:space="0" w:color="auto" w:frame="1"/>
+        </w:rPr>
+        <w:t>Interlineado:</w:t>
       </w:r>
       <w:r>
         <w:rPr>
@@ -880,29 +1024,16 @@
           <w:color w:val="1F1F1F"/>
         </w:rPr>
       </w:pPr>
-      <w:proofErr w:type="spellStart"/>
-      <w:r>
-        <w:rPr>
-          <w:rFonts w:ascii="Helvetica Neue" w:eastAsia="Times New Roman" w:hAnsi="Helvetica Neue"/>
-          <w:b/>
-          <w:bCs/>
-          <w:color w:val="1F1F1F"/>
-          <w:bdr w:val="none" w:sz="0" w:space="0" w:color="auto" w:frame="1"/>
-        </w:rPr>
-        <w:t>Alineación</w:t>
-      </w:r>
-      <w:proofErr w:type="spellEnd"/>
-      <w:r>
-        <w:rPr>
-          <w:rFonts w:ascii="Helvetica Neue" w:eastAsia="Times New Roman" w:hAnsi="Helvetica Neue"/>
-          <w:b/>
-          <w:bCs/>
-          <w:color w:val="1F1F1F"/>
-          <w:bdr w:val="none" w:sz="0" w:space="0" w:color="auto" w:frame="1"/>
-        </w:rPr>
-        <w:t xml:space="preserve">: </w:t>
-      </w:r>
-      <w:proofErr w:type="spellStart"/>
+      <w:r>
+        <w:rPr>
+          <w:rFonts w:ascii="Helvetica Neue" w:eastAsia="Times New Roman" w:hAnsi="Helvetica Neue"/>
+          <w:b/>
+          <w:bCs/>
+          <w:color w:val="1F1F1F"/>
+          <w:bdr w:val="none" w:sz="0" w:space="0" w:color="auto" w:frame="1"/>
+        </w:rPr>
+        <w:t xml:space="preserve">Alineación: </w:t>
+      </w:r>
       <w:r>
         <w:rPr>
           <w:rFonts w:ascii="Helvetica Neue" w:eastAsia="Times New Roman" w:hAnsi="Helvetica Neue"/>
@@ -911,7 +1042,6 @@
         </w:rPr>
         <w:t>Justificado</w:t>
       </w:r>
-      <w:proofErr w:type="spellEnd"/>
     </w:p>
     <w:p>
       <w:pPr>
@@ -925,27 +1055,15 @@
           <w:color w:val="1F1F1F"/>
         </w:rPr>
       </w:pPr>
-      <w:proofErr w:type="spellStart"/>
-      <w:r>
-        <w:rPr>
-          <w:rFonts w:ascii="Helvetica Neue" w:eastAsia="Times New Roman" w:hAnsi="Helvetica Neue"/>
-          <w:b/>
-          <w:bCs/>
-          <w:color w:val="1F1F1F"/>
-          <w:bdr w:val="none" w:sz="0" w:space="0" w:color="auto" w:frame="1"/>
-        </w:rPr>
-        <w:t>Márgenes</w:t>
-      </w:r>
-      <w:proofErr w:type="spellEnd"/>
-      <w:r>
-        <w:rPr>
-          <w:rFonts w:ascii="Helvetica Neue" w:eastAsia="Times New Roman" w:hAnsi="Helvetica Neue"/>
-          <w:b/>
-          <w:bCs/>
-          <w:color w:val="1F1F1F"/>
-          <w:bdr w:val="none" w:sz="0" w:space="0" w:color="auto" w:frame="1"/>
-        </w:rPr>
-        <w:t>:</w:t>
+      <w:r>
+        <w:rPr>
+          <w:rFonts w:ascii="Helvetica Neue" w:eastAsia="Times New Roman" w:hAnsi="Helvetica Neue"/>
+          <w:b/>
+          <w:bCs/>
+          <w:color w:val="1F1F1F"/>
+          <w:bdr w:val="none" w:sz="0" w:space="0" w:color="auto" w:frame="1"/>
+        </w:rPr>
+        <w:t>Márgenes:</w:t>
       </w:r>
     </w:p>
     <w:p>
@@ -1110,7 +1228,6 @@
           <w:color w:val="1F1F1F"/>
         </w:rPr>
       </w:pPr>
-      <w:proofErr w:type="spellStart"/>
       <w:r>
         <w:rPr>
           <w:rFonts w:ascii="Helvetica Neue" w:eastAsia="Times New Roman" w:hAnsi="Helvetica Neue"/>
@@ -1122,7 +1239,6 @@
         <w:lastRenderedPageBreak/>
         <w:t>Presentación</w:t>
       </w:r>
-      <w:proofErr w:type="spellEnd"/>
     </w:p>
     <w:p>
       <w:pPr>
@@ -1644,90 +1760,6 @@
           <w:lang w:val="es-ES"/>
         </w:rPr>
         <w:t>17/06/2024</w:t>
-      </w:r>
-    </w:p>
-    <w:p>
-      <w:pPr>
-        <w:spacing w:line="420" w:lineRule="atLeast"/>
-        <w:rPr>
-          <w:rFonts w:ascii="Helvetica Neue" w:eastAsia="Times New Roman" w:hAnsi="Helvetica Neue"/>
-          <w:color w:val="1F1F1F"/>
-          <w:bdr w:val="none" w:sz="0" w:space="0" w:color="auto" w:frame="1"/>
-          <w:lang w:val="es-ES"/>
-        </w:rPr>
-      </w:pPr>
-      <w:r>
-        <w:rPr>
-          <w:rFonts w:ascii="Helvetica Neue" w:eastAsia="Times New Roman" w:hAnsi="Helvetica Neue"/>
-          <w:color w:val="1F1F1F"/>
-          <w:bdr w:val="none" w:sz="0" w:space="0" w:color="auto" w:frame="1"/>
-          <w:lang w:val="es-ES"/>
-        </w:rPr>
-        <w:t>Estadística II</w:t>
-      </w:r>
-      <w:r>
-        <w:rPr>
-          <w:rFonts w:ascii="Helvetica Neue" w:eastAsia="Times New Roman" w:hAnsi="Helvetica Neue"/>
-          <w:color w:val="1F1F1F"/>
-          <w:bdr w:val="none" w:sz="0" w:space="0" w:color="auto" w:frame="1"/>
-          <w:lang w:val="es-ES"/>
-        </w:rPr>
-        <w:tab/>
-      </w:r>
-      <w:r>
-        <w:rPr>
-          <w:rFonts w:ascii="Helvetica Neue" w:eastAsia="Times New Roman" w:hAnsi="Helvetica Neue"/>
-          <w:color w:val="1F1F1F"/>
-          <w:bdr w:val="none" w:sz="0" w:space="0" w:color="auto" w:frame="1"/>
-          <w:lang w:val="es-ES"/>
-        </w:rPr>
-        <w:tab/>
-      </w:r>
-      <w:r>
-        <w:rPr>
-          <w:rFonts w:ascii="Helvetica Neue" w:eastAsia="Times New Roman" w:hAnsi="Helvetica Neue"/>
-          <w:color w:val="1F1F1F"/>
-          <w:bdr w:val="none" w:sz="0" w:space="0" w:color="auto" w:frame="1"/>
-          <w:lang w:val="es-ES"/>
-        </w:rPr>
-        <w:tab/>
-      </w:r>
-      <w:r>
-        <w:rPr>
-          <w:rFonts w:ascii="Helvetica Neue" w:eastAsia="Times New Roman" w:hAnsi="Helvetica Neue"/>
-          <w:color w:val="1F1F1F"/>
-          <w:bdr w:val="none" w:sz="0" w:space="0" w:color="auto" w:frame="1"/>
-          <w:lang w:val="es-ES"/>
-        </w:rPr>
-        <w:tab/>
-        <w:t>:</w:t>
-      </w:r>
-      <w:r>
-        <w:rPr>
-          <w:rFonts w:ascii="Helvetica Neue" w:eastAsia="Times New Roman" w:hAnsi="Helvetica Neue"/>
-          <w:color w:val="1F1F1F"/>
-          <w:bdr w:val="none" w:sz="0" w:space="0" w:color="auto" w:frame="1"/>
-          <w:lang w:val="es-ES"/>
-        </w:rPr>
-        <w:t xml:space="preserve"> </w:t>
-      </w:r>
-      <w:r>
-        <w:rPr>
-          <w:rFonts w:ascii="Helvetica Neue" w:eastAsia="Times New Roman" w:hAnsi="Helvetica Neue"/>
-          <w:color w:val="1F1F1F"/>
-          <w:bdr w:val="none" w:sz="0" w:space="0" w:color="auto" w:frame="1"/>
-          <w:lang w:val="es-ES"/>
-        </w:rPr>
-        <w:t xml:space="preserve">10.50AM </w:t>
-      </w:r>
-      <w:r>
-        <w:rPr>
-          <w:rFonts w:ascii="Helvetica Neue" w:eastAsia="Times New Roman" w:hAnsi="Helvetica Neue"/>
-          <w:color w:val="1F1F1F"/>
-          <w:bdr w:val="none" w:sz="0" w:space="0" w:color="auto" w:frame="1"/>
-          <w:lang w:val="es-ES"/>
-        </w:rPr>
-        <w:t>27/06/2024</w:t>
       </w:r>
     </w:p>
     <w:p>
@@ -2340,7 +2372,6 @@
                 <w:bdr w:val="none" w:sz="0" w:space="0" w:color="auto" w:frame="1"/>
               </w:rPr>
             </w:pPr>
-            <w:proofErr w:type="spellStart"/>
             <w:r>
               <w:rPr>
                 <w:rFonts w:ascii="Helvetica Neue" w:eastAsia="Times New Roman" w:hAnsi="Helvetica Neue"/>
@@ -2352,7 +2383,6 @@
               </w:rPr>
               <w:t>Cantidad</w:t>
             </w:r>
-            <w:proofErr w:type="spellEnd"/>
           </w:p>
         </w:tc>
         <w:tc>
@@ -2371,7 +2401,6 @@
                 <w:bdr w:val="none" w:sz="0" w:space="0" w:color="auto" w:frame="1"/>
               </w:rPr>
             </w:pPr>
-            <w:proofErr w:type="spellStart"/>
             <w:r>
               <w:rPr>
                 <w:rFonts w:ascii="Helvetica Neue" w:eastAsia="Times New Roman" w:hAnsi="Helvetica Neue"/>
@@ -2383,7 +2412,6 @@
               </w:rPr>
               <w:t>Cantidad</w:t>
             </w:r>
-            <w:proofErr w:type="spellEnd"/>
           </w:p>
         </w:tc>
         <w:tc>
@@ -2402,7 +2430,6 @@
                 <w:bdr w:val="none" w:sz="0" w:space="0" w:color="auto" w:frame="1"/>
               </w:rPr>
             </w:pPr>
-            <w:proofErr w:type="spellStart"/>
             <w:r>
               <w:rPr>
                 <w:rFonts w:ascii="Helvetica Neue" w:eastAsia="Times New Roman" w:hAnsi="Helvetica Neue"/>
@@ -2414,7 +2441,6 @@
               </w:rPr>
               <w:t>Cantidad</w:t>
             </w:r>
-            <w:proofErr w:type="spellEnd"/>
           </w:p>
         </w:tc>
         <w:tc>
@@ -2433,7 +2459,6 @@
                 <w:bdr w:val="none" w:sz="0" w:space="0" w:color="auto" w:frame="1"/>
               </w:rPr>
             </w:pPr>
-            <w:proofErr w:type="spellStart"/>
             <w:r>
               <w:rPr>
                 <w:rFonts w:ascii="Helvetica Neue" w:eastAsia="Times New Roman" w:hAnsi="Helvetica Neue"/>
@@ -2445,7 +2470,6 @@
               </w:rPr>
               <w:t>Cantidad</w:t>
             </w:r>
-            <w:proofErr w:type="spellEnd"/>
           </w:p>
         </w:tc>
       </w:tr>
@@ -2465,7 +2489,6 @@
                 <w:bdr w:val="none" w:sz="0" w:space="0" w:color="auto" w:frame="1"/>
               </w:rPr>
             </w:pPr>
-            <w:proofErr w:type="spellStart"/>
             <w:r>
               <w:rPr>
                 <w:rFonts w:ascii="Helvetica Neue" w:eastAsia="Times New Roman" w:hAnsi="Helvetica Neue"/>
@@ -2475,7 +2498,6 @@
               </w:rPr>
               <w:t>Medicina</w:t>
             </w:r>
-            <w:proofErr w:type="spellEnd"/>
           </w:p>
         </w:tc>
         <w:tc>
@@ -2739,7 +2761,6 @@
                 <w:bdr w:val="none" w:sz="0" w:space="0" w:color="auto" w:frame="1"/>
               </w:rPr>
             </w:pPr>
-            <w:proofErr w:type="spellStart"/>
             <w:r>
               <w:rPr>
                 <w:rFonts w:ascii="Helvetica Neue" w:eastAsia="Times New Roman" w:hAnsi="Helvetica Neue"/>
@@ -2747,17 +2768,7 @@
                 <w:sz w:val="21"/>
                 <w:szCs w:val="21"/>
               </w:rPr>
-              <w:t>Ingeniería</w:t>
-            </w:r>
-            <w:proofErr w:type="spellEnd"/>
-            <w:r>
-              <w:rPr>
-                <w:rFonts w:ascii="Helvetica Neue" w:eastAsia="Times New Roman" w:hAnsi="Helvetica Neue"/>
-                <w:color w:val="1F1F1F"/>
-                <w:sz w:val="21"/>
-                <w:szCs w:val="21"/>
-              </w:rPr>
-              <w:t xml:space="preserve"> Civil</w:t>
+              <w:t>Ingeniería Civil</w:t>
             </w:r>
           </w:p>
         </w:tc>
@@ -2886,7 +2897,6 @@
                 <w:bdr w:val="none" w:sz="0" w:space="0" w:color="auto" w:frame="1"/>
               </w:rPr>
             </w:pPr>
-            <w:proofErr w:type="spellStart"/>
             <w:r>
               <w:rPr>
                 <w:rFonts w:ascii="Helvetica Neue" w:eastAsia="Times New Roman" w:hAnsi="Helvetica Neue"/>
@@ -2896,7 +2906,6 @@
               </w:rPr>
               <w:t>Psicología</w:t>
             </w:r>
-            <w:proofErr w:type="spellEnd"/>
           </w:p>
         </w:tc>
         <w:tc>
@@ -3144,7 +3153,6 @@
           <w:color w:val="D1D1D1" w:themeColor="background2" w:themeShade="E6"/>
         </w:rPr>
       </w:pPr>
-      <w:proofErr w:type="spellStart"/>
       <w:r>
         <w:rPr>
           <w:rFonts w:ascii="Helvetica Neue" w:eastAsia="Times New Roman" w:hAnsi="Helvetica Neue"/>
@@ -3154,9 +3162,8 @@
           <w:bdr w:val="none" w:sz="0" w:space="0" w:color="auto" w:frame="1"/>
         </w:rPr>
         <w:lastRenderedPageBreak/>
-        <w:t>Ejemplo</w:t>
-      </w:r>
-      <w:proofErr w:type="spellEnd"/>
+        <w:t xml:space="preserve">Ejemplo de </w:t>
+      </w:r>
       <w:r>
         <w:rPr>
           <w:rFonts w:ascii="Helvetica Neue" w:eastAsia="Times New Roman" w:hAnsi="Helvetica Neue"/>
@@ -3165,9 +3172,8 @@
           <w:color w:val="D1D1D1" w:themeColor="background2" w:themeShade="E6"/>
           <w:bdr w:val="none" w:sz="0" w:space="0" w:color="auto" w:frame="1"/>
         </w:rPr>
-        <w:t xml:space="preserve"> de </w:t>
-      </w:r>
-      <w:proofErr w:type="spellStart"/>
+        <w:t>F</w:t>
+      </w:r>
       <w:r>
         <w:rPr>
           <w:rFonts w:ascii="Helvetica Neue" w:eastAsia="Times New Roman" w:hAnsi="Helvetica Neue"/>
@@ -3176,19 +3182,8 @@
           <w:color w:val="D1D1D1" w:themeColor="background2" w:themeShade="E6"/>
           <w:bdr w:val="none" w:sz="0" w:space="0" w:color="auto" w:frame="1"/>
         </w:rPr>
-        <w:t>F</w:t>
-      </w:r>
-      <w:r>
-        <w:rPr>
-          <w:rFonts w:ascii="Helvetica Neue" w:eastAsia="Times New Roman" w:hAnsi="Helvetica Neue"/>
-          <w:b/>
-          <w:bCs/>
-          <w:color w:val="D1D1D1" w:themeColor="background2" w:themeShade="E6"/>
-          <w:bdr w:val="none" w:sz="0" w:space="0" w:color="auto" w:frame="1"/>
-        </w:rPr>
         <w:t>igura</w:t>
       </w:r>
-      <w:proofErr w:type="spellEnd"/>
     </w:p>
     <w:p>
       <w:pPr>
@@ -3300,6 +3295,42 @@
     </w:p>
     <w:p>
       <w:pPr>
+        <w:spacing w:line="420" w:lineRule="atLeast"/>
+        <w:ind w:left="1440" w:firstLine="720"/>
+        <w:rPr>
+          <w:rFonts w:ascii="Helvetica Neue" w:eastAsia="Times New Roman" w:hAnsi="Helvetica Neue"/>
+          <w:color w:val="1F1F1F"/>
+          <w:sz w:val="20"/>
+          <w:szCs w:val="20"/>
+          <w:bdr w:val="none" w:sz="0" w:space="0" w:color="auto" w:frame="1"/>
+          <w:lang w:val="es-ES"/>
+        </w:rPr>
+      </w:pPr>
+      <w:r>
+        <w:rPr>
+          <w:rFonts w:ascii="Helvetica Neue" w:eastAsia="Times New Roman" w:hAnsi="Helvetica Neue"/>
+          <w:color w:val="1F1F1F"/>
+          <w:sz w:val="20"/>
+          <w:szCs w:val="20"/>
+          <w:bdr w:val="none" w:sz="0" w:space="0" w:color="auto" w:frame="1"/>
+          <w:lang w:val="es-ES"/>
+        </w:rPr>
+        <w:t xml:space="preserve">    </w:t>
+      </w:r>
+      <w:r>
+        <w:rPr>
+          <w:rFonts w:ascii="Helvetica Neue" w:eastAsia="Times New Roman" w:hAnsi="Helvetica Neue"/>
+          <w:color w:val="1F1F1F"/>
+          <w:sz w:val="20"/>
+          <w:szCs w:val="20"/>
+          <w:bdr w:val="none" w:sz="0" w:space="0" w:color="auto" w:frame="1"/>
+          <w:lang w:val="es-ES"/>
+        </w:rPr>
+        <w:t>Fuente: Pérez (2020)</w:t>
+      </w:r>
+    </w:p>
+    <w:p>
+      <w:pPr>
         <w:rPr>
           <w:rFonts w:ascii="Helvetica Neue" w:eastAsia="Times New Roman" w:hAnsi="Helvetica Neue"/>
           <w:b/>
@@ -3468,43 +3499,7 @@
           <w:color w:val="1F1F1F"/>
           <w:lang w:val="es-ES"/>
         </w:rPr>
-        <w:t xml:space="preserve">Las Normas APA (American </w:t>
-      </w:r>
-      <w:proofErr w:type="spellStart"/>
-      <w:r>
-        <w:rPr>
-          <w:rFonts w:ascii="Helvetica Neue" w:eastAsia="Times New Roman" w:hAnsi="Helvetica Neue"/>
-          <w:color w:val="1F1F1F"/>
-          <w:lang w:val="es-ES"/>
-        </w:rPr>
-        <w:t>Psychological</w:t>
-      </w:r>
-      <w:proofErr w:type="spellEnd"/>
-      <w:r>
-        <w:rPr>
-          <w:rFonts w:ascii="Helvetica Neue" w:eastAsia="Times New Roman" w:hAnsi="Helvetica Neue"/>
-          <w:color w:val="1F1F1F"/>
-          <w:lang w:val="es-ES"/>
-        </w:rPr>
-        <w:t xml:space="preserve"> </w:t>
-      </w:r>
-      <w:proofErr w:type="spellStart"/>
-      <w:r>
-        <w:rPr>
-          <w:rFonts w:ascii="Helvetica Neue" w:eastAsia="Times New Roman" w:hAnsi="Helvetica Neue"/>
-          <w:color w:val="1F1F1F"/>
-          <w:lang w:val="es-ES"/>
-        </w:rPr>
-        <w:t>Association</w:t>
-      </w:r>
-      <w:proofErr w:type="spellEnd"/>
-      <w:r>
-        <w:rPr>
-          <w:rFonts w:ascii="Helvetica Neue" w:eastAsia="Times New Roman" w:hAnsi="Helvetica Neue"/>
-          <w:color w:val="1F1F1F"/>
-          <w:lang w:val="es-ES"/>
-        </w:rPr>
-        <w:t>) establecen un conjunto de pautas para la elaboración de referencias bibliográficas, con el objetivo de garantizar la uniformidad, claridad y precisión en la citación de fuentes de información.</w:t>
+        <w:t>Las Normas APA (American Psychological Association) establecen un conjunto de pautas para la elaboración de referencias bibliográficas, con el objetivo de garantizar la uniformidad, claridad y precisión en la citación de fuentes de información.</w:t>
       </w:r>
     </w:p>
     <w:p>
@@ -4218,161 +4213,35 @@
           <w:color w:val="1F1F1F"/>
           <w:lang w:val="es-ES"/>
         </w:rPr>
-        <w:t xml:space="preserve">Ejemplo: </w:t>
-      </w:r>
-      <w:proofErr w:type="spellStart"/>
-      <w:r>
-        <w:rPr>
-          <w:rFonts w:ascii="Helvetica Neue" w:eastAsia="Times New Roman" w:hAnsi="Helvetica Neue"/>
-          <w:color w:val="1F1F1F"/>
-          <w:lang w:val="es-ES"/>
-        </w:rPr>
-        <w:t>National</w:t>
-      </w:r>
-      <w:proofErr w:type="spellEnd"/>
-      <w:r>
-        <w:rPr>
-          <w:rFonts w:ascii="Helvetica Neue" w:eastAsia="Times New Roman" w:hAnsi="Helvetica Neue"/>
-          <w:color w:val="1F1F1F"/>
-          <w:lang w:val="es-ES"/>
-        </w:rPr>
-        <w:t xml:space="preserve"> </w:t>
-      </w:r>
-      <w:proofErr w:type="spellStart"/>
-      <w:r>
-        <w:rPr>
-          <w:rFonts w:ascii="Helvetica Neue" w:eastAsia="Times New Roman" w:hAnsi="Helvetica Neue"/>
-          <w:color w:val="1F1F1F"/>
-          <w:lang w:val="es-ES"/>
-        </w:rPr>
-        <w:t>Geographic</w:t>
-      </w:r>
-      <w:proofErr w:type="spellEnd"/>
-      <w:r>
-        <w:rPr>
-          <w:rFonts w:ascii="Helvetica Neue" w:eastAsia="Times New Roman" w:hAnsi="Helvetica Neue"/>
-          <w:color w:val="1F1F1F"/>
-          <w:lang w:val="es-ES"/>
-        </w:rPr>
-        <w:t>. (2020). El planeta azul [Serie de televisión]. Netflix. Recuperado de https://www.netflix.com/</w:t>
-      </w:r>
-    </w:p>
-    <w:p>
-      <w:pPr>
-        <w:spacing w:line="420" w:lineRule="atLeast"/>
-        <w:rPr>
-          <w:rFonts w:ascii="Helvetica Neue" w:eastAsia="Times New Roman" w:hAnsi="Helvetica Neue"/>
-          <w:color w:val="1F1F1F"/>
-          <w:lang w:val="es-ES"/>
-        </w:rPr>
-      </w:pPr>
-    </w:p>
-    <w:p>
-      <w:pPr>
-        <w:spacing w:line="420" w:lineRule="atLeast"/>
-        <w:rPr>
-          <w:rFonts w:ascii="Helvetica Neue" w:eastAsia="Times New Roman" w:hAnsi="Helvetica Neue"/>
-          <w:color w:val="1F1F1F"/>
-          <w:lang w:val="es-ES"/>
-        </w:rPr>
-      </w:pPr>
-      <w:r>
-        <w:rPr>
-          <w:rFonts w:ascii="Helvetica Neue" w:eastAsia="Times New Roman" w:hAnsi="Helvetica Neue"/>
-          <w:color w:val="1F1F1F"/>
-          <w:lang w:val="es-ES"/>
-        </w:rPr>
-        <w:t xml:space="preserve">Es importante tener en cuenta que estas son solo algunas de las referencias bibliográficas APA más comunes. Para obtener información más detallada sobre cómo citar diferentes tipos de materiales, se recomienda consultar la publicación oficial de las Normas APA: </w:t>
-      </w:r>
-      <w:proofErr w:type="spellStart"/>
-      <w:r>
-        <w:rPr>
-          <w:rFonts w:ascii="Helvetica Neue" w:eastAsia="Times New Roman" w:hAnsi="Helvetica Neue"/>
-          <w:color w:val="1F1F1F"/>
-          <w:lang w:val="es-ES"/>
-        </w:rPr>
-        <w:t>Publication</w:t>
-      </w:r>
-      <w:proofErr w:type="spellEnd"/>
-      <w:r>
-        <w:rPr>
-          <w:rFonts w:ascii="Helvetica Neue" w:eastAsia="Times New Roman" w:hAnsi="Helvetica Neue"/>
-          <w:color w:val="1F1F1F"/>
-          <w:lang w:val="es-ES"/>
-        </w:rPr>
-        <w:t xml:space="preserve"> Manual </w:t>
-      </w:r>
-      <w:proofErr w:type="spellStart"/>
-      <w:r>
-        <w:rPr>
-          <w:rFonts w:ascii="Helvetica Neue" w:eastAsia="Times New Roman" w:hAnsi="Helvetica Neue"/>
-          <w:color w:val="1F1F1F"/>
-          <w:lang w:val="es-ES"/>
-        </w:rPr>
-        <w:t>of</w:t>
-      </w:r>
-      <w:proofErr w:type="spellEnd"/>
-      <w:r>
-        <w:rPr>
-          <w:rFonts w:ascii="Helvetica Neue" w:eastAsia="Times New Roman" w:hAnsi="Helvetica Neue"/>
-          <w:color w:val="1F1F1F"/>
-          <w:lang w:val="es-ES"/>
-        </w:rPr>
-        <w:t xml:space="preserve"> </w:t>
-      </w:r>
-      <w:proofErr w:type="spellStart"/>
-      <w:r>
-        <w:rPr>
-          <w:rFonts w:ascii="Helvetica Neue" w:eastAsia="Times New Roman" w:hAnsi="Helvetica Neue"/>
-          <w:color w:val="1F1F1F"/>
-          <w:lang w:val="es-ES"/>
-        </w:rPr>
-        <w:t>the</w:t>
-      </w:r>
-      <w:proofErr w:type="spellEnd"/>
-      <w:r>
-        <w:rPr>
-          <w:rFonts w:ascii="Helvetica Neue" w:eastAsia="Times New Roman" w:hAnsi="Helvetica Neue"/>
-          <w:color w:val="1F1F1F"/>
-          <w:lang w:val="es-ES"/>
-        </w:rPr>
-        <w:t xml:space="preserve"> American </w:t>
-      </w:r>
-      <w:proofErr w:type="spellStart"/>
-      <w:r>
-        <w:rPr>
-          <w:rFonts w:ascii="Helvetica Neue" w:eastAsia="Times New Roman" w:hAnsi="Helvetica Neue"/>
-          <w:color w:val="1F1F1F"/>
-          <w:lang w:val="es-ES"/>
-        </w:rPr>
-        <w:t>Psychological</w:t>
-      </w:r>
-      <w:proofErr w:type="spellEnd"/>
-      <w:r>
-        <w:rPr>
-          <w:rFonts w:ascii="Helvetica Neue" w:eastAsia="Times New Roman" w:hAnsi="Helvetica Neue"/>
-          <w:color w:val="1F1F1F"/>
-          <w:lang w:val="es-ES"/>
-        </w:rPr>
-        <w:t xml:space="preserve"> </w:t>
-      </w:r>
-      <w:proofErr w:type="spellStart"/>
-      <w:r>
-        <w:rPr>
-          <w:rFonts w:ascii="Helvetica Neue" w:eastAsia="Times New Roman" w:hAnsi="Helvetica Neue"/>
-          <w:color w:val="1F1F1F"/>
-          <w:lang w:val="es-ES"/>
-        </w:rPr>
-        <w:t>Association</w:t>
-      </w:r>
-      <w:proofErr w:type="spellEnd"/>
-      <w:r>
-        <w:rPr>
-          <w:rFonts w:ascii="Helvetica Neue" w:eastAsia="Times New Roman" w:hAnsi="Helvetica Neue"/>
-          <w:color w:val="1F1F1F"/>
-          <w:lang w:val="es-ES"/>
-        </w:rPr>
-        <w:t xml:space="preserve"> (7th ed.).</w:t>
+        <w:t>Ejemplo: National Geographic. (2020). El planeta azul [Serie de televisión]. Netflix. Recuperado de https://www.netflix.com/</w:t>
+      </w:r>
+    </w:p>
+    <w:p>
+      <w:pPr>
+        <w:spacing w:line="420" w:lineRule="atLeast"/>
+        <w:rPr>
+          <w:rFonts w:ascii="Helvetica Neue" w:eastAsia="Times New Roman" w:hAnsi="Helvetica Neue"/>
+          <w:color w:val="1F1F1F"/>
+          <w:lang w:val="es-ES"/>
+        </w:rPr>
+      </w:pPr>
+    </w:p>
+    <w:p>
+      <w:pPr>
+        <w:spacing w:line="420" w:lineRule="atLeast"/>
+        <w:rPr>
+          <w:rFonts w:ascii="Helvetica Neue" w:eastAsia="Times New Roman" w:hAnsi="Helvetica Neue"/>
+          <w:color w:val="1F1F1F"/>
+          <w:lang w:val="es-ES"/>
+        </w:rPr>
+      </w:pPr>
+      <w:r>
+        <w:rPr>
+          <w:rFonts w:ascii="Helvetica Neue" w:eastAsia="Times New Roman" w:hAnsi="Helvetica Neue"/>
+          <w:color w:val="1F1F1F"/>
+          <w:lang w:val="es-ES"/>
+        </w:rPr>
+        <w:t>Es importante tener en cuenta que estas son solo algunas de las referencias bibliográficas APA más comunes. Para obtener información más detallada sobre cómo citar diferentes tipos de materiales, se recomienda consultar la publicación oficial de las Normas APA: Publication Manual of the American Psychological Association (7th ed.).</w:t>
       </w:r>
     </w:p>
     <w:p>
@@ -4518,40 +4387,16 @@
           <w:color w:val="1F1F1F"/>
         </w:rPr>
       </w:pPr>
-      <w:proofErr w:type="spellStart"/>
-      <w:r>
-        <w:rPr>
-          <w:rFonts w:ascii="Helvetica Neue" w:eastAsia="Times New Roman" w:hAnsi="Helvetica Neue"/>
-          <w:b/>
-          <w:bCs/>
-          <w:color w:val="1F1F1F"/>
-          <w:bdr w:val="none" w:sz="0" w:space="0" w:color="auto" w:frame="1"/>
-        </w:rPr>
-        <w:t>Consideraciones</w:t>
-      </w:r>
-      <w:proofErr w:type="spellEnd"/>
-      <w:r>
-        <w:rPr>
-          <w:rFonts w:ascii="Helvetica Neue" w:eastAsia="Times New Roman" w:hAnsi="Helvetica Neue"/>
-          <w:b/>
-          <w:bCs/>
-          <w:color w:val="1F1F1F"/>
-          <w:bdr w:val="none" w:sz="0" w:space="0" w:color="auto" w:frame="1"/>
-        </w:rPr>
-        <w:t xml:space="preserve"> </w:t>
-      </w:r>
-      <w:proofErr w:type="spellStart"/>
-      <w:r>
-        <w:rPr>
-          <w:rFonts w:ascii="Helvetica Neue" w:eastAsia="Times New Roman" w:hAnsi="Helvetica Neue"/>
-          <w:b/>
-          <w:bCs/>
-          <w:color w:val="1F1F1F"/>
-          <w:bdr w:val="none" w:sz="0" w:space="0" w:color="auto" w:frame="1"/>
-        </w:rPr>
-        <w:t>adicionales</w:t>
-      </w:r>
-      <w:proofErr w:type="spellEnd"/>
+      <w:r>
+        <w:rPr>
+          <w:rFonts w:ascii="Helvetica Neue" w:eastAsia="Times New Roman" w:hAnsi="Helvetica Neue"/>
+          <w:b/>
+          <w:bCs/>
+          <w:color w:val="1F1F1F"/>
+          <w:bdr w:val="none" w:sz="0" w:space="0" w:color="auto" w:frame="1"/>
+        </w:rPr>
+        <w:t>Consideraciones adicionales</w:t>
+      </w:r>
     </w:p>
     <w:p>
       <w:pPr>
@@ -5075,6 +4920,119 @@
     </w:lvl>
   </w:abstractNum>
   <w:abstractNum w:abstractNumId="3" w15:restartNumberingAfterBreak="0">
+    <w:nsid w:val="54D70411"/>
+    <w:multiLevelType w:val="hybridMultilevel"/>
+    <w:tmpl w:val="584CEE66"/>
+    <w:lvl w:ilvl="0" w:tplc="04090001">
+      <w:start w:val="1"/>
+      <w:numFmt w:val="bullet"/>
+      <w:lvlText w:val=""/>
+      <w:lvlJc w:val="left"/>
+      <w:pPr>
+        <w:ind w:left="720" w:hanging="360"/>
+      </w:pPr>
+      <w:rPr>
+        <w:rFonts w:ascii="Symbol" w:hAnsi="Symbol" w:hint="default"/>
+      </w:rPr>
+    </w:lvl>
+    <w:lvl w:ilvl="1" w:tplc="04090003" w:tentative="1">
+      <w:start w:val="1"/>
+      <w:numFmt w:val="bullet"/>
+      <w:lvlText w:val="o"/>
+      <w:lvlJc w:val="left"/>
+      <w:pPr>
+        <w:ind w:left="1440" w:hanging="360"/>
+      </w:pPr>
+      <w:rPr>
+        <w:rFonts w:ascii="Courier New" w:hAnsi="Courier New" w:cs="Courier New" w:hint="default"/>
+      </w:rPr>
+    </w:lvl>
+    <w:lvl w:ilvl="2" w:tplc="04090005" w:tentative="1">
+      <w:start w:val="1"/>
+      <w:numFmt w:val="bullet"/>
+      <w:lvlText w:val=""/>
+      <w:lvlJc w:val="left"/>
+      <w:pPr>
+        <w:ind w:left="2160" w:hanging="360"/>
+      </w:pPr>
+      <w:rPr>
+        <w:rFonts w:ascii="Wingdings" w:hAnsi="Wingdings" w:hint="default"/>
+      </w:rPr>
+    </w:lvl>
+    <w:lvl w:ilvl="3" w:tplc="04090001" w:tentative="1">
+      <w:start w:val="1"/>
+      <w:numFmt w:val="bullet"/>
+      <w:lvlText w:val=""/>
+      <w:lvlJc w:val="left"/>
+      <w:pPr>
+        <w:ind w:left="2880" w:hanging="360"/>
+      </w:pPr>
+      <w:rPr>
+        <w:rFonts w:ascii="Symbol" w:hAnsi="Symbol" w:hint="default"/>
+      </w:rPr>
+    </w:lvl>
+    <w:lvl w:ilvl="4" w:tplc="04090003" w:tentative="1">
+      <w:start w:val="1"/>
+      <w:numFmt w:val="bullet"/>
+      <w:lvlText w:val="o"/>
+      <w:lvlJc w:val="left"/>
+      <w:pPr>
+        <w:ind w:left="3600" w:hanging="360"/>
+      </w:pPr>
+      <w:rPr>
+        <w:rFonts w:ascii="Courier New" w:hAnsi="Courier New" w:cs="Courier New" w:hint="default"/>
+      </w:rPr>
+    </w:lvl>
+    <w:lvl w:ilvl="5" w:tplc="04090005" w:tentative="1">
+      <w:start w:val="1"/>
+      <w:numFmt w:val="bullet"/>
+      <w:lvlText w:val=""/>
+      <w:lvlJc w:val="left"/>
+      <w:pPr>
+        <w:ind w:left="4320" w:hanging="360"/>
+      </w:pPr>
+      <w:rPr>
+        <w:rFonts w:ascii="Wingdings" w:hAnsi="Wingdings" w:hint="default"/>
+      </w:rPr>
+    </w:lvl>
+    <w:lvl w:ilvl="6" w:tplc="04090001" w:tentative="1">
+      <w:start w:val="1"/>
+      <w:numFmt w:val="bullet"/>
+      <w:lvlText w:val=""/>
+      <w:lvlJc w:val="left"/>
+      <w:pPr>
+        <w:ind w:left="5040" w:hanging="360"/>
+      </w:pPr>
+      <w:rPr>
+        <w:rFonts w:ascii="Symbol" w:hAnsi="Symbol" w:hint="default"/>
+      </w:rPr>
+    </w:lvl>
+    <w:lvl w:ilvl="7" w:tplc="04090003" w:tentative="1">
+      <w:start w:val="1"/>
+      <w:numFmt w:val="bullet"/>
+      <w:lvlText w:val="o"/>
+      <w:lvlJc w:val="left"/>
+      <w:pPr>
+        <w:ind w:left="5760" w:hanging="360"/>
+      </w:pPr>
+      <w:rPr>
+        <w:rFonts w:ascii="Courier New" w:hAnsi="Courier New" w:cs="Courier New" w:hint="default"/>
+      </w:rPr>
+    </w:lvl>
+    <w:lvl w:ilvl="8" w:tplc="04090005" w:tentative="1">
+      <w:start w:val="1"/>
+      <w:numFmt w:val="bullet"/>
+      <w:lvlText w:val=""/>
+      <w:lvlJc w:val="left"/>
+      <w:pPr>
+        <w:ind w:left="6480" w:hanging="360"/>
+      </w:pPr>
+      <w:rPr>
+        <w:rFonts w:ascii="Wingdings" w:hAnsi="Wingdings" w:hint="default"/>
+      </w:rPr>
+    </w:lvl>
+  </w:abstractNum>
+  <w:abstractNum w:abstractNumId="4" w15:restartNumberingAfterBreak="0">
     <w:nsid w:val="5EEF3B08"/>
     <w:multiLevelType w:val="multilevel"/>
     <w:tmpl w:val="D686810E"/>
@@ -5230,10 +5188,13 @@
     <w:abstractNumId w:val="0"/>
   </w:num>
   <w:num w:numId="3" w16cid:durableId="1148547726">
-    <w:abstractNumId w:val="3"/>
+    <w:abstractNumId w:val="4"/>
   </w:num>
   <w:num w:numId="4" w16cid:durableId="1879316660">
     <w:abstractNumId w:val="2"/>
+  </w:num>
+  <w:num w:numId="5" w16cid:durableId="1917981328">
+    <w:abstractNumId w:val="3"/>
   </w:num>
 </w:numbering>
 </file>

--- a/tecnologia1/pauta s3.docx
+++ b/tecnologia1/pauta s3.docx
@@ -844,7 +844,56 @@
           <w:bdr w:val="none" w:sz="0" w:space="0" w:color="auto" w:frame="1"/>
           <w:lang w:val="es-ES"/>
         </w:rPr>
-        <w:t>Presentar en clases o trabajar en clases</w:t>
+        <w:t xml:space="preserve">Presentar en clases </w:t>
+      </w:r>
+      <w:r>
+        <w:rPr>
+          <w:rFonts w:ascii="Helvetica Neue" w:eastAsia="Times New Roman" w:hAnsi="Helvetica Neue"/>
+          <w:color w:val="FF0000"/>
+          <w:bdr w:val="none" w:sz="0" w:space="0" w:color="auto" w:frame="1"/>
+          <w:lang w:val="es-ES"/>
+        </w:rPr>
+        <w:t>(</w:t>
+      </w:r>
+      <w:proofErr w:type="spellStart"/>
+      <w:r>
+        <w:rPr>
+          <w:rFonts w:ascii="Helvetica Neue" w:eastAsia="Times New Roman" w:hAnsi="Helvetica Neue"/>
+          <w:color w:val="FF0000"/>
+          <w:bdr w:val="none" w:sz="0" w:space="0" w:color="auto" w:frame="1"/>
+          <w:lang w:val="es-ES"/>
+        </w:rPr>
+        <w:t>power</w:t>
+      </w:r>
+      <w:proofErr w:type="spellEnd"/>
+      <w:r>
+        <w:rPr>
+          <w:rFonts w:ascii="Helvetica Neue" w:eastAsia="Times New Roman" w:hAnsi="Helvetica Neue"/>
+          <w:color w:val="FF0000"/>
+          <w:bdr w:val="none" w:sz="0" w:space="0" w:color="auto" w:frame="1"/>
+          <w:lang w:val="es-ES"/>
+        </w:rPr>
+        <w:t xml:space="preserve"> </w:t>
+      </w:r>
+      <w:proofErr w:type="spellStart"/>
+      <w:r>
+        <w:rPr>
+          <w:rFonts w:ascii="Helvetica Neue" w:eastAsia="Times New Roman" w:hAnsi="Helvetica Neue"/>
+          <w:color w:val="FF0000"/>
+          <w:bdr w:val="none" w:sz="0" w:space="0" w:color="auto" w:frame="1"/>
+          <w:lang w:val="es-ES"/>
+        </w:rPr>
+        <w:t>point</w:t>
+      </w:r>
+      <w:proofErr w:type="spellEnd"/>
+      <w:r>
+        <w:rPr>
+          <w:rFonts w:ascii="Helvetica Neue" w:eastAsia="Times New Roman" w:hAnsi="Helvetica Neue"/>
+          <w:color w:val="FF0000"/>
+          <w:bdr w:val="none" w:sz="0" w:space="0" w:color="auto" w:frame="1"/>
+          <w:lang w:val="es-ES"/>
+        </w:rPr>
+        <w:t>, 5 min max).</w:t>
       </w:r>
     </w:p>
     <w:p>
@@ -947,8 +996,19 @@
           <w:bdr w:val="none" w:sz="0" w:space="0" w:color="auto" w:frame="1"/>
           <w:lang w:val="es-ES"/>
         </w:rPr>
-        <w:t xml:space="preserve"> Times New Roman</w:t>
-      </w:r>
+        <w:t xml:space="preserve"> Times New </w:t>
+      </w:r>
+      <w:proofErr w:type="spellStart"/>
+      <w:r>
+        <w:rPr>
+          <w:rFonts w:ascii="Helvetica Neue" w:eastAsia="Times New Roman" w:hAnsi="Helvetica Neue"/>
+          <w:color w:val="1F1F1F"/>
+          <w:bdr w:val="none" w:sz="0" w:space="0" w:color="auto" w:frame="1"/>
+          <w:lang w:val="es-ES"/>
+        </w:rPr>
+        <w:t>Roman</w:t>
+      </w:r>
+      <w:proofErr w:type="spellEnd"/>
     </w:p>
     <w:p>
       <w:pPr>
@@ -962,15 +1022,49 @@
           <w:color w:val="1F1F1F"/>
         </w:rPr>
       </w:pPr>
-      <w:r>
-        <w:rPr>
-          <w:rFonts w:ascii="Helvetica Neue" w:eastAsia="Times New Roman" w:hAnsi="Helvetica Neue"/>
-          <w:b/>
-          <w:bCs/>
-          <w:color w:val="1F1F1F"/>
-          <w:bdr w:val="none" w:sz="0" w:space="0" w:color="auto" w:frame="1"/>
-        </w:rPr>
-        <w:t>Tamaño de letra:</w:t>
+      <w:proofErr w:type="spellStart"/>
+      <w:r>
+        <w:rPr>
+          <w:rFonts w:ascii="Helvetica Neue" w:eastAsia="Times New Roman" w:hAnsi="Helvetica Neue"/>
+          <w:b/>
+          <w:bCs/>
+          <w:color w:val="1F1F1F"/>
+          <w:bdr w:val="none" w:sz="0" w:space="0" w:color="auto" w:frame="1"/>
+        </w:rPr>
+        <w:t>Tamaño</w:t>
+      </w:r>
+      <w:proofErr w:type="spellEnd"/>
+      <w:r>
+        <w:rPr>
+          <w:rFonts w:ascii="Helvetica Neue" w:eastAsia="Times New Roman" w:hAnsi="Helvetica Neue"/>
+          <w:b/>
+          <w:bCs/>
+          <w:color w:val="1F1F1F"/>
+          <w:bdr w:val="none" w:sz="0" w:space="0" w:color="auto" w:frame="1"/>
+        </w:rPr>
+        <w:t xml:space="preserve"> de </w:t>
+      </w:r>
+      <w:proofErr w:type="spellStart"/>
+      <w:r>
+        <w:rPr>
+          <w:rFonts w:ascii="Helvetica Neue" w:eastAsia="Times New Roman" w:hAnsi="Helvetica Neue"/>
+          <w:b/>
+          <w:bCs/>
+          <w:color w:val="1F1F1F"/>
+          <w:bdr w:val="none" w:sz="0" w:space="0" w:color="auto" w:frame="1"/>
+        </w:rPr>
+        <w:t>letra</w:t>
+      </w:r>
+      <w:proofErr w:type="spellEnd"/>
+      <w:r>
+        <w:rPr>
+          <w:rFonts w:ascii="Helvetica Neue" w:eastAsia="Times New Roman" w:hAnsi="Helvetica Neue"/>
+          <w:b/>
+          <w:bCs/>
+          <w:color w:val="1F1F1F"/>
+          <w:bdr w:val="none" w:sz="0" w:space="0" w:color="auto" w:frame="1"/>
+        </w:rPr>
+        <w:t>:</w:t>
       </w:r>
       <w:r>
         <w:rPr>
@@ -993,15 +1087,27 @@
           <w:color w:val="1F1F1F"/>
         </w:rPr>
       </w:pPr>
-      <w:r>
-        <w:rPr>
-          <w:rFonts w:ascii="Helvetica Neue" w:eastAsia="Times New Roman" w:hAnsi="Helvetica Neue"/>
-          <w:b/>
-          <w:bCs/>
-          <w:color w:val="1F1F1F"/>
-          <w:bdr w:val="none" w:sz="0" w:space="0" w:color="auto" w:frame="1"/>
-        </w:rPr>
-        <w:t>Interlineado:</w:t>
+      <w:proofErr w:type="spellStart"/>
+      <w:r>
+        <w:rPr>
+          <w:rFonts w:ascii="Helvetica Neue" w:eastAsia="Times New Roman" w:hAnsi="Helvetica Neue"/>
+          <w:b/>
+          <w:bCs/>
+          <w:color w:val="1F1F1F"/>
+          <w:bdr w:val="none" w:sz="0" w:space="0" w:color="auto" w:frame="1"/>
+        </w:rPr>
+        <w:t>Interlineado</w:t>
+      </w:r>
+      <w:proofErr w:type="spellEnd"/>
+      <w:r>
+        <w:rPr>
+          <w:rFonts w:ascii="Helvetica Neue" w:eastAsia="Times New Roman" w:hAnsi="Helvetica Neue"/>
+          <w:b/>
+          <w:bCs/>
+          <w:color w:val="1F1F1F"/>
+          <w:bdr w:val="none" w:sz="0" w:space="0" w:color="auto" w:frame="1"/>
+        </w:rPr>
+        <w:t>:</w:t>
       </w:r>
       <w:r>
         <w:rPr>
@@ -1024,16 +1130,29 @@
           <w:color w:val="1F1F1F"/>
         </w:rPr>
       </w:pPr>
-      <w:r>
-        <w:rPr>
-          <w:rFonts w:ascii="Helvetica Neue" w:eastAsia="Times New Roman" w:hAnsi="Helvetica Neue"/>
-          <w:b/>
-          <w:bCs/>
-          <w:color w:val="1F1F1F"/>
-          <w:bdr w:val="none" w:sz="0" w:space="0" w:color="auto" w:frame="1"/>
-        </w:rPr>
-        <w:t xml:space="preserve">Alineación: </w:t>
-      </w:r>
+      <w:proofErr w:type="spellStart"/>
+      <w:r>
+        <w:rPr>
+          <w:rFonts w:ascii="Helvetica Neue" w:eastAsia="Times New Roman" w:hAnsi="Helvetica Neue"/>
+          <w:b/>
+          <w:bCs/>
+          <w:color w:val="1F1F1F"/>
+          <w:bdr w:val="none" w:sz="0" w:space="0" w:color="auto" w:frame="1"/>
+        </w:rPr>
+        <w:t>Alineación</w:t>
+      </w:r>
+      <w:proofErr w:type="spellEnd"/>
+      <w:r>
+        <w:rPr>
+          <w:rFonts w:ascii="Helvetica Neue" w:eastAsia="Times New Roman" w:hAnsi="Helvetica Neue"/>
+          <w:b/>
+          <w:bCs/>
+          <w:color w:val="1F1F1F"/>
+          <w:bdr w:val="none" w:sz="0" w:space="0" w:color="auto" w:frame="1"/>
+        </w:rPr>
+        <w:t xml:space="preserve">: </w:t>
+      </w:r>
+      <w:proofErr w:type="spellStart"/>
       <w:r>
         <w:rPr>
           <w:rFonts w:ascii="Helvetica Neue" w:eastAsia="Times New Roman" w:hAnsi="Helvetica Neue"/>
@@ -1042,6 +1161,7 @@
         </w:rPr>
         <w:t>Justificado</w:t>
       </w:r>
+      <w:proofErr w:type="spellEnd"/>
     </w:p>
     <w:p>
       <w:pPr>
@@ -1055,15 +1175,27 @@
           <w:color w:val="1F1F1F"/>
         </w:rPr>
       </w:pPr>
-      <w:r>
-        <w:rPr>
-          <w:rFonts w:ascii="Helvetica Neue" w:eastAsia="Times New Roman" w:hAnsi="Helvetica Neue"/>
-          <w:b/>
-          <w:bCs/>
-          <w:color w:val="1F1F1F"/>
-          <w:bdr w:val="none" w:sz="0" w:space="0" w:color="auto" w:frame="1"/>
-        </w:rPr>
-        <w:t>Márgenes:</w:t>
+      <w:proofErr w:type="spellStart"/>
+      <w:r>
+        <w:rPr>
+          <w:rFonts w:ascii="Helvetica Neue" w:eastAsia="Times New Roman" w:hAnsi="Helvetica Neue"/>
+          <w:b/>
+          <w:bCs/>
+          <w:color w:val="1F1F1F"/>
+          <w:bdr w:val="none" w:sz="0" w:space="0" w:color="auto" w:frame="1"/>
+        </w:rPr>
+        <w:t>Márgenes</w:t>
+      </w:r>
+      <w:proofErr w:type="spellEnd"/>
+      <w:r>
+        <w:rPr>
+          <w:rFonts w:ascii="Helvetica Neue" w:eastAsia="Times New Roman" w:hAnsi="Helvetica Neue"/>
+          <w:b/>
+          <w:bCs/>
+          <w:color w:val="1F1F1F"/>
+          <w:bdr w:val="none" w:sz="0" w:space="0" w:color="auto" w:frame="1"/>
+        </w:rPr>
+        <w:t>:</w:t>
       </w:r>
     </w:p>
     <w:p>
@@ -1228,6 +1360,7 @@
           <w:color w:val="1F1F1F"/>
         </w:rPr>
       </w:pPr>
+      <w:proofErr w:type="spellStart"/>
       <w:r>
         <w:rPr>
           <w:rFonts w:ascii="Helvetica Neue" w:eastAsia="Times New Roman" w:hAnsi="Helvetica Neue"/>
@@ -1239,6 +1372,7 @@
         <w:lastRenderedPageBreak/>
         <w:t>Presentación</w:t>
       </w:r>
+      <w:proofErr w:type="spellEnd"/>
     </w:p>
     <w:p>
       <w:pPr>
@@ -1750,7 +1884,34 @@
           <w:bdr w:val="none" w:sz="0" w:space="0" w:color="auto" w:frame="1"/>
           <w:lang w:val="es-ES"/>
         </w:rPr>
-        <w:t xml:space="preserve">10.50AM </w:t>
+        <w:t>07</w:t>
+      </w:r>
+      <w:r>
+        <w:rPr>
+          <w:rFonts w:ascii="Helvetica Neue" w:eastAsia="Times New Roman" w:hAnsi="Helvetica Neue"/>
+          <w:color w:val="1F1F1F"/>
+          <w:bdr w:val="none" w:sz="0" w:space="0" w:color="auto" w:frame="1"/>
+          <w:lang w:val="es-ES"/>
+        </w:rPr>
+        <w:t>.</w:t>
+      </w:r>
+      <w:r>
+        <w:rPr>
+          <w:rFonts w:ascii="Helvetica Neue" w:eastAsia="Times New Roman" w:hAnsi="Helvetica Neue"/>
+          <w:color w:val="1F1F1F"/>
+          <w:bdr w:val="none" w:sz="0" w:space="0" w:color="auto" w:frame="1"/>
+          <w:lang w:val="es-ES"/>
+        </w:rPr>
+        <w:t>59</w:t>
+      </w:r>
+      <w:r>
+        <w:rPr>
+          <w:rFonts w:ascii="Helvetica Neue" w:eastAsia="Times New Roman" w:hAnsi="Helvetica Neue"/>
+          <w:color w:val="1F1F1F"/>
+          <w:bdr w:val="none" w:sz="0" w:space="0" w:color="auto" w:frame="1"/>
+          <w:lang w:val="es-ES"/>
+        </w:rPr>
+        <w:t xml:space="preserve">AM </w:t>
       </w:r>
       <w:r>
         <w:rPr>
@@ -2372,6 +2533,7 @@
                 <w:bdr w:val="none" w:sz="0" w:space="0" w:color="auto" w:frame="1"/>
               </w:rPr>
             </w:pPr>
+            <w:proofErr w:type="spellStart"/>
             <w:r>
               <w:rPr>
                 <w:rFonts w:ascii="Helvetica Neue" w:eastAsia="Times New Roman" w:hAnsi="Helvetica Neue"/>
@@ -2383,6 +2545,7 @@
               </w:rPr>
               <w:t>Cantidad</w:t>
             </w:r>
+            <w:proofErr w:type="spellEnd"/>
           </w:p>
         </w:tc>
         <w:tc>
@@ -2401,6 +2564,7 @@
                 <w:bdr w:val="none" w:sz="0" w:space="0" w:color="auto" w:frame="1"/>
               </w:rPr>
             </w:pPr>
+            <w:proofErr w:type="spellStart"/>
             <w:r>
               <w:rPr>
                 <w:rFonts w:ascii="Helvetica Neue" w:eastAsia="Times New Roman" w:hAnsi="Helvetica Neue"/>
@@ -2412,6 +2576,7 @@
               </w:rPr>
               <w:t>Cantidad</w:t>
             </w:r>
+            <w:proofErr w:type="spellEnd"/>
           </w:p>
         </w:tc>
         <w:tc>
@@ -2430,6 +2595,7 @@
                 <w:bdr w:val="none" w:sz="0" w:space="0" w:color="auto" w:frame="1"/>
               </w:rPr>
             </w:pPr>
+            <w:proofErr w:type="spellStart"/>
             <w:r>
               <w:rPr>
                 <w:rFonts w:ascii="Helvetica Neue" w:eastAsia="Times New Roman" w:hAnsi="Helvetica Neue"/>
@@ -2441,6 +2607,7 @@
               </w:rPr>
               <w:t>Cantidad</w:t>
             </w:r>
+            <w:proofErr w:type="spellEnd"/>
           </w:p>
         </w:tc>
         <w:tc>
@@ -2459,6 +2626,7 @@
                 <w:bdr w:val="none" w:sz="0" w:space="0" w:color="auto" w:frame="1"/>
               </w:rPr>
             </w:pPr>
+            <w:proofErr w:type="spellStart"/>
             <w:r>
               <w:rPr>
                 <w:rFonts w:ascii="Helvetica Neue" w:eastAsia="Times New Roman" w:hAnsi="Helvetica Neue"/>
@@ -2470,6 +2638,7 @@
               </w:rPr>
               <w:t>Cantidad</w:t>
             </w:r>
+            <w:proofErr w:type="spellEnd"/>
           </w:p>
         </w:tc>
       </w:tr>
@@ -2489,6 +2658,7 @@
                 <w:bdr w:val="none" w:sz="0" w:space="0" w:color="auto" w:frame="1"/>
               </w:rPr>
             </w:pPr>
+            <w:proofErr w:type="spellStart"/>
             <w:r>
               <w:rPr>
                 <w:rFonts w:ascii="Helvetica Neue" w:eastAsia="Times New Roman" w:hAnsi="Helvetica Neue"/>
@@ -2498,6 +2668,7 @@
               </w:rPr>
               <w:t>Medicina</w:t>
             </w:r>
+            <w:proofErr w:type="spellEnd"/>
           </w:p>
         </w:tc>
         <w:tc>
@@ -2761,6 +2932,7 @@
                 <w:bdr w:val="none" w:sz="0" w:space="0" w:color="auto" w:frame="1"/>
               </w:rPr>
             </w:pPr>
+            <w:proofErr w:type="spellStart"/>
             <w:r>
               <w:rPr>
                 <w:rFonts w:ascii="Helvetica Neue" w:eastAsia="Times New Roman" w:hAnsi="Helvetica Neue"/>
@@ -2768,7 +2940,17 @@
                 <w:sz w:val="21"/>
                 <w:szCs w:val="21"/>
               </w:rPr>
-              <w:t>Ingeniería Civil</w:t>
+              <w:t>Ingeniería</w:t>
+            </w:r>
+            <w:proofErr w:type="spellEnd"/>
+            <w:r>
+              <w:rPr>
+                <w:rFonts w:ascii="Helvetica Neue" w:eastAsia="Times New Roman" w:hAnsi="Helvetica Neue"/>
+                <w:color w:val="1F1F1F"/>
+                <w:sz w:val="21"/>
+                <w:szCs w:val="21"/>
+              </w:rPr>
+              <w:t xml:space="preserve"> Civil</w:t>
             </w:r>
           </w:p>
         </w:tc>
@@ -2897,6 +3079,7 @@
                 <w:bdr w:val="none" w:sz="0" w:space="0" w:color="auto" w:frame="1"/>
               </w:rPr>
             </w:pPr>
+            <w:proofErr w:type="spellStart"/>
             <w:r>
               <w:rPr>
                 <w:rFonts w:ascii="Helvetica Neue" w:eastAsia="Times New Roman" w:hAnsi="Helvetica Neue"/>
@@ -2906,6 +3089,7 @@
               </w:rPr>
               <w:t>Psicología</w:t>
             </w:r>
+            <w:proofErr w:type="spellEnd"/>
           </w:p>
         </w:tc>
         <w:tc>
@@ -3153,6 +3337,7 @@
           <w:color w:val="D1D1D1" w:themeColor="background2" w:themeShade="E6"/>
         </w:rPr>
       </w:pPr>
+      <w:proofErr w:type="spellStart"/>
       <w:r>
         <w:rPr>
           <w:rFonts w:ascii="Helvetica Neue" w:eastAsia="Times New Roman" w:hAnsi="Helvetica Neue"/>
@@ -3162,8 +3347,9 @@
           <w:bdr w:val="none" w:sz="0" w:space="0" w:color="auto" w:frame="1"/>
         </w:rPr>
         <w:lastRenderedPageBreak/>
-        <w:t xml:space="preserve">Ejemplo de </w:t>
-      </w:r>
+        <w:t>Ejemplo</w:t>
+      </w:r>
+      <w:proofErr w:type="spellEnd"/>
       <w:r>
         <w:rPr>
           <w:rFonts w:ascii="Helvetica Neue" w:eastAsia="Times New Roman" w:hAnsi="Helvetica Neue"/>
@@ -3172,6 +3358,17 @@
           <w:color w:val="D1D1D1" w:themeColor="background2" w:themeShade="E6"/>
           <w:bdr w:val="none" w:sz="0" w:space="0" w:color="auto" w:frame="1"/>
         </w:rPr>
+        <w:t xml:space="preserve"> de </w:t>
+      </w:r>
+      <w:proofErr w:type="spellStart"/>
+      <w:r>
+        <w:rPr>
+          <w:rFonts w:ascii="Helvetica Neue" w:eastAsia="Times New Roman" w:hAnsi="Helvetica Neue"/>
+          <w:b/>
+          <w:bCs/>
+          <w:color w:val="D1D1D1" w:themeColor="background2" w:themeShade="E6"/>
+          <w:bdr w:val="none" w:sz="0" w:space="0" w:color="auto" w:frame="1"/>
+        </w:rPr>
         <w:t>F</w:t>
       </w:r>
       <w:r>
@@ -3184,6 +3381,7 @@
         </w:rPr>
         <w:t>igura</w:t>
       </w:r>
+      <w:proofErr w:type="spellEnd"/>
     </w:p>
     <w:p>
       <w:pPr>
@@ -3499,7 +3697,43 @@
           <w:color w:val="1F1F1F"/>
           <w:lang w:val="es-ES"/>
         </w:rPr>
-        <w:t>Las Normas APA (American Psychological Association) establecen un conjunto de pautas para la elaboración de referencias bibliográficas, con el objetivo de garantizar la uniformidad, claridad y precisión en la citación de fuentes de información.</w:t>
+        <w:t xml:space="preserve">Las Normas APA (American </w:t>
+      </w:r>
+      <w:proofErr w:type="spellStart"/>
+      <w:r>
+        <w:rPr>
+          <w:rFonts w:ascii="Helvetica Neue" w:eastAsia="Times New Roman" w:hAnsi="Helvetica Neue"/>
+          <w:color w:val="1F1F1F"/>
+          <w:lang w:val="es-ES"/>
+        </w:rPr>
+        <w:t>Psychological</w:t>
+      </w:r>
+      <w:proofErr w:type="spellEnd"/>
+      <w:r>
+        <w:rPr>
+          <w:rFonts w:ascii="Helvetica Neue" w:eastAsia="Times New Roman" w:hAnsi="Helvetica Neue"/>
+          <w:color w:val="1F1F1F"/>
+          <w:lang w:val="es-ES"/>
+        </w:rPr>
+        <w:t xml:space="preserve"> </w:t>
+      </w:r>
+      <w:proofErr w:type="spellStart"/>
+      <w:r>
+        <w:rPr>
+          <w:rFonts w:ascii="Helvetica Neue" w:eastAsia="Times New Roman" w:hAnsi="Helvetica Neue"/>
+          <w:color w:val="1F1F1F"/>
+          <w:lang w:val="es-ES"/>
+        </w:rPr>
+        <w:t>Association</w:t>
+      </w:r>
+      <w:proofErr w:type="spellEnd"/>
+      <w:r>
+        <w:rPr>
+          <w:rFonts w:ascii="Helvetica Neue" w:eastAsia="Times New Roman" w:hAnsi="Helvetica Neue"/>
+          <w:color w:val="1F1F1F"/>
+          <w:lang w:val="es-ES"/>
+        </w:rPr>
+        <w:t>) establecen un conjunto de pautas para la elaboración de referencias bibliográficas, con el objetivo de garantizar la uniformidad, claridad y precisión en la citación de fuentes de información.</w:t>
       </w:r>
     </w:p>
     <w:p>
@@ -4213,35 +4447,161 @@
           <w:color w:val="1F1F1F"/>
           <w:lang w:val="es-ES"/>
         </w:rPr>
-        <w:t>Ejemplo: National Geographic. (2020). El planeta azul [Serie de televisión]. Netflix. Recuperado de https://www.netflix.com/</w:t>
-      </w:r>
-    </w:p>
-    <w:p>
-      <w:pPr>
-        <w:spacing w:line="420" w:lineRule="atLeast"/>
-        <w:rPr>
-          <w:rFonts w:ascii="Helvetica Neue" w:eastAsia="Times New Roman" w:hAnsi="Helvetica Neue"/>
-          <w:color w:val="1F1F1F"/>
-          <w:lang w:val="es-ES"/>
-        </w:rPr>
-      </w:pPr>
-    </w:p>
-    <w:p>
-      <w:pPr>
-        <w:spacing w:line="420" w:lineRule="atLeast"/>
-        <w:rPr>
-          <w:rFonts w:ascii="Helvetica Neue" w:eastAsia="Times New Roman" w:hAnsi="Helvetica Neue"/>
-          <w:color w:val="1F1F1F"/>
-          <w:lang w:val="es-ES"/>
-        </w:rPr>
-      </w:pPr>
-      <w:r>
-        <w:rPr>
-          <w:rFonts w:ascii="Helvetica Neue" w:eastAsia="Times New Roman" w:hAnsi="Helvetica Neue"/>
-          <w:color w:val="1F1F1F"/>
-          <w:lang w:val="es-ES"/>
-        </w:rPr>
-        <w:t>Es importante tener en cuenta que estas son solo algunas de las referencias bibliográficas APA más comunes. Para obtener información más detallada sobre cómo citar diferentes tipos de materiales, se recomienda consultar la publicación oficial de las Normas APA: Publication Manual of the American Psychological Association (7th ed.).</w:t>
+        <w:t xml:space="preserve">Ejemplo: </w:t>
+      </w:r>
+      <w:proofErr w:type="spellStart"/>
+      <w:r>
+        <w:rPr>
+          <w:rFonts w:ascii="Helvetica Neue" w:eastAsia="Times New Roman" w:hAnsi="Helvetica Neue"/>
+          <w:color w:val="1F1F1F"/>
+          <w:lang w:val="es-ES"/>
+        </w:rPr>
+        <w:t>National</w:t>
+      </w:r>
+      <w:proofErr w:type="spellEnd"/>
+      <w:r>
+        <w:rPr>
+          <w:rFonts w:ascii="Helvetica Neue" w:eastAsia="Times New Roman" w:hAnsi="Helvetica Neue"/>
+          <w:color w:val="1F1F1F"/>
+          <w:lang w:val="es-ES"/>
+        </w:rPr>
+        <w:t xml:space="preserve"> </w:t>
+      </w:r>
+      <w:proofErr w:type="spellStart"/>
+      <w:r>
+        <w:rPr>
+          <w:rFonts w:ascii="Helvetica Neue" w:eastAsia="Times New Roman" w:hAnsi="Helvetica Neue"/>
+          <w:color w:val="1F1F1F"/>
+          <w:lang w:val="es-ES"/>
+        </w:rPr>
+        <w:t>Geographic</w:t>
+      </w:r>
+      <w:proofErr w:type="spellEnd"/>
+      <w:r>
+        <w:rPr>
+          <w:rFonts w:ascii="Helvetica Neue" w:eastAsia="Times New Roman" w:hAnsi="Helvetica Neue"/>
+          <w:color w:val="1F1F1F"/>
+          <w:lang w:val="es-ES"/>
+        </w:rPr>
+        <w:t>. (2020). El planeta azul [Serie de televisión]. Netflix. Recuperado de https://www.netflix.com/</w:t>
+      </w:r>
+    </w:p>
+    <w:p>
+      <w:pPr>
+        <w:spacing w:line="420" w:lineRule="atLeast"/>
+        <w:rPr>
+          <w:rFonts w:ascii="Helvetica Neue" w:eastAsia="Times New Roman" w:hAnsi="Helvetica Neue"/>
+          <w:color w:val="1F1F1F"/>
+          <w:lang w:val="es-ES"/>
+        </w:rPr>
+      </w:pPr>
+    </w:p>
+    <w:p>
+      <w:pPr>
+        <w:spacing w:line="420" w:lineRule="atLeast"/>
+        <w:rPr>
+          <w:rFonts w:ascii="Helvetica Neue" w:eastAsia="Times New Roman" w:hAnsi="Helvetica Neue"/>
+          <w:color w:val="1F1F1F"/>
+          <w:lang w:val="es-ES"/>
+        </w:rPr>
+      </w:pPr>
+      <w:r>
+        <w:rPr>
+          <w:rFonts w:ascii="Helvetica Neue" w:eastAsia="Times New Roman" w:hAnsi="Helvetica Neue"/>
+          <w:color w:val="1F1F1F"/>
+          <w:lang w:val="es-ES"/>
+        </w:rPr>
+        <w:t xml:space="preserve">Es importante tener en cuenta que estas son solo algunas de las referencias bibliográficas APA más comunes. Para obtener información más detallada sobre cómo citar diferentes tipos de materiales, se recomienda consultar la publicación oficial de las Normas APA: </w:t>
+      </w:r>
+      <w:proofErr w:type="spellStart"/>
+      <w:r>
+        <w:rPr>
+          <w:rFonts w:ascii="Helvetica Neue" w:eastAsia="Times New Roman" w:hAnsi="Helvetica Neue"/>
+          <w:color w:val="1F1F1F"/>
+          <w:lang w:val="es-ES"/>
+        </w:rPr>
+        <w:t>Publication</w:t>
+      </w:r>
+      <w:proofErr w:type="spellEnd"/>
+      <w:r>
+        <w:rPr>
+          <w:rFonts w:ascii="Helvetica Neue" w:eastAsia="Times New Roman" w:hAnsi="Helvetica Neue"/>
+          <w:color w:val="1F1F1F"/>
+          <w:lang w:val="es-ES"/>
+        </w:rPr>
+        <w:t xml:space="preserve"> Manual </w:t>
+      </w:r>
+      <w:proofErr w:type="spellStart"/>
+      <w:r>
+        <w:rPr>
+          <w:rFonts w:ascii="Helvetica Neue" w:eastAsia="Times New Roman" w:hAnsi="Helvetica Neue"/>
+          <w:color w:val="1F1F1F"/>
+          <w:lang w:val="es-ES"/>
+        </w:rPr>
+        <w:t>of</w:t>
+      </w:r>
+      <w:proofErr w:type="spellEnd"/>
+      <w:r>
+        <w:rPr>
+          <w:rFonts w:ascii="Helvetica Neue" w:eastAsia="Times New Roman" w:hAnsi="Helvetica Neue"/>
+          <w:color w:val="1F1F1F"/>
+          <w:lang w:val="es-ES"/>
+        </w:rPr>
+        <w:t xml:space="preserve"> </w:t>
+      </w:r>
+      <w:proofErr w:type="spellStart"/>
+      <w:r>
+        <w:rPr>
+          <w:rFonts w:ascii="Helvetica Neue" w:eastAsia="Times New Roman" w:hAnsi="Helvetica Neue"/>
+          <w:color w:val="1F1F1F"/>
+          <w:lang w:val="es-ES"/>
+        </w:rPr>
+        <w:t>the</w:t>
+      </w:r>
+      <w:proofErr w:type="spellEnd"/>
+      <w:r>
+        <w:rPr>
+          <w:rFonts w:ascii="Helvetica Neue" w:eastAsia="Times New Roman" w:hAnsi="Helvetica Neue"/>
+          <w:color w:val="1F1F1F"/>
+          <w:lang w:val="es-ES"/>
+        </w:rPr>
+        <w:t xml:space="preserve"> American </w:t>
+      </w:r>
+      <w:proofErr w:type="spellStart"/>
+      <w:r>
+        <w:rPr>
+          <w:rFonts w:ascii="Helvetica Neue" w:eastAsia="Times New Roman" w:hAnsi="Helvetica Neue"/>
+          <w:color w:val="1F1F1F"/>
+          <w:lang w:val="es-ES"/>
+        </w:rPr>
+        <w:t>Psychological</w:t>
+      </w:r>
+      <w:proofErr w:type="spellEnd"/>
+      <w:r>
+        <w:rPr>
+          <w:rFonts w:ascii="Helvetica Neue" w:eastAsia="Times New Roman" w:hAnsi="Helvetica Neue"/>
+          <w:color w:val="1F1F1F"/>
+          <w:lang w:val="es-ES"/>
+        </w:rPr>
+        <w:t xml:space="preserve"> </w:t>
+      </w:r>
+      <w:proofErr w:type="spellStart"/>
+      <w:r>
+        <w:rPr>
+          <w:rFonts w:ascii="Helvetica Neue" w:eastAsia="Times New Roman" w:hAnsi="Helvetica Neue"/>
+          <w:color w:val="1F1F1F"/>
+          <w:lang w:val="es-ES"/>
+        </w:rPr>
+        <w:t>Association</w:t>
+      </w:r>
+      <w:proofErr w:type="spellEnd"/>
+      <w:r>
+        <w:rPr>
+          <w:rFonts w:ascii="Helvetica Neue" w:eastAsia="Times New Roman" w:hAnsi="Helvetica Neue"/>
+          <w:color w:val="1F1F1F"/>
+          <w:lang w:val="es-ES"/>
+        </w:rPr>
+        <w:t xml:space="preserve"> (7th ed.).</w:t>
       </w:r>
     </w:p>
     <w:p>
@@ -4384,19 +4744,128 @@
         <w:spacing w:line="420" w:lineRule="atLeast"/>
         <w:rPr>
           <w:rFonts w:ascii="Helvetica Neue" w:eastAsia="Times New Roman" w:hAnsi="Helvetica Neue"/>
-          <w:color w:val="1F1F1F"/>
-        </w:rPr>
-      </w:pPr>
-      <w:r>
-        <w:rPr>
-          <w:rFonts w:ascii="Helvetica Neue" w:eastAsia="Times New Roman" w:hAnsi="Helvetica Neue"/>
-          <w:b/>
-          <w:bCs/>
-          <w:color w:val="1F1F1F"/>
-          <w:bdr w:val="none" w:sz="0" w:space="0" w:color="auto" w:frame="1"/>
-        </w:rPr>
-        <w:t>Consideraciones adicionales</w:t>
-      </w:r>
+          <w:b/>
+          <w:bCs/>
+          <w:color w:val="1F1F1F"/>
+          <w:bdr w:val="none" w:sz="0" w:space="0" w:color="auto" w:frame="1"/>
+        </w:rPr>
+      </w:pPr>
+    </w:p>
+    <w:p>
+      <w:pPr>
+        <w:spacing w:line="420" w:lineRule="atLeast"/>
+        <w:rPr>
+          <w:rFonts w:ascii="Helvetica Neue" w:eastAsia="Times New Roman" w:hAnsi="Helvetica Neue"/>
+          <w:b/>
+          <w:bCs/>
+          <w:color w:val="1F1F1F"/>
+          <w:bdr w:val="none" w:sz="0" w:space="0" w:color="auto" w:frame="1"/>
+        </w:rPr>
+      </w:pPr>
+    </w:p>
+    <w:p>
+      <w:pPr>
+        <w:spacing w:line="420" w:lineRule="atLeast"/>
+        <w:rPr>
+          <w:rFonts w:ascii="Helvetica Neue" w:eastAsia="Times New Roman" w:hAnsi="Helvetica Neue"/>
+          <w:b/>
+          <w:bCs/>
+          <w:color w:val="1F1F1F"/>
+          <w:bdr w:val="none" w:sz="0" w:space="0" w:color="auto" w:frame="1"/>
+        </w:rPr>
+      </w:pPr>
+    </w:p>
+    <w:p>
+      <w:pPr>
+        <w:spacing w:line="420" w:lineRule="atLeast"/>
+        <w:rPr>
+          <w:rFonts w:ascii="Helvetica Neue" w:eastAsia="Times New Roman" w:hAnsi="Helvetica Neue"/>
+          <w:b/>
+          <w:bCs/>
+          <w:color w:val="1F1F1F"/>
+          <w:bdr w:val="none" w:sz="0" w:space="0" w:color="auto" w:frame="1"/>
+        </w:rPr>
+      </w:pPr>
+    </w:p>
+    <w:p>
+      <w:pPr>
+        <w:spacing w:line="420" w:lineRule="atLeast"/>
+        <w:rPr>
+          <w:rFonts w:ascii="Helvetica Neue" w:eastAsia="Times New Roman" w:hAnsi="Helvetica Neue"/>
+          <w:b/>
+          <w:bCs/>
+          <w:color w:val="1F1F1F"/>
+          <w:bdr w:val="none" w:sz="0" w:space="0" w:color="auto" w:frame="1"/>
+        </w:rPr>
+      </w:pPr>
+    </w:p>
+    <w:p>
+      <w:pPr>
+        <w:spacing w:line="420" w:lineRule="atLeast"/>
+        <w:rPr>
+          <w:rFonts w:ascii="Helvetica Neue" w:eastAsia="Times New Roman" w:hAnsi="Helvetica Neue"/>
+          <w:b/>
+          <w:bCs/>
+          <w:color w:val="1F1F1F"/>
+          <w:bdr w:val="none" w:sz="0" w:space="0" w:color="auto" w:frame="1"/>
+        </w:rPr>
+      </w:pPr>
+    </w:p>
+    <w:p>
+      <w:pPr>
+        <w:spacing w:line="420" w:lineRule="atLeast"/>
+        <w:rPr>
+          <w:rFonts w:ascii="Helvetica Neue" w:eastAsia="Times New Roman" w:hAnsi="Helvetica Neue"/>
+          <w:b/>
+          <w:bCs/>
+          <w:color w:val="1F1F1F"/>
+          <w:bdr w:val="none" w:sz="0" w:space="0" w:color="auto" w:frame="1"/>
+        </w:rPr>
+      </w:pPr>
+    </w:p>
+    <w:p>
+      <w:pPr>
+        <w:spacing w:line="420" w:lineRule="atLeast"/>
+        <w:rPr>
+          <w:rFonts w:ascii="Helvetica Neue" w:eastAsia="Times New Roman" w:hAnsi="Helvetica Neue"/>
+          <w:color w:val="1F1F1F"/>
+        </w:rPr>
+      </w:pPr>
+      <w:proofErr w:type="spellStart"/>
+      <w:r>
+        <w:rPr>
+          <w:rFonts w:ascii="Helvetica Neue" w:eastAsia="Times New Roman" w:hAnsi="Helvetica Neue"/>
+          <w:b/>
+          <w:bCs/>
+          <w:color w:val="1F1F1F"/>
+          <w:bdr w:val="none" w:sz="0" w:space="0" w:color="auto" w:frame="1"/>
+        </w:rPr>
+        <w:lastRenderedPageBreak/>
+        <w:t>Consideraciones</w:t>
+      </w:r>
+      <w:proofErr w:type="spellEnd"/>
+      <w:r>
+        <w:rPr>
+          <w:rFonts w:ascii="Helvetica Neue" w:eastAsia="Times New Roman" w:hAnsi="Helvetica Neue"/>
+          <w:b/>
+          <w:bCs/>
+          <w:color w:val="1F1F1F"/>
+          <w:bdr w:val="none" w:sz="0" w:space="0" w:color="auto" w:frame="1"/>
+        </w:rPr>
+        <w:t xml:space="preserve"> </w:t>
+      </w:r>
+      <w:proofErr w:type="spellStart"/>
+      <w:r>
+        <w:rPr>
+          <w:rFonts w:ascii="Helvetica Neue" w:eastAsia="Times New Roman" w:hAnsi="Helvetica Neue"/>
+          <w:b/>
+          <w:bCs/>
+          <w:color w:val="1F1F1F"/>
+          <w:bdr w:val="none" w:sz="0" w:space="0" w:color="auto" w:frame="1"/>
+        </w:rPr>
+        <w:t>adicionales</w:t>
+      </w:r>
+      <w:proofErr w:type="spellEnd"/>
     </w:p>
     <w:p>
       <w:pPr>

--- a/tecnologia1/pauta s3.docx
+++ b/tecnologia1/pauta s3.docx
@@ -893,7 +893,27 @@
           <w:bdr w:val="none" w:sz="0" w:space="0" w:color="auto" w:frame="1"/>
           <w:lang w:val="es-ES"/>
         </w:rPr>
-        <w:t>, 5 min max).</w:t>
+        <w:t xml:space="preserve">, 5 min </w:t>
+      </w:r>
+      <w:proofErr w:type="spellStart"/>
+      <w:r>
+        <w:rPr>
+          <w:rFonts w:ascii="Helvetica Neue" w:eastAsia="Times New Roman" w:hAnsi="Helvetica Neue"/>
+          <w:color w:val="FF0000"/>
+          <w:bdr w:val="none" w:sz="0" w:space="0" w:color="auto" w:frame="1"/>
+          <w:lang w:val="es-ES"/>
+        </w:rPr>
+        <w:t>max</w:t>
+      </w:r>
+      <w:proofErr w:type="spellEnd"/>
+      <w:r>
+        <w:rPr>
+          <w:rFonts w:ascii="Helvetica Neue" w:eastAsia="Times New Roman" w:hAnsi="Helvetica Neue"/>
+          <w:color w:val="FF0000"/>
+          <w:bdr w:val="none" w:sz="0" w:space="0" w:color="auto" w:frame="1"/>
+          <w:lang w:val="es-ES"/>
+        </w:rPr>
+        <w:t>).</w:t>
       </w:r>
     </w:p>
     <w:p>
@@ -3628,6 +3648,198 @@
     </w:p>
     <w:p>
       <w:pPr>
+        <w:spacing w:line="420" w:lineRule="atLeast"/>
+        <w:rPr>
+          <w:rFonts w:ascii="Helvetica Neue" w:eastAsia="Times New Roman" w:hAnsi="Helvetica Neue"/>
+          <w:b/>
+          <w:bCs/>
+          <w:color w:val="1F1F1F"/>
+          <w:bdr w:val="none" w:sz="0" w:space="0" w:color="auto" w:frame="1"/>
+          <w:lang w:val="es-ES"/>
+        </w:rPr>
+      </w:pPr>
+      <w:r>
+        <w:rPr>
+          <w:rFonts w:ascii="Helvetica Neue" w:eastAsia="Times New Roman" w:hAnsi="Helvetica Neue"/>
+          <w:color w:val="1F1F1F"/>
+          <w:lang w:val="es-ES"/>
+        </w:rPr>
+        <w:t>Algunos autores dicen que a medida que aumenta la edad, aumenta la participació</w:t>
+      </w:r>
+      <w:r>
+        <w:rPr>
+          <w:rFonts w:ascii="Helvetica Neue" w:eastAsia="Times New Roman" w:hAnsi="Helvetica Neue"/>
+          <w:color w:val="1F1F1F"/>
+          <w:lang w:val="es-ES"/>
+        </w:rPr>
+        <w:t xml:space="preserve">n electoral </w:t>
+      </w:r>
+      <w:r>
+        <w:rPr>
+          <w:rFonts w:ascii="Helvetica Neue" w:eastAsia="Times New Roman" w:hAnsi="Helvetica Neue"/>
+          <w:color w:val="1F1F1F"/>
+          <w:bdr w:val="none" w:sz="0" w:space="0" w:color="auto" w:frame="1"/>
+          <w:lang w:val="es-ES"/>
+        </w:rPr>
+        <w:fldChar w:fldCharType="begin"/>
+      </w:r>
+      <w:r>
+        <w:rPr>
+          <w:rFonts w:ascii="Helvetica Neue" w:eastAsia="Times New Roman" w:hAnsi="Helvetica Neue"/>
+          <w:color w:val="1F1F1F"/>
+          <w:bdr w:val="none" w:sz="0" w:space="0" w:color="auto" w:frame="1"/>
+          <w:lang w:val="es-ES"/>
+        </w:rPr>
+        <w:instrText xml:space="preserve"> ADDIN ZOTERO_ITEM CSL_CITATION {"citationID":"iiFg5J9l","properties":{"formattedCitation":"(Bargsted et al., 2019; Contreras &amp; Morales, 2014)","plainCitation":"(Bargsted et al., 2019; Contreras &amp; Morales, 2014)","noteIndex":0},"citationItems":[{"id":152,"uris":["http://zotero.org/users/local/OONS6pRi/items/7ME78PNR"],"itemData":{"id":152,"type":"article-journal","container-title":"Revista de Ciencia Política","issue":"1","note":"publisher: Pontificia Universidad Católica de Chile. Instituto de Ciencia Política","page":"75–98","source":"Google Scholar","title":"Participación electoral en Chile. Una aproximación de edad, período y cohorte","volume":"39","author":[{"family":"Bargsted","given":"Matías"},{"family":"Somma","given":"Nicolás M."},{"family":"Muñoz-Rojas","given":"Benjamín"}],"issued":{"date-parts":[["2019"]]}}},{"id":20,"uris":["http://zotero.org/users/local/OONS6pRi/items/9MUYI2TA"],"itemData":{"id":20,"type":"article-journal","container-title":"Revista Latinoamericana de Ciencias Sociales, Niñez y Juventud","DOI":"10.11600/1692715x.1226100414","ISSN":"1692-715X","issue":"2","note":"publisher: Universidad de Manizales","page":"597-615","source":"SciELO","title":"Jóvenes y participación electoral en Chile 1989- 2013. Analizando el efecto del voto voluntario","volume":"12","author":[{"family":"Contreras","given":"Gonzalo"},{"family":"Morales","given":"Mauricio"}],"issued":{"date-parts":[["2014",7]]}}}],"schema":"https://github.com/citation-style-language/schema/raw/master/csl-citation.json"} </w:instrText>
+      </w:r>
+      <w:r>
+        <w:rPr>
+          <w:rFonts w:ascii="Helvetica Neue" w:eastAsia="Times New Roman" w:hAnsi="Helvetica Neue"/>
+          <w:color w:val="1F1F1F"/>
+          <w:bdr w:val="none" w:sz="0" w:space="0" w:color="auto" w:frame="1"/>
+          <w:lang w:val="es-ES"/>
+        </w:rPr>
+        <w:fldChar w:fldCharType="separate"/>
+      </w:r>
+      <w:r>
+        <w:rPr>
+          <w:rFonts w:ascii="Helvetica Neue" w:eastAsia="Times New Roman" w:hAnsi="Helvetica Neue"/>
+          <w:noProof/>
+          <w:color w:val="1F1F1F"/>
+          <w:bdr w:val="none" w:sz="0" w:space="0" w:color="auto" w:frame="1"/>
+          <w:lang w:val="es-ES"/>
+        </w:rPr>
+        <w:t>(Bargsted et al., 2019; Contreras &amp; Morales, 2014)</w:t>
+      </w:r>
+      <w:r>
+        <w:rPr>
+          <w:rFonts w:ascii="Helvetica Neue" w:eastAsia="Times New Roman" w:hAnsi="Helvetica Neue"/>
+          <w:color w:val="1F1F1F"/>
+          <w:bdr w:val="none" w:sz="0" w:space="0" w:color="auto" w:frame="1"/>
+          <w:lang w:val="es-ES"/>
+        </w:rPr>
+        <w:fldChar w:fldCharType="end"/>
+      </w:r>
+      <w:r>
+        <w:rPr>
+          <w:rFonts w:ascii="Helvetica Neue" w:eastAsia="Times New Roman" w:hAnsi="Helvetica Neue"/>
+          <w:color w:val="1F1F1F"/>
+          <w:bdr w:val="none" w:sz="0" w:space="0" w:color="auto" w:frame="1"/>
+          <w:lang w:val="es-ES"/>
+        </w:rPr>
+        <w:t>.</w:t>
+      </w:r>
+    </w:p>
+    <w:p>
+      <w:pPr>
+        <w:spacing w:line="420" w:lineRule="atLeast"/>
+        <w:rPr>
+          <w:rFonts w:ascii="Helvetica Neue" w:eastAsia="Times New Roman" w:hAnsi="Helvetica Neue"/>
+          <w:b/>
+          <w:bCs/>
+          <w:color w:val="1F1F1F"/>
+          <w:bdr w:val="none" w:sz="0" w:space="0" w:color="auto" w:frame="1"/>
+          <w:lang w:val="es-ES"/>
+        </w:rPr>
+      </w:pPr>
+    </w:p>
+    <w:p>
+      <w:pPr>
+        <w:spacing w:line="420" w:lineRule="atLeast"/>
+        <w:rPr>
+          <w:rFonts w:ascii="Helvetica Neue" w:eastAsia="Times New Roman" w:hAnsi="Helvetica Neue"/>
+          <w:color w:val="1F1F1F"/>
+          <w:bdr w:val="none" w:sz="0" w:space="0" w:color="auto" w:frame="1"/>
+          <w:lang w:val="es-ES"/>
+        </w:rPr>
+      </w:pPr>
+      <w:r>
+        <w:rPr>
+          <w:rFonts w:ascii="Helvetica Neue" w:eastAsia="Times New Roman" w:hAnsi="Helvetica Neue"/>
+          <w:color w:val="1F1F1F"/>
+          <w:bdr w:val="none" w:sz="0" w:space="0" w:color="auto" w:frame="1"/>
+          <w:lang w:val="es-ES"/>
+        </w:rPr>
+        <w:t xml:space="preserve">También hay estudios que explican cómo citar </w:t>
+      </w:r>
+      <w:r>
+        <w:rPr>
+          <w:rFonts w:ascii="Helvetica Neue" w:eastAsia="Times New Roman" w:hAnsi="Helvetica Neue"/>
+          <w:color w:val="1F1F1F"/>
+          <w:bdr w:val="none" w:sz="0" w:space="0" w:color="auto" w:frame="1"/>
+          <w:lang w:val="es-ES"/>
+        </w:rPr>
+        <w:fldChar w:fldCharType="begin"/>
+      </w:r>
+      <w:r>
+        <w:rPr>
+          <w:rFonts w:ascii="Helvetica Neue" w:eastAsia="Times New Roman" w:hAnsi="Helvetica Neue"/>
+          <w:color w:val="1F1F1F"/>
+          <w:bdr w:val="none" w:sz="0" w:space="0" w:color="auto" w:frame="1"/>
+          <w:lang w:val="es-ES"/>
+        </w:rPr>
+        <w:instrText xml:space="preserve"> ADDIN ZOTERO_ITEM CSL_CITATION {"citationID":"PhtKPz6z","properties":{"formattedCitation":"(Bunker, Kenneth, 2024)","plainCitation":"(Bunker, Kenneth, 2024)","noteIndex":0},"citationItems":[{"id":787,"uris":["http://zotero.org/users/local/OONS6pRi/items/ER5BVLIZ"],"itemData":{"id":787,"type":"article-journal","container-title":"Revista Internaciuonal de la USS","issue":"1","page":"16-20","title":"Como citar en Zotero","volume":"4","author":[{"family":"Bunker, Kenneth","given":""}],"issued":{"date-parts":[["2024"]]}}}],"schema":"https://github.com/citation-style-language/schema/raw/master/csl-citation.json"} </w:instrText>
+      </w:r>
+      <w:r>
+        <w:rPr>
+          <w:rFonts w:ascii="Helvetica Neue" w:eastAsia="Times New Roman" w:hAnsi="Helvetica Neue"/>
+          <w:color w:val="1F1F1F"/>
+          <w:bdr w:val="none" w:sz="0" w:space="0" w:color="auto" w:frame="1"/>
+          <w:lang w:val="es-ES"/>
+        </w:rPr>
+        <w:fldChar w:fldCharType="separate"/>
+      </w:r>
+      <w:r>
+        <w:rPr>
+          <w:rFonts w:ascii="Helvetica Neue" w:eastAsia="Times New Roman" w:hAnsi="Helvetica Neue"/>
+          <w:noProof/>
+          <w:color w:val="1F1F1F"/>
+          <w:bdr w:val="none" w:sz="0" w:space="0" w:color="auto" w:frame="1"/>
+          <w:lang w:val="es-ES"/>
+        </w:rPr>
+        <w:t>(Bunker, Kenneth, 2024</w:t>
+      </w:r>
+      <w:r>
+        <w:rPr>
+          <w:rFonts w:ascii="Helvetica Neue" w:eastAsia="Times New Roman" w:hAnsi="Helvetica Neue"/>
+          <w:noProof/>
+          <w:color w:val="1F1F1F"/>
+          <w:bdr w:val="none" w:sz="0" w:space="0" w:color="auto" w:frame="1"/>
+          <w:lang w:val="es-ES"/>
+        </w:rPr>
+        <w:t>: p. 3</w:t>
+      </w:r>
+      <w:r>
+        <w:rPr>
+          <w:rFonts w:ascii="Helvetica Neue" w:eastAsia="Times New Roman" w:hAnsi="Helvetica Neue"/>
+          <w:noProof/>
+          <w:color w:val="1F1F1F"/>
+          <w:bdr w:val="none" w:sz="0" w:space="0" w:color="auto" w:frame="1"/>
+          <w:lang w:val="es-ES"/>
+        </w:rPr>
+        <w:t>)</w:t>
+      </w:r>
+      <w:r>
+        <w:rPr>
+          <w:rFonts w:ascii="Helvetica Neue" w:eastAsia="Times New Roman" w:hAnsi="Helvetica Neue"/>
+          <w:color w:val="1F1F1F"/>
+          <w:bdr w:val="none" w:sz="0" w:space="0" w:color="auto" w:frame="1"/>
+          <w:lang w:val="es-ES"/>
+        </w:rPr>
+        <w:fldChar w:fldCharType="end"/>
+      </w:r>
+      <w:r>
+        <w:rPr>
+          <w:rFonts w:ascii="Helvetica Neue" w:eastAsia="Times New Roman" w:hAnsi="Helvetica Neue"/>
+          <w:color w:val="1F1F1F"/>
+          <w:bdr w:val="none" w:sz="0" w:space="0" w:color="auto" w:frame="1"/>
+          <w:lang w:val="es-ES"/>
+        </w:rPr>
+        <w:t>.</w:t>
+      </w:r>
+    </w:p>
+    <w:p>
+      <w:pPr>
         <w:rPr>
           <w:rFonts w:ascii="Helvetica Neue" w:eastAsia="Times New Roman" w:hAnsi="Helvetica Neue"/>
           <w:b/>
@@ -4697,175 +4909,160 @@
           <w:color w:val="1F1F1F"/>
           <w:lang w:val="es-ES"/>
         </w:rPr>
-        <w:t>Referencias APA - Normas APA: https://normas-apa.org/referencias/citar-pagina-web/</w:t>
-      </w:r>
-    </w:p>
-    <w:p>
-      <w:pPr>
-        <w:spacing w:line="420" w:lineRule="atLeast"/>
-        <w:rPr>
-          <w:rFonts w:ascii="Helvetica Neue" w:eastAsia="Times New Roman" w:hAnsi="Helvetica Neue"/>
-          <w:b/>
-          <w:bCs/>
-          <w:color w:val="1F1F1F"/>
-          <w:bdr w:val="none" w:sz="0" w:space="0" w:color="auto" w:frame="1"/>
-          <w:lang w:val="es-ES"/>
-        </w:rPr>
-      </w:pPr>
-    </w:p>
-    <w:p>
-      <w:pPr>
-        <w:spacing w:line="420" w:lineRule="atLeast"/>
-        <w:rPr>
-          <w:rFonts w:ascii="Helvetica Neue" w:eastAsia="Times New Roman" w:hAnsi="Helvetica Neue"/>
-          <w:b/>
-          <w:bCs/>
-          <w:color w:val="1F1F1F"/>
-          <w:bdr w:val="none" w:sz="0" w:space="0" w:color="auto" w:frame="1"/>
-          <w:lang w:val="es-ES"/>
-        </w:rPr>
-      </w:pPr>
-    </w:p>
-    <w:p>
-      <w:pPr>
-        <w:spacing w:line="420" w:lineRule="atLeast"/>
-        <w:rPr>
-          <w:rFonts w:ascii="Helvetica Neue" w:eastAsia="Times New Roman" w:hAnsi="Helvetica Neue"/>
-          <w:b/>
-          <w:bCs/>
-          <w:color w:val="1F1F1F"/>
-          <w:bdr w:val="none" w:sz="0" w:space="0" w:color="auto" w:frame="1"/>
-          <w:lang w:val="es-ES"/>
-        </w:rPr>
-      </w:pPr>
-    </w:p>
-    <w:p>
-      <w:pPr>
-        <w:spacing w:line="420" w:lineRule="atLeast"/>
-        <w:rPr>
-          <w:rFonts w:ascii="Helvetica Neue" w:eastAsia="Times New Roman" w:hAnsi="Helvetica Neue"/>
-          <w:b/>
-          <w:bCs/>
-          <w:color w:val="1F1F1F"/>
-          <w:bdr w:val="none" w:sz="0" w:space="0" w:color="auto" w:frame="1"/>
-        </w:rPr>
-      </w:pPr>
-    </w:p>
-    <w:p>
-      <w:pPr>
-        <w:spacing w:line="420" w:lineRule="atLeast"/>
-        <w:rPr>
-          <w:rFonts w:ascii="Helvetica Neue" w:eastAsia="Times New Roman" w:hAnsi="Helvetica Neue"/>
-          <w:b/>
-          <w:bCs/>
-          <w:color w:val="1F1F1F"/>
-          <w:bdr w:val="none" w:sz="0" w:space="0" w:color="auto" w:frame="1"/>
-        </w:rPr>
-      </w:pPr>
-    </w:p>
-    <w:p>
-      <w:pPr>
-        <w:spacing w:line="420" w:lineRule="atLeast"/>
-        <w:rPr>
-          <w:rFonts w:ascii="Helvetica Neue" w:eastAsia="Times New Roman" w:hAnsi="Helvetica Neue"/>
-          <w:b/>
-          <w:bCs/>
-          <w:color w:val="1F1F1F"/>
-          <w:bdr w:val="none" w:sz="0" w:space="0" w:color="auto" w:frame="1"/>
-        </w:rPr>
-      </w:pPr>
-    </w:p>
-    <w:p>
-      <w:pPr>
-        <w:spacing w:line="420" w:lineRule="atLeast"/>
-        <w:rPr>
-          <w:rFonts w:ascii="Helvetica Neue" w:eastAsia="Times New Roman" w:hAnsi="Helvetica Neue"/>
-          <w:b/>
-          <w:bCs/>
-          <w:color w:val="1F1F1F"/>
-          <w:bdr w:val="none" w:sz="0" w:space="0" w:color="auto" w:frame="1"/>
-        </w:rPr>
-      </w:pPr>
-    </w:p>
-    <w:p>
-      <w:pPr>
-        <w:spacing w:line="420" w:lineRule="atLeast"/>
-        <w:rPr>
-          <w:rFonts w:ascii="Helvetica Neue" w:eastAsia="Times New Roman" w:hAnsi="Helvetica Neue"/>
-          <w:b/>
-          <w:bCs/>
-          <w:color w:val="1F1F1F"/>
-          <w:bdr w:val="none" w:sz="0" w:space="0" w:color="auto" w:frame="1"/>
-        </w:rPr>
-      </w:pPr>
-    </w:p>
-    <w:p>
-      <w:pPr>
-        <w:spacing w:line="420" w:lineRule="atLeast"/>
-        <w:rPr>
-          <w:rFonts w:ascii="Helvetica Neue" w:eastAsia="Times New Roman" w:hAnsi="Helvetica Neue"/>
-          <w:b/>
-          <w:bCs/>
-          <w:color w:val="1F1F1F"/>
-          <w:bdr w:val="none" w:sz="0" w:space="0" w:color="auto" w:frame="1"/>
-        </w:rPr>
-      </w:pPr>
-    </w:p>
-    <w:p>
-      <w:pPr>
-        <w:spacing w:line="420" w:lineRule="atLeast"/>
-        <w:rPr>
-          <w:rFonts w:ascii="Helvetica Neue" w:eastAsia="Times New Roman" w:hAnsi="Helvetica Neue"/>
-          <w:b/>
-          <w:bCs/>
-          <w:color w:val="1F1F1F"/>
-          <w:bdr w:val="none" w:sz="0" w:space="0" w:color="auto" w:frame="1"/>
-        </w:rPr>
-      </w:pPr>
-    </w:p>
-    <w:p>
-      <w:pPr>
-        <w:spacing w:line="420" w:lineRule="atLeast"/>
-        <w:rPr>
-          <w:rFonts w:ascii="Helvetica Neue" w:eastAsia="Times New Roman" w:hAnsi="Helvetica Neue"/>
-          <w:color w:val="1F1F1F"/>
-        </w:rPr>
-      </w:pPr>
-      <w:proofErr w:type="spellStart"/>
-      <w:r>
-        <w:rPr>
-          <w:rFonts w:ascii="Helvetica Neue" w:eastAsia="Times New Roman" w:hAnsi="Helvetica Neue"/>
-          <w:b/>
-          <w:bCs/>
-          <w:color w:val="1F1F1F"/>
-          <w:bdr w:val="none" w:sz="0" w:space="0" w:color="auto" w:frame="1"/>
-        </w:rPr>
-        <w:lastRenderedPageBreak/>
-        <w:t>Consideraciones</w:t>
-      </w:r>
-      <w:proofErr w:type="spellEnd"/>
-      <w:r>
-        <w:rPr>
-          <w:rFonts w:ascii="Helvetica Neue" w:eastAsia="Times New Roman" w:hAnsi="Helvetica Neue"/>
-          <w:b/>
-          <w:bCs/>
-          <w:color w:val="1F1F1F"/>
-          <w:bdr w:val="none" w:sz="0" w:space="0" w:color="auto" w:frame="1"/>
-        </w:rPr>
-        <w:t xml:space="preserve"> </w:t>
-      </w:r>
-      <w:proofErr w:type="spellStart"/>
-      <w:r>
-        <w:rPr>
-          <w:rFonts w:ascii="Helvetica Neue" w:eastAsia="Times New Roman" w:hAnsi="Helvetica Neue"/>
-          <w:b/>
-          <w:bCs/>
-          <w:color w:val="1F1F1F"/>
-          <w:bdr w:val="none" w:sz="0" w:space="0" w:color="auto" w:frame="1"/>
-        </w:rPr>
-        <w:t>adicionales</w:t>
-      </w:r>
-      <w:proofErr w:type="spellEnd"/>
+        <w:t xml:space="preserve">Referencias APA - Normas APA: </w:t>
+      </w:r>
+      <w:hyperlink r:id="rId6" w:history="1">
+        <w:r>
+          <w:rPr>
+            <w:rStyle w:val="Hyperlink"/>
+            <w:rFonts w:ascii="Helvetica Neue" w:eastAsia="Times New Roman" w:hAnsi="Helvetica Neue"/>
+            <w:lang w:val="es-ES"/>
+          </w:rPr>
+          <w:t>https://normas-apa.org/referencias/citar-pagina-web/</w:t>
+        </w:r>
+      </w:hyperlink>
+    </w:p>
+    <w:p>
+      <w:pPr>
+        <w:spacing w:line="420" w:lineRule="atLeast"/>
+        <w:rPr>
+          <w:rFonts w:ascii="Helvetica Neue" w:eastAsia="Times New Roman" w:hAnsi="Helvetica Neue"/>
+          <w:color w:val="1F1F1F"/>
+          <w:lang w:val="es-ES"/>
+        </w:rPr>
+      </w:pPr>
+    </w:p>
+    <w:p>
+      <w:pPr>
+        <w:spacing w:line="420" w:lineRule="atLeast"/>
+        <w:rPr>
+          <w:rFonts w:ascii="Helvetica Neue" w:eastAsia="Times New Roman" w:hAnsi="Helvetica Neue"/>
+          <w:color w:val="1F1F1F"/>
+          <w:lang w:val="es-ES"/>
+        </w:rPr>
+      </w:pPr>
+    </w:p>
+    <w:p>
+      <w:pPr>
+        <w:spacing w:line="420" w:lineRule="atLeast"/>
+        <w:rPr>
+          <w:rFonts w:ascii="Helvetica Neue" w:eastAsia="Times New Roman" w:hAnsi="Helvetica Neue"/>
+          <w:color w:val="1F1F1F"/>
+          <w:lang w:val="es-ES"/>
+        </w:rPr>
+      </w:pPr>
+    </w:p>
+    <w:p>
+      <w:pPr>
+        <w:spacing w:line="420" w:lineRule="atLeast"/>
+        <w:rPr>
+          <w:rFonts w:ascii="Helvetica Neue" w:eastAsia="Times New Roman" w:hAnsi="Helvetica Neue"/>
+          <w:b/>
+          <w:bCs/>
+          <w:color w:val="1F1F1F"/>
+          <w:bdr w:val="none" w:sz="0" w:space="0" w:color="auto" w:frame="1"/>
+          <w:lang w:val="es-ES"/>
+        </w:rPr>
+      </w:pPr>
+    </w:p>
+    <w:p>
+      <w:pPr>
+        <w:spacing w:line="420" w:lineRule="atLeast"/>
+        <w:rPr>
+          <w:rFonts w:ascii="Helvetica Neue" w:eastAsia="Times New Roman" w:hAnsi="Helvetica Neue"/>
+          <w:b/>
+          <w:bCs/>
+          <w:color w:val="1F1F1F"/>
+          <w:bdr w:val="none" w:sz="0" w:space="0" w:color="auto" w:frame="1"/>
+          <w:lang w:val="es-ES"/>
+        </w:rPr>
+      </w:pPr>
+    </w:p>
+    <w:p>
+      <w:pPr>
+        <w:spacing w:line="420" w:lineRule="atLeast"/>
+        <w:rPr>
+          <w:rFonts w:ascii="Helvetica Neue" w:eastAsia="Times New Roman" w:hAnsi="Helvetica Neue"/>
+          <w:b/>
+          <w:bCs/>
+          <w:color w:val="1F1F1F"/>
+          <w:bdr w:val="none" w:sz="0" w:space="0" w:color="auto" w:frame="1"/>
+          <w:lang w:val="es-ES"/>
+        </w:rPr>
+      </w:pPr>
+    </w:p>
+    <w:p>
+      <w:pPr>
+        <w:spacing w:line="420" w:lineRule="atLeast"/>
+        <w:rPr>
+          <w:rFonts w:ascii="Helvetica Neue" w:eastAsia="Times New Roman" w:hAnsi="Helvetica Neue"/>
+          <w:b/>
+          <w:bCs/>
+          <w:color w:val="1F1F1F"/>
+          <w:bdr w:val="none" w:sz="0" w:space="0" w:color="auto" w:frame="1"/>
+          <w:lang w:val="es-ES"/>
+        </w:rPr>
+      </w:pPr>
+    </w:p>
+    <w:p>
+      <w:pPr>
+        <w:spacing w:line="420" w:lineRule="atLeast"/>
+        <w:rPr>
+          <w:rFonts w:ascii="Helvetica Neue" w:eastAsia="Times New Roman" w:hAnsi="Helvetica Neue"/>
+          <w:b/>
+          <w:bCs/>
+          <w:color w:val="1F1F1F"/>
+          <w:bdr w:val="none" w:sz="0" w:space="0" w:color="auto" w:frame="1"/>
+          <w:lang w:val="es-ES"/>
+        </w:rPr>
+      </w:pPr>
+    </w:p>
+    <w:p>
+      <w:pPr>
+        <w:spacing w:line="420" w:lineRule="atLeast"/>
+        <w:rPr>
+          <w:rFonts w:ascii="Helvetica Neue" w:eastAsia="Times New Roman" w:hAnsi="Helvetica Neue"/>
+          <w:b/>
+          <w:bCs/>
+          <w:color w:val="1F1F1F"/>
+          <w:bdr w:val="none" w:sz="0" w:space="0" w:color="auto" w:frame="1"/>
+          <w:lang w:val="es-ES"/>
+        </w:rPr>
+      </w:pPr>
+    </w:p>
+    <w:p>
+      <w:pPr>
+        <w:spacing w:line="420" w:lineRule="atLeast"/>
+        <w:rPr>
+          <w:rFonts w:ascii="Helvetica Neue" w:eastAsia="Times New Roman" w:hAnsi="Helvetica Neue"/>
+          <w:b/>
+          <w:bCs/>
+          <w:color w:val="1F1F1F"/>
+          <w:bdr w:val="none" w:sz="0" w:space="0" w:color="auto" w:frame="1"/>
+          <w:lang w:val="es-ES"/>
+        </w:rPr>
+      </w:pPr>
+    </w:p>
+    <w:p>
+      <w:pPr>
+        <w:spacing w:line="420" w:lineRule="atLeast"/>
+        <w:rPr>
+          <w:rFonts w:ascii="Helvetica Neue" w:eastAsia="Times New Roman" w:hAnsi="Helvetica Neue"/>
+          <w:color w:val="1F1F1F"/>
+          <w:lang w:val="es-ES"/>
+        </w:rPr>
+      </w:pPr>
+      <w:r>
+        <w:rPr>
+          <w:rFonts w:ascii="Helvetica Neue" w:eastAsia="Times New Roman" w:hAnsi="Helvetica Neue"/>
+          <w:b/>
+          <w:bCs/>
+          <w:color w:val="1F1F1F"/>
+          <w:bdr w:val="none" w:sz="0" w:space="0" w:color="auto" w:frame="1"/>
+          <w:lang w:val="es-ES"/>
+        </w:rPr>
+        <w:t>Consideraciones adicionales</w:t>
+      </w:r>
     </w:p>
     <w:p>
       <w:pPr>
@@ -4964,6 +5161,217 @@
           <w:lang w:val="es-ES"/>
         </w:rPr>
       </w:pPr>
+    </w:p>
+    <w:p>
+      <w:pPr>
+        <w:rPr>
+          <w:lang w:val="es-ES"/>
+        </w:rPr>
+      </w:pPr>
+      <w:r>
+        <w:rPr>
+          <w:lang w:val="es-ES"/>
+        </w:rPr>
+        <w:br w:type="page"/>
+      </w:r>
+    </w:p>
+    <w:p>
+      <w:pPr>
+        <w:pStyle w:val="Bibliography"/>
+        <w:rPr>
+          <w:lang w:val="es-ES"/>
+        </w:rPr>
+      </w:pPr>
+      <w:r>
+        <w:rPr>
+          <w:lang w:val="es-ES"/>
+        </w:rPr>
+        <w:lastRenderedPageBreak/>
+        <w:fldChar w:fldCharType="begin"/>
+      </w:r>
+      <w:r>
+        <w:rPr>
+          <w:lang w:val="es-ES"/>
+        </w:rPr>
+        <w:instrText xml:space="preserve"> ADDIN ZOTERO_BIBL {"uncited":[],"omitted":[],"custom":[]} CSL_BIBLIOGRAPHY </w:instrText>
+      </w:r>
+      <w:r>
+        <w:rPr>
+          <w:lang w:val="es-ES"/>
+        </w:rPr>
+        <w:fldChar w:fldCharType="separate"/>
+      </w:r>
+      <w:proofErr w:type="spellStart"/>
+      <w:r>
+        <w:rPr>
+          <w:lang w:val="es-ES"/>
+        </w:rPr>
+        <w:t>Bargsted</w:t>
+      </w:r>
+      <w:proofErr w:type="spellEnd"/>
+      <w:r>
+        <w:rPr>
+          <w:lang w:val="es-ES"/>
+        </w:rPr>
+        <w:t xml:space="preserve">, M., </w:t>
+      </w:r>
+      <w:proofErr w:type="spellStart"/>
+      <w:r>
+        <w:rPr>
+          <w:lang w:val="es-ES"/>
+        </w:rPr>
+        <w:t>Somma</w:t>
+      </w:r>
+      <w:proofErr w:type="spellEnd"/>
+      <w:r>
+        <w:rPr>
+          <w:lang w:val="es-ES"/>
+        </w:rPr>
+        <w:t xml:space="preserve">, N. M., &amp; Muñoz-Rojas, B. (2019). Participación electoral en Chile. Una aproximación de edad, período y cohorte. </w:t>
+      </w:r>
+      <w:r>
+        <w:rPr>
+          <w:i/>
+          <w:iCs/>
+          <w:lang w:val="es-ES"/>
+        </w:rPr>
+        <w:t>Revista de Ciencia Política</w:t>
+      </w:r>
+      <w:r>
+        <w:rPr>
+          <w:lang w:val="es-ES"/>
+        </w:rPr>
+        <w:t xml:space="preserve">, </w:t>
+      </w:r>
+      <w:r>
+        <w:rPr>
+          <w:i/>
+          <w:iCs/>
+          <w:lang w:val="es-ES"/>
+        </w:rPr>
+        <w:t>39</w:t>
+      </w:r>
+      <w:r>
+        <w:rPr>
+          <w:lang w:val="es-ES"/>
+        </w:rPr>
+        <w:t>(1), 75–98.</w:t>
+      </w:r>
+    </w:p>
+    <w:p>
+      <w:pPr>
+        <w:pStyle w:val="Bibliography"/>
+        <w:rPr>
+          <w:lang w:val="es-ES"/>
+        </w:rPr>
+      </w:pPr>
+      <w:r>
+        <w:rPr>
+          <w:lang w:val="es-ES"/>
+        </w:rPr>
+        <w:t xml:space="preserve">Bunker, Kenneth. (2024). Como citar en Zotero. </w:t>
+      </w:r>
+      <w:r>
+        <w:rPr>
+          <w:i/>
+          <w:iCs/>
+          <w:lang w:val="es-ES"/>
+        </w:rPr>
+        <w:t xml:space="preserve">Revista </w:t>
+      </w:r>
+      <w:proofErr w:type="spellStart"/>
+      <w:r>
+        <w:rPr>
+          <w:i/>
+          <w:iCs/>
+          <w:lang w:val="es-ES"/>
+        </w:rPr>
+        <w:t>Internaciuonal</w:t>
+      </w:r>
+      <w:proofErr w:type="spellEnd"/>
+      <w:r>
+        <w:rPr>
+          <w:i/>
+          <w:iCs/>
+          <w:lang w:val="es-ES"/>
+        </w:rPr>
+        <w:t xml:space="preserve"> de La USS</w:t>
+      </w:r>
+      <w:r>
+        <w:rPr>
+          <w:lang w:val="es-ES"/>
+        </w:rPr>
+        <w:t xml:space="preserve">, </w:t>
+      </w:r>
+      <w:r>
+        <w:rPr>
+          <w:i/>
+          <w:iCs/>
+          <w:lang w:val="es-ES"/>
+        </w:rPr>
+        <w:t>4</w:t>
+      </w:r>
+      <w:r>
+        <w:rPr>
+          <w:lang w:val="es-ES"/>
+        </w:rPr>
+        <w:t>(1), 16–20.</w:t>
+      </w:r>
+    </w:p>
+    <w:p>
+      <w:pPr>
+        <w:pStyle w:val="Bibliography"/>
+        <w:rPr>
+          <w:lang w:val="es-ES"/>
+        </w:rPr>
+      </w:pPr>
+      <w:r>
+        <w:rPr>
+          <w:lang w:val="es-ES"/>
+        </w:rPr>
+        <w:t xml:space="preserve">Contreras, G., &amp; Morales, M. (2014). Jóvenes y participación electoral en Chile 1989- 2013. Analizando el efecto del voto voluntario. </w:t>
+      </w:r>
+      <w:r>
+        <w:rPr>
+          <w:i/>
+          <w:iCs/>
+          <w:lang w:val="es-ES"/>
+        </w:rPr>
+        <w:t>Revista Latinoamericana de Ciencias Sociales, Niñez y Juventud</w:t>
+      </w:r>
+      <w:r>
+        <w:rPr>
+          <w:lang w:val="es-ES"/>
+        </w:rPr>
+        <w:t xml:space="preserve">, </w:t>
+      </w:r>
+      <w:r>
+        <w:rPr>
+          <w:i/>
+          <w:iCs/>
+          <w:lang w:val="es-ES"/>
+        </w:rPr>
+        <w:t>12</w:t>
+      </w:r>
+      <w:r>
+        <w:rPr>
+          <w:lang w:val="es-ES"/>
+        </w:rPr>
+        <w:t>(2), 597–615. https://doi.org/10.11600/1692715x.1226100414</w:t>
+      </w:r>
+    </w:p>
+    <w:p>
+      <w:pPr>
+        <w:rPr>
+          <w:lang w:val="es-ES"/>
+        </w:rPr>
+      </w:pPr>
+      <w:r>
+        <w:rPr>
+          <w:lang w:val="es-ES"/>
+        </w:rPr>
+        <w:fldChar w:fldCharType="end"/>
+      </w:r>
     </w:p>
     <w:sectPr>
       <w:pgSz w:w="11900" w:h="16820"/>
@@ -6617,6 +7025,41 @@
       </w:tblBorders>
     </w:tblPr>
   </w:style>
+  <w:style w:type="character" w:styleId="Hyperlink">
+    <w:name w:val="Hyperlink"/>
+    <w:basedOn w:val="DefaultParagraphFont"/>
+    <w:uiPriority w:val="99"/>
+    <w:unhideWhenUsed/>
+    <w:rsid w:val="002718FA"/>
+    <w:rPr>
+      <w:color w:val="467886" w:themeColor="hyperlink"/>
+      <w:u w:val="single"/>
+    </w:rPr>
+  </w:style>
+  <w:style w:type="character" w:styleId="UnresolvedMention">
+    <w:name w:val="Unresolved Mention"/>
+    <w:basedOn w:val="DefaultParagraphFont"/>
+    <w:uiPriority w:val="99"/>
+    <w:semiHidden/>
+    <w:unhideWhenUsed/>
+    <w:rsid w:val="002718FA"/>
+    <w:rPr>
+      <w:color w:val="605E5C"/>
+      <w:shd w:val="clear" w:color="auto" w:fill="E1DFDD"/>
+    </w:rPr>
+  </w:style>
+  <w:style w:type="paragraph" w:styleId="Bibliography">
+    <w:name w:val="Bibliography"/>
+    <w:basedOn w:val="Normal"/>
+    <w:next w:val="Normal"/>
+    <w:uiPriority w:val="37"/>
+    <w:unhideWhenUsed/>
+    <w:rsid w:val="002718FA"/>
+    <w:pPr>
+      <w:spacing w:line="480" w:lineRule="auto"/>
+      <w:ind w:left="720" w:hanging="720"/>
+    </w:pPr>
+  </w:style>
 </w:styles>
 </file>
 

--- a/tecnologia1/pauta s3.docx
+++ b/tecnologia1/pauta s3.docx
@@ -116,7 +116,7 @@
           <w:color w:val="FF0000"/>
           <w:lang w:val="es-ES"/>
         </w:rPr>
-        <w:t>03</w:t>
+        <w:t>10</w:t>
       </w:r>
     </w:p>
     <w:p>
@@ -327,25 +327,25 @@
           <w:bdr w:val="none" w:sz="0" w:space="0" w:color="auto" w:frame="1"/>
           <w:lang w:val="es-ES"/>
         </w:rPr>
-        <w:t xml:space="preserve"> Debe incluir el título del trabajo, nombre del autor(es), institución a la que pertenece, asignatura, carrera, fecha </w:t>
-      </w:r>
-      <w:r>
-        <w:rPr>
-          <w:rFonts w:ascii="Helvetica Neue" w:eastAsia="Times New Roman" w:hAnsi="Helvetica Neue"/>
-          <w:color w:val="1F1F1F"/>
-          <w:bdr w:val="none" w:sz="0" w:space="0" w:color="auto" w:frame="1"/>
-          <w:lang w:val="es-ES"/>
-        </w:rPr>
-        <w:t xml:space="preserve">y hora </w:t>
-      </w:r>
-      <w:r>
-        <w:rPr>
-          <w:rFonts w:ascii="Helvetica Neue" w:eastAsia="Times New Roman" w:hAnsi="Helvetica Neue"/>
-          <w:color w:val="1F1F1F"/>
-          <w:bdr w:val="none" w:sz="0" w:space="0" w:color="auto" w:frame="1"/>
-          <w:lang w:val="es-ES"/>
-        </w:rPr>
-        <w:t>de entrega y nombre del docente.</w:t>
+        <w:t xml:space="preserve"> Debe incluir el título del trabajo, nombre del autor(es), institución a la que pertenece, asignatura, carrera, fecha y nombre del </w:t>
+      </w:r>
+      <w:r>
+        <w:rPr>
+          <w:rFonts w:ascii="Helvetica Neue" w:eastAsia="Times New Roman" w:hAnsi="Helvetica Neue"/>
+          <w:color w:val="1F1F1F"/>
+          <w:bdr w:val="none" w:sz="0" w:space="0" w:color="auto" w:frame="1"/>
+          <w:lang w:val="es-ES"/>
+        </w:rPr>
+        <w:t>profesor</w:t>
+      </w:r>
+      <w:r>
+        <w:rPr>
+          <w:rFonts w:ascii="Helvetica Neue" w:eastAsia="Times New Roman" w:hAnsi="Helvetica Neue"/>
+          <w:color w:val="1F1F1F"/>
+          <w:bdr w:val="none" w:sz="0" w:space="0" w:color="auto" w:frame="1"/>
+          <w:lang w:val="es-ES"/>
+        </w:rPr>
+        <w:t>.</w:t>
       </w:r>
       <w:r>
         <w:rPr>
@@ -388,25 +388,7 @@
           <w:bdr w:val="none" w:sz="0" w:space="0" w:color="auto" w:frame="1"/>
           <w:lang w:val="es-ES"/>
         </w:rPr>
-        <w:t xml:space="preserve"> Presenta el tema de investigación, relevancia </w:t>
-      </w:r>
-      <w:r>
-        <w:rPr>
-          <w:rFonts w:ascii="Helvetica Neue" w:eastAsia="Times New Roman" w:hAnsi="Helvetica Neue"/>
-          <w:color w:val="1F1F1F"/>
-          <w:bdr w:val="none" w:sz="0" w:space="0" w:color="auto" w:frame="1"/>
-          <w:lang w:val="es-ES"/>
-        </w:rPr>
-        <w:t>de este</w:t>
-      </w:r>
-      <w:r>
-        <w:rPr>
-          <w:rFonts w:ascii="Helvetica Neue" w:eastAsia="Times New Roman" w:hAnsi="Helvetica Neue"/>
-          <w:color w:val="1F1F1F"/>
-          <w:bdr w:val="none" w:sz="0" w:space="0" w:color="auto" w:frame="1"/>
-          <w:lang w:val="es-ES"/>
-        </w:rPr>
-        <w:t>, objetivos del trabajo y breve marco contextual.</w:t>
+        <w:t xml:space="preserve"> Presenta el tema de investigación, relevancia de este, objetivos del trabajo y breve marco contextual.</w:t>
       </w:r>
     </w:p>
     <w:p>
@@ -442,6 +424,15 @@
         </w:rPr>
         <w:t xml:space="preserve"> Expone los fundamentos teóricos que sustentan la investigación, incluyendo autores, conceptos y teorías relevantes.</w:t>
       </w:r>
+      <w:r>
+        <w:rPr>
+          <w:rFonts w:ascii="Helvetica Neue" w:eastAsia="Times New Roman" w:hAnsi="Helvetica Neue"/>
+          <w:color w:val="1F1F1F"/>
+          <w:bdr w:val="none" w:sz="0" w:space="0" w:color="auto" w:frame="1"/>
+          <w:lang w:val="es-ES"/>
+        </w:rPr>
+        <w:t xml:space="preserve"> El marco teórico se enfoca en explicar los determinantes de la variable dependiente. Se deben incluir al menos diez referencias (correctas) de estudios sobre el tema.</w:t>
+      </w:r>
     </w:p>
     <w:p>
       <w:pPr>
@@ -465,29 +456,7 @@
           <w:bdr w:val="none" w:sz="0" w:space="0" w:color="auto" w:frame="1"/>
           <w:lang w:val="es-ES"/>
         </w:rPr>
-        <w:t>Pregunta de investigación</w:t>
-      </w:r>
-      <w:r>
-        <w:rPr>
-          <w:rFonts w:ascii="Helvetica Neue" w:eastAsia="Times New Roman" w:hAnsi="Helvetica Neue"/>
-          <w:b/>
-          <w:bCs/>
-          <w:color w:val="1F1F1F"/>
-          <w:bdr w:val="none" w:sz="0" w:space="0" w:color="auto" w:frame="1"/>
-          <w:lang w:val="es-ES"/>
-        </w:rPr>
-        <w:t xml:space="preserve"> y variables</w:t>
-      </w:r>
-      <w:r>
-        <w:rPr>
-          <w:rFonts w:ascii="Helvetica Neue" w:eastAsia="Times New Roman" w:hAnsi="Helvetica Neue"/>
-          <w:b/>
-          <w:bCs/>
-          <w:color w:val="1F1F1F"/>
-          <w:bdr w:val="none" w:sz="0" w:space="0" w:color="auto" w:frame="1"/>
-          <w:lang w:val="es-ES"/>
-        </w:rPr>
-        <w:t>:</w:t>
+        <w:t>Pregunta de investigación:</w:t>
       </w:r>
       <w:r>
         <w:rPr>
@@ -505,7 +474,7 @@
           <w:bdr w:val="none" w:sz="0" w:space="0" w:color="auto" w:frame="1"/>
           <w:lang w:val="es-ES"/>
         </w:rPr>
-        <w:t xml:space="preserve"> y las variables.</w:t>
+        <w:t xml:space="preserve"> y su justificación a partir del marco teórico.</w:t>
       </w:r>
     </w:p>
     <w:p>
@@ -541,6 +510,15 @@
         </w:rPr>
         <w:t xml:space="preserve"> Propone una respuesta posible a la pregunta de investigación.</w:t>
       </w:r>
+      <w:r>
+        <w:rPr>
+          <w:rFonts w:ascii="Helvetica Neue" w:eastAsia="Times New Roman" w:hAnsi="Helvetica Neue"/>
+          <w:color w:val="1F1F1F"/>
+          <w:bdr w:val="none" w:sz="0" w:space="0" w:color="auto" w:frame="1"/>
+          <w:lang w:val="es-ES"/>
+        </w:rPr>
+        <w:t xml:space="preserve"> Puede haber más de una hipótesis. Las hipótesis deben estar formuladas con un lenguaje similar a: “a medida que aumenta X, aumenta Y”.</w:t>
+      </w:r>
     </w:p>
     <w:p>
       <w:pPr>
@@ -595,7 +573,52 @@
           <w:bdr w:val="none" w:sz="0" w:space="0" w:color="auto" w:frame="1"/>
           <w:lang w:val="es-ES"/>
         </w:rPr>
-        <w:t xml:space="preserve"> Describe los métodos y técnicas utilizados para la recolección y análisis de datos.</w:t>
+        <w:t xml:space="preserve"> Describe los métodos y </w:t>
+      </w:r>
+      <w:r>
+        <w:rPr>
+          <w:rFonts w:ascii="Helvetica Neue" w:eastAsia="Times New Roman" w:hAnsi="Helvetica Neue"/>
+          <w:color w:val="1F1F1F"/>
+          <w:bdr w:val="none" w:sz="0" w:space="0" w:color="auto" w:frame="1"/>
+          <w:lang w:val="es-ES"/>
+        </w:rPr>
+        <w:t xml:space="preserve">las </w:t>
+      </w:r>
+      <w:r>
+        <w:rPr>
+          <w:rFonts w:ascii="Helvetica Neue" w:eastAsia="Times New Roman" w:hAnsi="Helvetica Neue"/>
+          <w:color w:val="1F1F1F"/>
+          <w:bdr w:val="none" w:sz="0" w:space="0" w:color="auto" w:frame="1"/>
+          <w:lang w:val="es-ES"/>
+        </w:rPr>
+        <w:t>técnicas utilizad</w:t>
+      </w:r>
+      <w:r>
+        <w:rPr>
+          <w:rFonts w:ascii="Helvetica Neue" w:eastAsia="Times New Roman" w:hAnsi="Helvetica Neue"/>
+          <w:color w:val="1F1F1F"/>
+          <w:bdr w:val="none" w:sz="0" w:space="0" w:color="auto" w:frame="1"/>
+          <w:lang w:val="es-ES"/>
+        </w:rPr>
+        <w:t>a</w:t>
+      </w:r>
+      <w:r>
+        <w:rPr>
+          <w:rFonts w:ascii="Helvetica Neue" w:eastAsia="Times New Roman" w:hAnsi="Helvetica Neue"/>
+          <w:color w:val="1F1F1F"/>
+          <w:bdr w:val="none" w:sz="0" w:space="0" w:color="auto" w:frame="1"/>
+          <w:lang w:val="es-ES"/>
+        </w:rPr>
+        <w:t>s para la recolección y análisis de datos.</w:t>
+      </w:r>
+      <w:r>
+        <w:rPr>
+          <w:rFonts w:ascii="Helvetica Neue" w:eastAsia="Times New Roman" w:hAnsi="Helvetica Neue"/>
+          <w:color w:val="1F1F1F"/>
+          <w:bdr w:val="none" w:sz="0" w:space="0" w:color="auto" w:frame="1"/>
+          <w:lang w:val="es-ES"/>
+        </w:rPr>
+        <w:t xml:space="preserve"> Debe contener al menos una Tabla descriptiva (con promedio, desviación estándar, mínimo, máximo). Debe contener al menos una Figura (boxplot, gráficos de densidad).</w:t>
       </w:r>
     </w:p>
     <w:p>
@@ -631,6 +654,25 @@
         </w:rPr>
         <w:t xml:space="preserve"> Presenta los hallazgos encontrados en la investigación, utilizando tablas, gráficos y figuras si es necesario.</w:t>
       </w:r>
+      <w:r>
+        <w:rPr>
+          <w:rFonts w:ascii="Helvetica Neue" w:eastAsia="Times New Roman" w:hAnsi="Helvetica Neue"/>
+          <w:color w:val="1F1F1F"/>
+          <w:bdr w:val="none" w:sz="0" w:space="0" w:color="auto" w:frame="1"/>
+          <w:lang w:val="es-ES"/>
+        </w:rPr>
+        <w:t xml:space="preserve"> Debe contener al menos </w:t>
+      </w:r>
+      <w:r>
+        <w:rPr>
+          <w:rFonts w:ascii="Helvetica Neue" w:eastAsia="Times New Roman" w:hAnsi="Helvetica Neue"/>
+          <w:color w:val="1F1F1F"/>
+          <w:bdr w:val="none" w:sz="0" w:space="0" w:color="auto" w:frame="1"/>
+          <w:lang w:val="es-ES"/>
+        </w:rPr>
+        <w:lastRenderedPageBreak/>
+        <w:t xml:space="preserve">una Tabla de regresión. Debe contener al menos un gráfico de dispersión. Los resultados deben referirse a la relación entre las variables, su significancia y una conclusión sobre si los datos son coherentes con la teoría. </w:t>
+      </w:r>
     </w:p>
     <w:p>
       <w:pPr>
@@ -665,6 +707,15 @@
         </w:rPr>
         <w:t xml:space="preserve"> Analiza los resultados en relación con el marco teórico y la pregunta de investigación, destacando los aportes y limitaciones del estudio.</w:t>
       </w:r>
+      <w:r>
+        <w:rPr>
+          <w:rFonts w:ascii="Helvetica Neue" w:eastAsia="Times New Roman" w:hAnsi="Helvetica Neue"/>
+          <w:color w:val="1F1F1F"/>
+          <w:bdr w:val="none" w:sz="0" w:space="0" w:color="auto" w:frame="1"/>
+          <w:lang w:val="es-ES"/>
+        </w:rPr>
+        <w:t xml:space="preserve"> Debe discutir la relevancia teórica de los resultados. </w:t>
+      </w:r>
     </w:p>
     <w:p>
       <w:pPr>
@@ -732,6 +783,29 @@
           <w:lang w:val="es-ES"/>
         </w:rPr>
         <w:t xml:space="preserve"> Lista detallada de las fuentes bibliográficas consultadas, siguiendo las normas de estilo APA.</w:t>
+      </w:r>
+    </w:p>
+    <w:p>
+      <w:pPr>
+        <w:rPr>
+          <w:rFonts w:ascii="Helvetica Neue" w:eastAsia="Times New Roman" w:hAnsi="Helvetica Neue"/>
+          <w:b/>
+          <w:bCs/>
+          <w:color w:val="1F1F1F"/>
+          <w:bdr w:val="none" w:sz="0" w:space="0" w:color="auto" w:frame="1"/>
+          <w:lang w:val="es-ES"/>
+        </w:rPr>
+      </w:pPr>
+      <w:r>
+        <w:rPr>
+          <w:rFonts w:ascii="Helvetica Neue" w:eastAsia="Times New Roman" w:hAnsi="Helvetica Neue"/>
+          <w:b/>
+          <w:bCs/>
+          <w:color w:val="1F1F1F"/>
+          <w:bdr w:val="none" w:sz="0" w:space="0" w:color="auto" w:frame="1"/>
+          <w:lang w:val="es-ES"/>
+        </w:rPr>
+        <w:br w:type="page"/>
       </w:r>
     </w:p>
     <w:p>
@@ -819,7 +893,25 @@
           <w:bdr w:val="none" w:sz="0" w:space="0" w:color="auto" w:frame="1"/>
           <w:lang w:val="es-ES"/>
         </w:rPr>
-        <w:t>Subir a GitHub a la hora indicada</w:t>
+        <w:t>Subir a GitHub a</w:t>
+      </w:r>
+      <w:r>
+        <w:rPr>
+          <w:rFonts w:ascii="Helvetica Neue" w:eastAsia="Times New Roman" w:hAnsi="Helvetica Neue"/>
+          <w:color w:val="1F1F1F"/>
+          <w:bdr w:val="none" w:sz="0" w:space="0" w:color="auto" w:frame="1"/>
+          <w:lang w:val="es-ES"/>
+        </w:rPr>
+        <w:t>ntes de</w:t>
+      </w:r>
+      <w:r>
+        <w:rPr>
+          <w:rFonts w:ascii="Helvetica Neue" w:eastAsia="Times New Roman" w:hAnsi="Helvetica Neue"/>
+          <w:color w:val="1F1F1F"/>
+          <w:bdr w:val="none" w:sz="0" w:space="0" w:color="auto" w:frame="1"/>
+          <w:lang w:val="es-ES"/>
+        </w:rPr>
+        <w:t xml:space="preserve"> la hora indicada</w:t>
       </w:r>
     </w:p>
     <w:p>
@@ -853,67 +945,7 @@
           <w:bdr w:val="none" w:sz="0" w:space="0" w:color="auto" w:frame="1"/>
           <w:lang w:val="es-ES"/>
         </w:rPr>
-        <w:t>(</w:t>
-      </w:r>
-      <w:proofErr w:type="spellStart"/>
-      <w:r>
-        <w:rPr>
-          <w:rFonts w:ascii="Helvetica Neue" w:eastAsia="Times New Roman" w:hAnsi="Helvetica Neue"/>
-          <w:color w:val="FF0000"/>
-          <w:bdr w:val="none" w:sz="0" w:space="0" w:color="auto" w:frame="1"/>
-          <w:lang w:val="es-ES"/>
-        </w:rPr>
-        <w:t>power</w:t>
-      </w:r>
-      <w:proofErr w:type="spellEnd"/>
-      <w:r>
-        <w:rPr>
-          <w:rFonts w:ascii="Helvetica Neue" w:eastAsia="Times New Roman" w:hAnsi="Helvetica Neue"/>
-          <w:color w:val="FF0000"/>
-          <w:bdr w:val="none" w:sz="0" w:space="0" w:color="auto" w:frame="1"/>
-          <w:lang w:val="es-ES"/>
-        </w:rPr>
-        <w:t xml:space="preserve"> </w:t>
-      </w:r>
-      <w:proofErr w:type="spellStart"/>
-      <w:r>
-        <w:rPr>
-          <w:rFonts w:ascii="Helvetica Neue" w:eastAsia="Times New Roman" w:hAnsi="Helvetica Neue"/>
-          <w:color w:val="FF0000"/>
-          <w:bdr w:val="none" w:sz="0" w:space="0" w:color="auto" w:frame="1"/>
-          <w:lang w:val="es-ES"/>
-        </w:rPr>
-        <w:t>point</w:t>
-      </w:r>
-      <w:proofErr w:type="spellEnd"/>
-      <w:r>
-        <w:rPr>
-          <w:rFonts w:ascii="Helvetica Neue" w:eastAsia="Times New Roman" w:hAnsi="Helvetica Neue"/>
-          <w:color w:val="FF0000"/>
-          <w:bdr w:val="none" w:sz="0" w:space="0" w:color="auto" w:frame="1"/>
-          <w:lang w:val="es-ES"/>
-        </w:rPr>
-        <w:t xml:space="preserve">, 5 min </w:t>
-      </w:r>
-      <w:proofErr w:type="spellStart"/>
-      <w:r>
-        <w:rPr>
-          <w:rFonts w:ascii="Helvetica Neue" w:eastAsia="Times New Roman" w:hAnsi="Helvetica Neue"/>
-          <w:color w:val="FF0000"/>
-          <w:bdr w:val="none" w:sz="0" w:space="0" w:color="auto" w:frame="1"/>
-          <w:lang w:val="es-ES"/>
-        </w:rPr>
-        <w:t>max</w:t>
-      </w:r>
-      <w:proofErr w:type="spellEnd"/>
-      <w:r>
-        <w:rPr>
-          <w:rFonts w:ascii="Helvetica Neue" w:eastAsia="Times New Roman" w:hAnsi="Helvetica Neue"/>
-          <w:color w:val="FF0000"/>
-          <w:bdr w:val="none" w:sz="0" w:space="0" w:color="auto" w:frame="1"/>
-          <w:lang w:val="es-ES"/>
-        </w:rPr>
-        <w:t>).</w:t>
+        <w:t>(power point, 5 min max).</w:t>
       </w:r>
     </w:p>
     <w:p>
@@ -1016,19 +1048,8 @@
           <w:bdr w:val="none" w:sz="0" w:space="0" w:color="auto" w:frame="1"/>
           <w:lang w:val="es-ES"/>
         </w:rPr>
-        <w:t xml:space="preserve"> Times New </w:t>
-      </w:r>
-      <w:proofErr w:type="spellStart"/>
-      <w:r>
-        <w:rPr>
-          <w:rFonts w:ascii="Helvetica Neue" w:eastAsia="Times New Roman" w:hAnsi="Helvetica Neue"/>
-          <w:color w:val="1F1F1F"/>
-          <w:bdr w:val="none" w:sz="0" w:space="0" w:color="auto" w:frame="1"/>
-          <w:lang w:val="es-ES"/>
-        </w:rPr>
-        <w:t>Roman</w:t>
-      </w:r>
-      <w:proofErr w:type="spellEnd"/>
+        <w:t xml:space="preserve"> Times New Roman</w:t>
+      </w:r>
     </w:p>
     <w:p>
       <w:pPr>
@@ -1042,49 +1063,15 @@
           <w:color w:val="1F1F1F"/>
         </w:rPr>
       </w:pPr>
-      <w:proofErr w:type="spellStart"/>
-      <w:r>
-        <w:rPr>
-          <w:rFonts w:ascii="Helvetica Neue" w:eastAsia="Times New Roman" w:hAnsi="Helvetica Neue"/>
-          <w:b/>
-          <w:bCs/>
-          <w:color w:val="1F1F1F"/>
-          <w:bdr w:val="none" w:sz="0" w:space="0" w:color="auto" w:frame="1"/>
-        </w:rPr>
-        <w:t>Tamaño</w:t>
-      </w:r>
-      <w:proofErr w:type="spellEnd"/>
-      <w:r>
-        <w:rPr>
-          <w:rFonts w:ascii="Helvetica Neue" w:eastAsia="Times New Roman" w:hAnsi="Helvetica Neue"/>
-          <w:b/>
-          <w:bCs/>
-          <w:color w:val="1F1F1F"/>
-          <w:bdr w:val="none" w:sz="0" w:space="0" w:color="auto" w:frame="1"/>
-        </w:rPr>
-        <w:t xml:space="preserve"> de </w:t>
-      </w:r>
-      <w:proofErr w:type="spellStart"/>
-      <w:r>
-        <w:rPr>
-          <w:rFonts w:ascii="Helvetica Neue" w:eastAsia="Times New Roman" w:hAnsi="Helvetica Neue"/>
-          <w:b/>
-          <w:bCs/>
-          <w:color w:val="1F1F1F"/>
-          <w:bdr w:val="none" w:sz="0" w:space="0" w:color="auto" w:frame="1"/>
-        </w:rPr>
-        <w:t>letra</w:t>
-      </w:r>
-      <w:proofErr w:type="spellEnd"/>
-      <w:r>
-        <w:rPr>
-          <w:rFonts w:ascii="Helvetica Neue" w:eastAsia="Times New Roman" w:hAnsi="Helvetica Neue"/>
-          <w:b/>
-          <w:bCs/>
-          <w:color w:val="1F1F1F"/>
-          <w:bdr w:val="none" w:sz="0" w:space="0" w:color="auto" w:frame="1"/>
-        </w:rPr>
-        <w:t>:</w:t>
+      <w:r>
+        <w:rPr>
+          <w:rFonts w:ascii="Helvetica Neue" w:eastAsia="Times New Roman" w:hAnsi="Helvetica Neue"/>
+          <w:b/>
+          <w:bCs/>
+          <w:color w:val="1F1F1F"/>
+          <w:bdr w:val="none" w:sz="0" w:space="0" w:color="auto" w:frame="1"/>
+        </w:rPr>
+        <w:t>Tamaño de letra:</w:t>
       </w:r>
       <w:r>
         <w:rPr>
@@ -1107,27 +1094,15 @@
           <w:color w:val="1F1F1F"/>
         </w:rPr>
       </w:pPr>
-      <w:proofErr w:type="spellStart"/>
-      <w:r>
-        <w:rPr>
-          <w:rFonts w:ascii="Helvetica Neue" w:eastAsia="Times New Roman" w:hAnsi="Helvetica Neue"/>
-          <w:b/>
-          <w:bCs/>
-          <w:color w:val="1F1F1F"/>
-          <w:bdr w:val="none" w:sz="0" w:space="0" w:color="auto" w:frame="1"/>
-        </w:rPr>
-        <w:t>Interlineado</w:t>
-      </w:r>
-      <w:proofErr w:type="spellEnd"/>
-      <w:r>
-        <w:rPr>
-          <w:rFonts w:ascii="Helvetica Neue" w:eastAsia="Times New Roman" w:hAnsi="Helvetica Neue"/>
-          <w:b/>
-          <w:bCs/>
-          <w:color w:val="1F1F1F"/>
-          <w:bdr w:val="none" w:sz="0" w:space="0" w:color="auto" w:frame="1"/>
-        </w:rPr>
-        <w:t>:</w:t>
+      <w:r>
+        <w:rPr>
+          <w:rFonts w:ascii="Helvetica Neue" w:eastAsia="Times New Roman" w:hAnsi="Helvetica Neue"/>
+          <w:b/>
+          <w:bCs/>
+          <w:color w:val="1F1F1F"/>
+          <w:bdr w:val="none" w:sz="0" w:space="0" w:color="auto" w:frame="1"/>
+        </w:rPr>
+        <w:t>Interlineado:</w:t>
       </w:r>
       <w:r>
         <w:rPr>
@@ -1150,29 +1125,16 @@
           <w:color w:val="1F1F1F"/>
         </w:rPr>
       </w:pPr>
-      <w:proofErr w:type="spellStart"/>
-      <w:r>
-        <w:rPr>
-          <w:rFonts w:ascii="Helvetica Neue" w:eastAsia="Times New Roman" w:hAnsi="Helvetica Neue"/>
-          <w:b/>
-          <w:bCs/>
-          <w:color w:val="1F1F1F"/>
-          <w:bdr w:val="none" w:sz="0" w:space="0" w:color="auto" w:frame="1"/>
-        </w:rPr>
-        <w:t>Alineación</w:t>
-      </w:r>
-      <w:proofErr w:type="spellEnd"/>
-      <w:r>
-        <w:rPr>
-          <w:rFonts w:ascii="Helvetica Neue" w:eastAsia="Times New Roman" w:hAnsi="Helvetica Neue"/>
-          <w:b/>
-          <w:bCs/>
-          <w:color w:val="1F1F1F"/>
-          <w:bdr w:val="none" w:sz="0" w:space="0" w:color="auto" w:frame="1"/>
-        </w:rPr>
-        <w:t xml:space="preserve">: </w:t>
-      </w:r>
-      <w:proofErr w:type="spellStart"/>
+      <w:r>
+        <w:rPr>
+          <w:rFonts w:ascii="Helvetica Neue" w:eastAsia="Times New Roman" w:hAnsi="Helvetica Neue"/>
+          <w:b/>
+          <w:bCs/>
+          <w:color w:val="1F1F1F"/>
+          <w:bdr w:val="none" w:sz="0" w:space="0" w:color="auto" w:frame="1"/>
+        </w:rPr>
+        <w:t xml:space="preserve">Alineación: </w:t>
+      </w:r>
       <w:r>
         <w:rPr>
           <w:rFonts w:ascii="Helvetica Neue" w:eastAsia="Times New Roman" w:hAnsi="Helvetica Neue"/>
@@ -1181,7 +1143,6 @@
         </w:rPr>
         <w:t>Justificado</w:t>
       </w:r>
-      <w:proofErr w:type="spellEnd"/>
     </w:p>
     <w:p>
       <w:pPr>
@@ -1195,27 +1156,15 @@
           <w:color w:val="1F1F1F"/>
         </w:rPr>
       </w:pPr>
-      <w:proofErr w:type="spellStart"/>
-      <w:r>
-        <w:rPr>
-          <w:rFonts w:ascii="Helvetica Neue" w:eastAsia="Times New Roman" w:hAnsi="Helvetica Neue"/>
-          <w:b/>
-          <w:bCs/>
-          <w:color w:val="1F1F1F"/>
-          <w:bdr w:val="none" w:sz="0" w:space="0" w:color="auto" w:frame="1"/>
-        </w:rPr>
-        <w:t>Márgenes</w:t>
-      </w:r>
-      <w:proofErr w:type="spellEnd"/>
-      <w:r>
-        <w:rPr>
-          <w:rFonts w:ascii="Helvetica Neue" w:eastAsia="Times New Roman" w:hAnsi="Helvetica Neue"/>
-          <w:b/>
-          <w:bCs/>
-          <w:color w:val="1F1F1F"/>
-          <w:bdr w:val="none" w:sz="0" w:space="0" w:color="auto" w:frame="1"/>
-        </w:rPr>
-        <w:t>:</w:t>
+      <w:r>
+        <w:rPr>
+          <w:rFonts w:ascii="Helvetica Neue" w:eastAsia="Times New Roman" w:hAnsi="Helvetica Neue"/>
+          <w:b/>
+          <w:bCs/>
+          <w:color w:val="1F1F1F"/>
+          <w:bdr w:val="none" w:sz="0" w:space="0" w:color="auto" w:frame="1"/>
+        </w:rPr>
+        <w:t>Márgenes:</w:t>
       </w:r>
     </w:p>
     <w:p>
@@ -1380,7 +1329,6 @@
           <w:color w:val="1F1F1F"/>
         </w:rPr>
       </w:pPr>
-      <w:proofErr w:type="spellStart"/>
       <w:r>
         <w:rPr>
           <w:rFonts w:ascii="Helvetica Neue" w:eastAsia="Times New Roman" w:hAnsi="Helvetica Neue"/>
@@ -1392,7 +1340,6 @@
         <w:lastRenderedPageBreak/>
         <w:t>Presentación</w:t>
       </w:r>
-      <w:proofErr w:type="spellEnd"/>
     </w:p>
     <w:p>
       <w:pPr>
@@ -1810,7 +1757,58 @@
           <w:bdr w:val="none" w:sz="0" w:space="0" w:color="auto" w:frame="1"/>
           <w:lang w:val="es-ES"/>
         </w:rPr>
-        <w:t xml:space="preserve"> con un 1.0.</w:t>
+        <w:t xml:space="preserve"> con un </w:t>
+      </w:r>
+      <w:r>
+        <w:rPr>
+          <w:rFonts w:ascii="Helvetica Neue" w:eastAsia="Times New Roman" w:hAnsi="Helvetica Neue"/>
+          <w:b/>
+          <w:bCs/>
+          <w:color w:val="FF0000"/>
+          <w:u w:val="single"/>
+          <w:bdr w:val="none" w:sz="0" w:space="0" w:color="auto" w:frame="1"/>
+          <w:lang w:val="es-ES"/>
+        </w:rPr>
+        <w:t>1.0</w:t>
+      </w:r>
+      <w:r>
+        <w:rPr>
+          <w:rFonts w:ascii="Helvetica Neue" w:eastAsia="Times New Roman" w:hAnsi="Helvetica Neue"/>
+          <w:color w:val="1F1F1F"/>
+          <w:bdr w:val="none" w:sz="0" w:space="0" w:color="auto" w:frame="1"/>
+          <w:lang w:val="es-ES"/>
+        </w:rPr>
+        <w:t>.</w:t>
+      </w:r>
+      <w:r>
+        <w:rPr>
+          <w:rFonts w:ascii="Helvetica Neue" w:eastAsia="Times New Roman" w:hAnsi="Helvetica Neue"/>
+          <w:color w:val="1F1F1F"/>
+          <w:bdr w:val="none" w:sz="0" w:space="0" w:color="auto" w:frame="1"/>
+          <w:lang w:val="es-ES"/>
+        </w:rPr>
+        <w:t xml:space="preserve"> De no presentar, el trabajo será evaluado con una nota máxima de </w:t>
+      </w:r>
+      <w:r>
+        <w:rPr>
+          <w:rFonts w:ascii="Helvetica Neue" w:eastAsia="Times New Roman" w:hAnsi="Helvetica Neue"/>
+          <w:b/>
+          <w:bCs/>
+          <w:color w:val="FF0000"/>
+          <w:u w:val="single"/>
+          <w:bdr w:val="none" w:sz="0" w:space="0" w:color="auto" w:frame="1"/>
+          <w:lang w:val="es-ES"/>
+        </w:rPr>
+        <w:t>4.0</w:t>
+      </w:r>
+      <w:r>
+        <w:rPr>
+          <w:rFonts w:ascii="Helvetica Neue" w:eastAsia="Times New Roman" w:hAnsi="Helvetica Neue"/>
+          <w:color w:val="1F1F1F"/>
+          <w:bdr w:val="none" w:sz="0" w:space="0" w:color="auto" w:frame="1"/>
+          <w:lang w:val="es-ES"/>
+        </w:rPr>
+        <w:t>.</w:t>
       </w:r>
     </w:p>
     <w:p>
@@ -2018,6 +2016,34 @@
           <w:lang w:val="es-ES"/>
         </w:rPr>
         <w:t>El cumplimiento de las presentes instrucciones es obligatorio para la correcta presentación y evaluación del trabajo académico.</w:t>
+      </w:r>
+      <w:r>
+        <w:rPr>
+          <w:rFonts w:ascii="Helvetica Neue" w:eastAsia="Times New Roman" w:hAnsi="Helvetica Neue"/>
+          <w:color w:val="1F1F1F"/>
+          <w:bdr w:val="none" w:sz="0" w:space="0" w:color="auto" w:frame="1"/>
+          <w:lang w:val="es-ES"/>
+        </w:rPr>
+        <w:t xml:space="preserve"> De no ser observadas, el trabajo será evaluado con un </w:t>
+      </w:r>
+      <w:r>
+        <w:rPr>
+          <w:rFonts w:ascii="Helvetica Neue" w:eastAsia="Times New Roman" w:hAnsi="Helvetica Neue"/>
+          <w:color w:val="FF0000"/>
+          <w:u w:val="single"/>
+          <w:bdr w:val="none" w:sz="0" w:space="0" w:color="auto" w:frame="1"/>
+          <w:lang w:val="es-ES"/>
+        </w:rPr>
+        <w:t>1.0</w:t>
+      </w:r>
+      <w:r>
+        <w:rPr>
+          <w:rFonts w:ascii="Helvetica Neue" w:eastAsia="Times New Roman" w:hAnsi="Helvetica Neue"/>
+          <w:color w:val="1F1F1F"/>
+          <w:bdr w:val="none" w:sz="0" w:space="0" w:color="auto" w:frame="1"/>
+          <w:lang w:val="es-ES"/>
+        </w:rPr>
+        <w:t>.</w:t>
       </w:r>
     </w:p>
     <w:p>
@@ -2120,7 +2146,7 @@
           <w:bdr w:val="none" w:sz="0" w:space="0" w:color="auto" w:frame="1"/>
           <w:lang w:val="es-ES"/>
         </w:rPr>
-        <w:t>UNIVERSIDAD DE CHILE</w:t>
+        <w:t>UNIVERSIDAD SAN SEBASTÍAN</w:t>
       </w:r>
     </w:p>
     <w:p>
@@ -2142,7 +2168,18 @@
           <w:bdr w:val="none" w:sz="0" w:space="0" w:color="auto" w:frame="1"/>
           <w:lang w:val="es-ES"/>
         </w:rPr>
-        <w:t>FACULTAD DE CIENCIAS SOCIALES</w:t>
+        <w:t xml:space="preserve">FACULTAD </w:t>
+      </w:r>
+      <w:r>
+        <w:rPr>
+          <w:rFonts w:ascii="Helvetica Neue" w:eastAsia="Times New Roman" w:hAnsi="Helvetica Neue"/>
+          <w:b/>
+          <w:bCs/>
+          <w:color w:val="1F1F1F"/>
+          <w:bdr w:val="none" w:sz="0" w:space="0" w:color="auto" w:frame="1"/>
+          <w:lang w:val="es-ES"/>
+        </w:rPr>
+        <w:t>DE ECONOMÍA Y GOBIERNO</w:t>
       </w:r>
     </w:p>
     <w:p>
@@ -2164,7 +2201,7 @@
           <w:bdr w:val="none" w:sz="0" w:space="0" w:color="auto" w:frame="1"/>
           <w:lang w:val="es-ES"/>
         </w:rPr>
-        <w:t>DEPARTAMENTO DE [NOMBRE DEL DEPARTAMENTO]</w:t>
+        <w:t>ESCUELA DE GOBIERNO</w:t>
       </w:r>
     </w:p>
     <w:p>
@@ -2344,31 +2381,6 @@
           <w:lang w:val="es-ES"/>
         </w:rPr>
         <w:t>[FECHA DE ENTREGA]</w:t>
-      </w:r>
-    </w:p>
-    <w:p>
-      <w:pPr>
-        <w:spacing w:line="420" w:lineRule="atLeast"/>
-        <w:jc w:val="center"/>
-        <w:rPr>
-          <w:rFonts w:ascii="Helvetica Neue" w:eastAsia="Times New Roman" w:hAnsi="Helvetica Neue"/>
-          <w:b/>
-          <w:bCs/>
-          <w:color w:val="1F1F1F"/>
-          <w:bdr w:val="none" w:sz="0" w:space="0" w:color="auto" w:frame="1"/>
-          <w:lang w:val="es-ES"/>
-        </w:rPr>
-      </w:pPr>
-      <w:r>
-        <w:rPr>
-          <w:rFonts w:ascii="Helvetica Neue" w:eastAsia="Times New Roman" w:hAnsi="Helvetica Neue"/>
-          <w:b/>
-          <w:bCs/>
-          <w:color w:val="1F1F1F"/>
-          <w:bdr w:val="none" w:sz="0" w:space="0" w:color="auto" w:frame="1"/>
-          <w:lang w:val="es-ES"/>
-        </w:rPr>
-        <w:t>[HORA DE ENTREGA]</w:t>
       </w:r>
     </w:p>
     <w:p>
@@ -2492,7 +2504,18 @@
           <w:bdr w:val="none" w:sz="0" w:space="0" w:color="auto" w:frame="1"/>
           <w:lang w:val="es-ES"/>
         </w:rPr>
-        <w:t>Tabla 1. Número de estudiantes por carrera</w:t>
+        <w:t xml:space="preserve">Tabla 1. </w:t>
+      </w:r>
+      <w:r>
+        <w:rPr>
+          <w:rFonts w:ascii="Helvetica Neue" w:eastAsia="Times New Roman" w:hAnsi="Helvetica Neue"/>
+          <w:b/>
+          <w:bCs/>
+          <w:color w:val="1F1F1F"/>
+          <w:bdr w:val="none" w:sz="0" w:space="0" w:color="auto" w:frame="1"/>
+          <w:lang w:val="es-ES"/>
+        </w:rPr>
+        <w:t>Tabla Descriptiva</w:t>
       </w:r>
     </w:p>
     <w:tbl>
@@ -2553,7 +2576,6 @@
                 <w:bdr w:val="none" w:sz="0" w:space="0" w:color="auto" w:frame="1"/>
               </w:rPr>
             </w:pPr>
-            <w:proofErr w:type="spellStart"/>
             <w:r>
               <w:rPr>
                 <w:rFonts w:ascii="Helvetica Neue" w:eastAsia="Times New Roman" w:hAnsi="Helvetica Neue"/>
@@ -2563,9 +2585,8 @@
                 <w:sz w:val="21"/>
                 <w:szCs w:val="21"/>
               </w:rPr>
-              <w:t>Cantidad</w:t>
+              <w:t>Promedio</w:t>
             </w:r>
-            <w:proofErr w:type="spellEnd"/>
           </w:p>
         </w:tc>
         <w:tc>
@@ -2584,7 +2605,6 @@
                 <w:bdr w:val="none" w:sz="0" w:space="0" w:color="auto" w:frame="1"/>
               </w:rPr>
             </w:pPr>
-            <w:proofErr w:type="spellStart"/>
             <w:r>
               <w:rPr>
                 <w:rFonts w:ascii="Helvetica Neue" w:eastAsia="Times New Roman" w:hAnsi="Helvetica Neue"/>
@@ -2594,9 +2614,8 @@
                 <w:sz w:val="21"/>
                 <w:szCs w:val="21"/>
               </w:rPr>
-              <w:t>Cantidad</w:t>
+              <w:t>Desviación Estándar</w:t>
             </w:r>
-            <w:proofErr w:type="spellEnd"/>
           </w:p>
         </w:tc>
         <w:tc>
@@ -2615,7 +2634,6 @@
                 <w:bdr w:val="none" w:sz="0" w:space="0" w:color="auto" w:frame="1"/>
               </w:rPr>
             </w:pPr>
-            <w:proofErr w:type="spellStart"/>
             <w:r>
               <w:rPr>
                 <w:rFonts w:ascii="Helvetica Neue" w:eastAsia="Times New Roman" w:hAnsi="Helvetica Neue"/>
@@ -2625,9 +2643,8 @@
                 <w:sz w:val="21"/>
                 <w:szCs w:val="21"/>
               </w:rPr>
-              <w:t>Cantidad</w:t>
+              <w:t>Mínimo</w:t>
             </w:r>
-            <w:proofErr w:type="spellEnd"/>
           </w:p>
         </w:tc>
         <w:tc>
@@ -2646,7 +2663,6 @@
                 <w:bdr w:val="none" w:sz="0" w:space="0" w:color="auto" w:frame="1"/>
               </w:rPr>
             </w:pPr>
-            <w:proofErr w:type="spellStart"/>
             <w:r>
               <w:rPr>
                 <w:rFonts w:ascii="Helvetica Neue" w:eastAsia="Times New Roman" w:hAnsi="Helvetica Neue"/>
@@ -2656,9 +2672,8 @@
                 <w:sz w:val="21"/>
                 <w:szCs w:val="21"/>
               </w:rPr>
-              <w:t>Cantidad</w:t>
+              <w:t>Máximo</w:t>
             </w:r>
-            <w:proofErr w:type="spellEnd"/>
           </w:p>
         </w:tc>
       </w:tr>
@@ -2678,7 +2693,6 @@
                 <w:bdr w:val="none" w:sz="0" w:space="0" w:color="auto" w:frame="1"/>
               </w:rPr>
             </w:pPr>
-            <w:proofErr w:type="spellStart"/>
             <w:r>
               <w:rPr>
                 <w:rFonts w:ascii="Helvetica Neue" w:eastAsia="Times New Roman" w:hAnsi="Helvetica Neue"/>
@@ -2686,9 +2700,8 @@
                 <w:sz w:val="21"/>
                 <w:szCs w:val="21"/>
               </w:rPr>
-              <w:t>Medicina</w:t>
+              <w:t>Variable Dependiente</w:t>
             </w:r>
-            <w:proofErr w:type="spellEnd"/>
           </w:p>
         </w:tc>
         <w:tc>
@@ -2818,12 +2831,33 @@
             </w:pPr>
             <w:r>
               <w:rPr>
-                <w:rFonts w:ascii="Helvetica Neue" w:eastAsia="Times New Roman" w:hAnsi="Helvetica Neue"/>
+                <w:rFonts w:ascii="Helvetica" w:eastAsia="Times New Roman" w:hAnsi="Helvetica" w:cs="Calibri"/>
                 <w:color w:val="1F1F1F"/>
                 <w:sz w:val="21"/>
                 <w:szCs w:val="21"/>
+                <w:bdr w:val="none" w:sz="0" w:space="0" w:color="auto" w:frame="1"/>
               </w:rPr>
-              <w:t>Derecho</w:t>
+              <w:t xml:space="preserve">Variable </w:t>
+            </w:r>
+            <w:r>
+              <w:rPr>
+                <w:rFonts w:ascii="Helvetica" w:eastAsia="Times New Roman" w:hAnsi="Helvetica" w:cs="Calibri"/>
+                <w:color w:val="1F1F1F"/>
+                <w:sz w:val="21"/>
+                <w:szCs w:val="21"/>
+                <w:bdr w:val="none" w:sz="0" w:space="0" w:color="auto" w:frame="1"/>
+              </w:rPr>
+              <w:t>Ind</w:t>
+            </w:r>
+            <w:r>
+              <w:rPr>
+                <w:rFonts w:ascii="Helvetica" w:eastAsia="Times New Roman" w:hAnsi="Helvetica" w:cs="Calibri"/>
+                <w:color w:val="1F1F1F"/>
+                <w:sz w:val="21"/>
+                <w:szCs w:val="21"/>
+                <w:bdr w:val="none" w:sz="0" w:space="0" w:color="auto" w:frame="1"/>
+              </w:rPr>
+              <w:t>ependiente 1</w:t>
             </w:r>
           </w:p>
         </w:tc>
@@ -2952,25 +2986,35 @@
                 <w:bdr w:val="none" w:sz="0" w:space="0" w:color="auto" w:frame="1"/>
               </w:rPr>
             </w:pPr>
-            <w:proofErr w:type="spellStart"/>
             <w:r>
               <w:rPr>
-                <w:rFonts w:ascii="Helvetica Neue" w:eastAsia="Times New Roman" w:hAnsi="Helvetica Neue"/>
+                <w:rFonts w:ascii="Helvetica" w:eastAsia="Times New Roman" w:hAnsi="Helvetica" w:cs="Calibri"/>
                 <w:color w:val="1F1F1F"/>
                 <w:sz w:val="21"/>
                 <w:szCs w:val="21"/>
+                <w:bdr w:val="none" w:sz="0" w:space="0" w:color="auto" w:frame="1"/>
               </w:rPr>
-              <w:t>Ingeniería</w:t>
+              <w:t xml:space="preserve">Variable </w:t>
             </w:r>
-            <w:proofErr w:type="spellEnd"/>
             <w:r>
               <w:rPr>
-                <w:rFonts w:ascii="Helvetica Neue" w:eastAsia="Times New Roman" w:hAnsi="Helvetica Neue"/>
+                <w:rFonts w:ascii="Helvetica" w:eastAsia="Times New Roman" w:hAnsi="Helvetica" w:cs="Calibri"/>
                 <w:color w:val="1F1F1F"/>
                 <w:sz w:val="21"/>
                 <w:szCs w:val="21"/>
+                <w:bdr w:val="none" w:sz="0" w:space="0" w:color="auto" w:frame="1"/>
               </w:rPr>
-              <w:t xml:space="preserve"> Civil</w:t>
+              <w:t>Ind</w:t>
+            </w:r>
+            <w:r>
+              <w:rPr>
+                <w:rFonts w:ascii="Helvetica" w:eastAsia="Times New Roman" w:hAnsi="Helvetica" w:cs="Calibri"/>
+                <w:color w:val="1F1F1F"/>
+                <w:sz w:val="21"/>
+                <w:szCs w:val="21"/>
+                <w:bdr w:val="none" w:sz="0" w:space="0" w:color="auto" w:frame="1"/>
+              </w:rPr>
+              <w:t>ependiente 2</w:t>
             </w:r>
           </w:p>
         </w:tc>
@@ -3099,17 +3143,36 @@
                 <w:bdr w:val="none" w:sz="0" w:space="0" w:color="auto" w:frame="1"/>
               </w:rPr>
             </w:pPr>
-            <w:proofErr w:type="spellStart"/>
             <w:r>
               <w:rPr>
-                <w:rFonts w:ascii="Helvetica Neue" w:eastAsia="Times New Roman" w:hAnsi="Helvetica Neue"/>
+                <w:rFonts w:ascii="Helvetica" w:eastAsia="Times New Roman" w:hAnsi="Helvetica" w:cs="Calibri"/>
                 <w:color w:val="1F1F1F"/>
                 <w:sz w:val="21"/>
                 <w:szCs w:val="21"/>
+                <w:bdr w:val="none" w:sz="0" w:space="0" w:color="auto" w:frame="1"/>
               </w:rPr>
-              <w:t>Psicología</w:t>
+              <w:t xml:space="preserve">Variable </w:t>
             </w:r>
-            <w:proofErr w:type="spellEnd"/>
+            <w:r>
+              <w:rPr>
+                <w:rFonts w:ascii="Helvetica" w:eastAsia="Times New Roman" w:hAnsi="Helvetica" w:cs="Calibri"/>
+                <w:color w:val="1F1F1F"/>
+                <w:sz w:val="21"/>
+                <w:szCs w:val="21"/>
+                <w:bdr w:val="none" w:sz="0" w:space="0" w:color="auto" w:frame="1"/>
+              </w:rPr>
+              <w:t>Ind</w:t>
+            </w:r>
+            <w:r>
+              <w:rPr>
+                <w:rFonts w:ascii="Helvetica" w:eastAsia="Times New Roman" w:hAnsi="Helvetica" w:cs="Calibri"/>
+                <w:color w:val="1F1F1F"/>
+                <w:sz w:val="21"/>
+                <w:szCs w:val="21"/>
+                <w:bdr w:val="none" w:sz="0" w:space="0" w:color="auto" w:frame="1"/>
+              </w:rPr>
+              <w:t>ependiente 3</w:t>
+            </w:r>
           </w:p>
         </w:tc>
         <w:tc>
@@ -3225,95 +3288,152 @@
         <w:tc>
           <w:tcPr>
             <w:tcW w:w="1940" w:type="dxa"/>
+            <w:vAlign w:val="center"/>
           </w:tcPr>
           <w:p>
             <w:pPr>
               <w:rPr>
-                <w:rFonts w:ascii="Helvetica Neue" w:eastAsia="Times New Roman" w:hAnsi="Helvetica Neue"/>
-                <w:b/>
-                <w:bCs/>
+                <w:rFonts w:ascii="Helvetica" w:eastAsia="Times New Roman" w:hAnsi="Helvetica" w:cs="Calibri"/>
                 <w:color w:val="1F1F1F"/>
+                <w:sz w:val="21"/>
+                <w:szCs w:val="21"/>
                 <w:bdr w:val="none" w:sz="0" w:space="0" w:color="auto" w:frame="1"/>
               </w:rPr>
             </w:pPr>
             <w:r>
               <w:rPr>
-                <w:rFonts w:ascii="Helvetica Neue" w:eastAsia="Times New Roman" w:hAnsi="Helvetica Neue"/>
-                <w:b/>
-                <w:bCs/>
+                <w:rFonts w:ascii="Helvetica" w:eastAsia="Times New Roman" w:hAnsi="Helvetica" w:cs="Calibri"/>
                 <w:color w:val="1F1F1F"/>
+                <w:sz w:val="21"/>
+                <w:szCs w:val="21"/>
                 <w:bdr w:val="none" w:sz="0" w:space="0" w:color="auto" w:frame="1"/>
               </w:rPr>
-              <w:t>TOTAL</w:t>
+              <w:t xml:space="preserve">Variable </w:t>
+            </w:r>
+            <w:r>
+              <w:rPr>
+                <w:rFonts w:ascii="Helvetica" w:eastAsia="Times New Roman" w:hAnsi="Helvetica" w:cs="Calibri"/>
+                <w:color w:val="1F1F1F"/>
+                <w:sz w:val="21"/>
+                <w:szCs w:val="21"/>
+                <w:bdr w:val="none" w:sz="0" w:space="0" w:color="auto" w:frame="1"/>
+              </w:rPr>
+              <w:t>Ind</w:t>
+            </w:r>
+            <w:r>
+              <w:rPr>
+                <w:rFonts w:ascii="Helvetica" w:eastAsia="Times New Roman" w:hAnsi="Helvetica" w:cs="Calibri"/>
+                <w:color w:val="1F1F1F"/>
+                <w:sz w:val="21"/>
+                <w:szCs w:val="21"/>
+                <w:bdr w:val="none" w:sz="0" w:space="0" w:color="auto" w:frame="1"/>
+              </w:rPr>
+              <w:t>ependiente X</w:t>
             </w:r>
           </w:p>
         </w:tc>
         <w:tc>
           <w:tcPr>
             <w:tcW w:w="1781" w:type="dxa"/>
+            <w:vAlign w:val="center"/>
           </w:tcPr>
           <w:p>
             <w:pPr>
               <w:jc w:val="center"/>
               <w:rPr>
                 <w:rFonts w:ascii="Helvetica Neue" w:eastAsia="Times New Roman" w:hAnsi="Helvetica Neue"/>
-                <w:b/>
-                <w:bCs/>
                 <w:color w:val="1F1F1F"/>
-                <w:bdr w:val="none" w:sz="0" w:space="0" w:color="auto" w:frame="1"/>
+                <w:sz w:val="21"/>
+                <w:szCs w:val="21"/>
               </w:rPr>
             </w:pPr>
+            <w:r>
+              <w:rPr>
+                <w:rFonts w:ascii="Helvetica Neue" w:eastAsia="Times New Roman" w:hAnsi="Helvetica Neue"/>
+                <w:color w:val="1F1F1F"/>
+                <w:sz w:val="21"/>
+                <w:szCs w:val="21"/>
+              </w:rPr>
+              <w:t>60</w:t>
+            </w:r>
           </w:p>
         </w:tc>
         <w:tc>
           <w:tcPr>
             <w:tcW w:w="1782" w:type="dxa"/>
+            <w:vAlign w:val="center"/>
           </w:tcPr>
           <w:p>
             <w:pPr>
               <w:jc w:val="center"/>
               <w:rPr>
                 <w:rFonts w:ascii="Helvetica Neue" w:eastAsia="Times New Roman" w:hAnsi="Helvetica Neue"/>
-                <w:b/>
-                <w:bCs/>
                 <w:color w:val="1F1F1F"/>
-                <w:bdr w:val="none" w:sz="0" w:space="0" w:color="auto" w:frame="1"/>
+                <w:sz w:val="21"/>
+                <w:szCs w:val="21"/>
               </w:rPr>
             </w:pPr>
+            <w:r>
+              <w:rPr>
+                <w:rFonts w:ascii="Helvetica Neue" w:eastAsia="Times New Roman" w:hAnsi="Helvetica Neue"/>
+                <w:color w:val="1F1F1F"/>
+                <w:sz w:val="21"/>
+                <w:szCs w:val="21"/>
+              </w:rPr>
+              <w:t>60</w:t>
+            </w:r>
           </w:p>
         </w:tc>
         <w:tc>
           <w:tcPr>
             <w:tcW w:w="1782" w:type="dxa"/>
+            <w:vAlign w:val="center"/>
           </w:tcPr>
           <w:p>
             <w:pPr>
               <w:jc w:val="center"/>
               <w:rPr>
                 <w:rFonts w:ascii="Helvetica Neue" w:eastAsia="Times New Roman" w:hAnsi="Helvetica Neue"/>
-                <w:b/>
-                <w:bCs/>
                 <w:color w:val="1F1F1F"/>
-                <w:bdr w:val="none" w:sz="0" w:space="0" w:color="auto" w:frame="1"/>
+                <w:sz w:val="21"/>
+                <w:szCs w:val="21"/>
               </w:rPr>
             </w:pPr>
+            <w:r>
+              <w:rPr>
+                <w:rFonts w:ascii="Helvetica Neue" w:eastAsia="Times New Roman" w:hAnsi="Helvetica Neue"/>
+                <w:color w:val="1F1F1F"/>
+                <w:sz w:val="21"/>
+                <w:szCs w:val="21"/>
+              </w:rPr>
+              <w:t>60</w:t>
+            </w:r>
           </w:p>
         </w:tc>
         <w:tc>
           <w:tcPr>
             <w:tcW w:w="1782" w:type="dxa"/>
+            <w:vAlign w:val="center"/>
           </w:tcPr>
           <w:p>
             <w:pPr>
               <w:jc w:val="center"/>
               <w:rPr>
                 <w:rFonts w:ascii="Helvetica Neue" w:eastAsia="Times New Roman" w:hAnsi="Helvetica Neue"/>
-                <w:b/>
-                <w:bCs/>
                 <w:color w:val="1F1F1F"/>
-                <w:bdr w:val="none" w:sz="0" w:space="0" w:color="auto" w:frame="1"/>
+                <w:sz w:val="21"/>
+                <w:szCs w:val="21"/>
               </w:rPr>
             </w:pPr>
+            <w:r>
+              <w:rPr>
+                <w:rFonts w:ascii="Helvetica Neue" w:eastAsia="Times New Roman" w:hAnsi="Helvetica Neue"/>
+                <w:color w:val="1F1F1F"/>
+                <w:sz w:val="21"/>
+                <w:szCs w:val="21"/>
+              </w:rPr>
+              <w:t>60</w:t>
+            </w:r>
           </w:p>
         </w:tc>
       </w:tr>
@@ -3326,6 +3446,7 @@
           <w:sz w:val="20"/>
           <w:szCs w:val="20"/>
           <w:bdr w:val="none" w:sz="0" w:space="0" w:color="auto" w:frame="1"/>
+          <w:lang w:val="es-ES"/>
         </w:rPr>
       </w:pPr>
       <w:r>
@@ -3335,10 +3456,13 @@
           <w:sz w:val="20"/>
           <w:szCs w:val="20"/>
           <w:bdr w:val="none" w:sz="0" w:space="0" w:color="auto" w:frame="1"/>
+          <w:lang w:val="es-ES"/>
         </w:rPr>
         <w:t>Fuente: Pérez (2020)</w:t>
       </w:r>
-      <w:r>
+    </w:p>
+    <w:p>
+      <w:pPr>
         <w:rPr>
           <w:rFonts w:ascii="Helvetica Neue" w:eastAsia="Times New Roman" w:hAnsi="Helvetica Neue"/>
           <w:color w:val="1F1F1F"/>
@@ -3346,6 +3470,15 @@
           <w:szCs w:val="20"/>
           <w:bdr w:val="none" w:sz="0" w:space="0" w:color="auto" w:frame="1"/>
         </w:rPr>
+      </w:pPr>
+      <w:r>
+        <w:rPr>
+          <w:rFonts w:ascii="Helvetica Neue" w:eastAsia="Times New Roman" w:hAnsi="Helvetica Neue"/>
+          <w:color w:val="1F1F1F"/>
+          <w:sz w:val="20"/>
+          <w:szCs w:val="20"/>
+          <w:bdr w:val="none" w:sz="0" w:space="0" w:color="auto" w:frame="1"/>
+        </w:rPr>
         <w:br w:type="page"/>
       </w:r>
     </w:p>
@@ -3357,7 +3490,6 @@
           <w:color w:val="D1D1D1" w:themeColor="background2" w:themeShade="E6"/>
         </w:rPr>
       </w:pPr>
-      <w:proofErr w:type="spellStart"/>
       <w:r>
         <w:rPr>
           <w:rFonts w:ascii="Helvetica Neue" w:eastAsia="Times New Roman" w:hAnsi="Helvetica Neue"/>
@@ -3367,9 +3499,8 @@
           <w:bdr w:val="none" w:sz="0" w:space="0" w:color="auto" w:frame="1"/>
         </w:rPr>
         <w:lastRenderedPageBreak/>
-        <w:t>Ejemplo</w:t>
-      </w:r>
-      <w:proofErr w:type="spellEnd"/>
+        <w:t xml:space="preserve">Ejemplo de </w:t>
+      </w:r>
       <w:r>
         <w:rPr>
           <w:rFonts w:ascii="Helvetica Neue" w:eastAsia="Times New Roman" w:hAnsi="Helvetica Neue"/>
@@ -3378,9 +3509,8 @@
           <w:color w:val="D1D1D1" w:themeColor="background2" w:themeShade="E6"/>
           <w:bdr w:val="none" w:sz="0" w:space="0" w:color="auto" w:frame="1"/>
         </w:rPr>
-        <w:t xml:space="preserve"> de </w:t>
-      </w:r>
-      <w:proofErr w:type="spellStart"/>
+        <w:t>F</w:t>
+      </w:r>
       <w:r>
         <w:rPr>
           <w:rFonts w:ascii="Helvetica Neue" w:eastAsia="Times New Roman" w:hAnsi="Helvetica Neue"/>
@@ -3389,19 +3519,8 @@
           <w:color w:val="D1D1D1" w:themeColor="background2" w:themeShade="E6"/>
           <w:bdr w:val="none" w:sz="0" w:space="0" w:color="auto" w:frame="1"/>
         </w:rPr>
-        <w:t>F</w:t>
-      </w:r>
-      <w:r>
-        <w:rPr>
-          <w:rFonts w:ascii="Helvetica Neue" w:eastAsia="Times New Roman" w:hAnsi="Helvetica Neue"/>
-          <w:b/>
-          <w:bCs/>
-          <w:color w:val="D1D1D1" w:themeColor="background2" w:themeShade="E6"/>
-          <w:bdr w:val="none" w:sz="0" w:space="0" w:color="auto" w:frame="1"/>
-        </w:rPr>
         <w:t>igura</w:t>
       </w:r>
-      <w:proofErr w:type="spellEnd"/>
     </w:p>
     <w:p>
       <w:pPr>
@@ -3435,7 +3554,18 @@
           <w:bdr w:val="none" w:sz="0" w:space="0" w:color="auto" w:frame="1"/>
           <w:lang w:val="es-ES"/>
         </w:rPr>
-        <w:t>Figura 1. Distribución de estudiantes por sexo</w:t>
+        <w:t>Figura 1. Distribución de</w:t>
+      </w:r>
+      <w:r>
+        <w:rPr>
+          <w:rFonts w:ascii="Helvetica Neue" w:eastAsia="Times New Roman" w:hAnsi="Helvetica Neue"/>
+          <w:b/>
+          <w:bCs/>
+          <w:color w:val="1F1F1F"/>
+          <w:bdr w:val="none" w:sz="0" w:space="0" w:color="auto" w:frame="1"/>
+          <w:lang w:val="es-ES"/>
+        </w:rPr>
+        <w:t>l número efectivo de partidos por elección</w:t>
       </w:r>
     </w:p>
     <w:p>
@@ -3462,7 +3592,7 @@
           <w:lang w:val="es-ES"/>
         </w:rPr>
         <w:drawing>
-          <wp:inline distT="0" distB="0" distL="0" distR="0" wp14:anchorId="7BAE04E1" wp14:editId="6811E6BC">
+          <wp:inline distT="0" distB="0" distL="0" distR="0" wp14:anchorId="2D22C006" wp14:editId="292D77DA">
             <wp:extent cx="3599815" cy="3321520"/>
             <wp:effectExtent l="0" t="0" r="0" b="6350"/>
             <wp:docPr id="777049043" name="Picture 1"/>
@@ -3514,7 +3644,7 @@
     <w:p>
       <w:pPr>
         <w:spacing w:line="420" w:lineRule="atLeast"/>
-        <w:ind w:left="1440" w:firstLine="720"/>
+        <w:ind w:left="2160"/>
         <w:rPr>
           <w:rFonts w:ascii="Helvetica Neue" w:eastAsia="Times New Roman" w:hAnsi="Helvetica Neue"/>
           <w:color w:val="1F1F1F"/>
@@ -3533,18 +3663,7 @@
           <w:bdr w:val="none" w:sz="0" w:space="0" w:color="auto" w:frame="1"/>
           <w:lang w:val="es-ES"/>
         </w:rPr>
-        <w:t xml:space="preserve">    </w:t>
-      </w:r>
-      <w:r>
-        <w:rPr>
-          <w:rFonts w:ascii="Helvetica Neue" w:eastAsia="Times New Roman" w:hAnsi="Helvetica Neue"/>
-          <w:color w:val="1F1F1F"/>
-          <w:sz w:val="20"/>
-          <w:szCs w:val="20"/>
-          <w:bdr w:val="none" w:sz="0" w:space="0" w:color="auto" w:frame="1"/>
-          <w:lang w:val="es-ES"/>
-        </w:rPr>
-        <w:t>Fuente: Pérez (2020)</w:t>
+        <w:t>Fuente: Autor.</w:t>
       </w:r>
     </w:p>
     <w:p>
@@ -3909,43 +4028,7 @@
           <w:color w:val="1F1F1F"/>
           <w:lang w:val="es-ES"/>
         </w:rPr>
-        <w:t xml:space="preserve">Las Normas APA (American </w:t>
-      </w:r>
-      <w:proofErr w:type="spellStart"/>
-      <w:r>
-        <w:rPr>
-          <w:rFonts w:ascii="Helvetica Neue" w:eastAsia="Times New Roman" w:hAnsi="Helvetica Neue"/>
-          <w:color w:val="1F1F1F"/>
-          <w:lang w:val="es-ES"/>
-        </w:rPr>
-        <w:t>Psychological</w:t>
-      </w:r>
-      <w:proofErr w:type="spellEnd"/>
-      <w:r>
-        <w:rPr>
-          <w:rFonts w:ascii="Helvetica Neue" w:eastAsia="Times New Roman" w:hAnsi="Helvetica Neue"/>
-          <w:color w:val="1F1F1F"/>
-          <w:lang w:val="es-ES"/>
-        </w:rPr>
-        <w:t xml:space="preserve"> </w:t>
-      </w:r>
-      <w:proofErr w:type="spellStart"/>
-      <w:r>
-        <w:rPr>
-          <w:rFonts w:ascii="Helvetica Neue" w:eastAsia="Times New Roman" w:hAnsi="Helvetica Neue"/>
-          <w:color w:val="1F1F1F"/>
-          <w:lang w:val="es-ES"/>
-        </w:rPr>
-        <w:t>Association</w:t>
-      </w:r>
-      <w:proofErr w:type="spellEnd"/>
-      <w:r>
-        <w:rPr>
-          <w:rFonts w:ascii="Helvetica Neue" w:eastAsia="Times New Roman" w:hAnsi="Helvetica Neue"/>
-          <w:color w:val="1F1F1F"/>
-          <w:lang w:val="es-ES"/>
-        </w:rPr>
-        <w:t>) establecen un conjunto de pautas para la elaboración de referencias bibliográficas, con el objetivo de garantizar la uniformidad, claridad y precisión en la citación de fuentes de información.</w:t>
+        <w:t>Las Normas APA (American Psychological Association) establecen un conjunto de pautas para la elaboración de referencias bibliográficas, con el objetivo de garantizar la uniformidad, claridad y precisión en la citación de fuentes de información.</w:t>
       </w:r>
     </w:p>
     <w:p>
@@ -4659,161 +4742,35 @@
           <w:color w:val="1F1F1F"/>
           <w:lang w:val="es-ES"/>
         </w:rPr>
-        <w:t xml:space="preserve">Ejemplo: </w:t>
-      </w:r>
-      <w:proofErr w:type="spellStart"/>
-      <w:r>
-        <w:rPr>
-          <w:rFonts w:ascii="Helvetica Neue" w:eastAsia="Times New Roman" w:hAnsi="Helvetica Neue"/>
-          <w:color w:val="1F1F1F"/>
-          <w:lang w:val="es-ES"/>
-        </w:rPr>
-        <w:t>National</w:t>
-      </w:r>
-      <w:proofErr w:type="spellEnd"/>
-      <w:r>
-        <w:rPr>
-          <w:rFonts w:ascii="Helvetica Neue" w:eastAsia="Times New Roman" w:hAnsi="Helvetica Neue"/>
-          <w:color w:val="1F1F1F"/>
-          <w:lang w:val="es-ES"/>
-        </w:rPr>
-        <w:t xml:space="preserve"> </w:t>
-      </w:r>
-      <w:proofErr w:type="spellStart"/>
-      <w:r>
-        <w:rPr>
-          <w:rFonts w:ascii="Helvetica Neue" w:eastAsia="Times New Roman" w:hAnsi="Helvetica Neue"/>
-          <w:color w:val="1F1F1F"/>
-          <w:lang w:val="es-ES"/>
-        </w:rPr>
-        <w:t>Geographic</w:t>
-      </w:r>
-      <w:proofErr w:type="spellEnd"/>
-      <w:r>
-        <w:rPr>
-          <w:rFonts w:ascii="Helvetica Neue" w:eastAsia="Times New Roman" w:hAnsi="Helvetica Neue"/>
-          <w:color w:val="1F1F1F"/>
-          <w:lang w:val="es-ES"/>
-        </w:rPr>
-        <w:t>. (2020). El planeta azul [Serie de televisión]. Netflix. Recuperado de https://www.netflix.com/</w:t>
-      </w:r>
-    </w:p>
-    <w:p>
-      <w:pPr>
-        <w:spacing w:line="420" w:lineRule="atLeast"/>
-        <w:rPr>
-          <w:rFonts w:ascii="Helvetica Neue" w:eastAsia="Times New Roman" w:hAnsi="Helvetica Neue"/>
-          <w:color w:val="1F1F1F"/>
-          <w:lang w:val="es-ES"/>
-        </w:rPr>
-      </w:pPr>
-    </w:p>
-    <w:p>
-      <w:pPr>
-        <w:spacing w:line="420" w:lineRule="atLeast"/>
-        <w:rPr>
-          <w:rFonts w:ascii="Helvetica Neue" w:eastAsia="Times New Roman" w:hAnsi="Helvetica Neue"/>
-          <w:color w:val="1F1F1F"/>
-          <w:lang w:val="es-ES"/>
-        </w:rPr>
-      </w:pPr>
-      <w:r>
-        <w:rPr>
-          <w:rFonts w:ascii="Helvetica Neue" w:eastAsia="Times New Roman" w:hAnsi="Helvetica Neue"/>
-          <w:color w:val="1F1F1F"/>
-          <w:lang w:val="es-ES"/>
-        </w:rPr>
-        <w:t xml:space="preserve">Es importante tener en cuenta que estas son solo algunas de las referencias bibliográficas APA más comunes. Para obtener información más detallada sobre cómo citar diferentes tipos de materiales, se recomienda consultar la publicación oficial de las Normas APA: </w:t>
-      </w:r>
-      <w:proofErr w:type="spellStart"/>
-      <w:r>
-        <w:rPr>
-          <w:rFonts w:ascii="Helvetica Neue" w:eastAsia="Times New Roman" w:hAnsi="Helvetica Neue"/>
-          <w:color w:val="1F1F1F"/>
-          <w:lang w:val="es-ES"/>
-        </w:rPr>
-        <w:t>Publication</w:t>
-      </w:r>
-      <w:proofErr w:type="spellEnd"/>
-      <w:r>
-        <w:rPr>
-          <w:rFonts w:ascii="Helvetica Neue" w:eastAsia="Times New Roman" w:hAnsi="Helvetica Neue"/>
-          <w:color w:val="1F1F1F"/>
-          <w:lang w:val="es-ES"/>
-        </w:rPr>
-        <w:t xml:space="preserve"> Manual </w:t>
-      </w:r>
-      <w:proofErr w:type="spellStart"/>
-      <w:r>
-        <w:rPr>
-          <w:rFonts w:ascii="Helvetica Neue" w:eastAsia="Times New Roman" w:hAnsi="Helvetica Neue"/>
-          <w:color w:val="1F1F1F"/>
-          <w:lang w:val="es-ES"/>
-        </w:rPr>
-        <w:t>of</w:t>
-      </w:r>
-      <w:proofErr w:type="spellEnd"/>
-      <w:r>
-        <w:rPr>
-          <w:rFonts w:ascii="Helvetica Neue" w:eastAsia="Times New Roman" w:hAnsi="Helvetica Neue"/>
-          <w:color w:val="1F1F1F"/>
-          <w:lang w:val="es-ES"/>
-        </w:rPr>
-        <w:t xml:space="preserve"> </w:t>
-      </w:r>
-      <w:proofErr w:type="spellStart"/>
-      <w:r>
-        <w:rPr>
-          <w:rFonts w:ascii="Helvetica Neue" w:eastAsia="Times New Roman" w:hAnsi="Helvetica Neue"/>
-          <w:color w:val="1F1F1F"/>
-          <w:lang w:val="es-ES"/>
-        </w:rPr>
-        <w:t>the</w:t>
-      </w:r>
-      <w:proofErr w:type="spellEnd"/>
-      <w:r>
-        <w:rPr>
-          <w:rFonts w:ascii="Helvetica Neue" w:eastAsia="Times New Roman" w:hAnsi="Helvetica Neue"/>
-          <w:color w:val="1F1F1F"/>
-          <w:lang w:val="es-ES"/>
-        </w:rPr>
-        <w:t xml:space="preserve"> American </w:t>
-      </w:r>
-      <w:proofErr w:type="spellStart"/>
-      <w:r>
-        <w:rPr>
-          <w:rFonts w:ascii="Helvetica Neue" w:eastAsia="Times New Roman" w:hAnsi="Helvetica Neue"/>
-          <w:color w:val="1F1F1F"/>
-          <w:lang w:val="es-ES"/>
-        </w:rPr>
-        <w:t>Psychological</w:t>
-      </w:r>
-      <w:proofErr w:type="spellEnd"/>
-      <w:r>
-        <w:rPr>
-          <w:rFonts w:ascii="Helvetica Neue" w:eastAsia="Times New Roman" w:hAnsi="Helvetica Neue"/>
-          <w:color w:val="1F1F1F"/>
-          <w:lang w:val="es-ES"/>
-        </w:rPr>
-        <w:t xml:space="preserve"> </w:t>
-      </w:r>
-      <w:proofErr w:type="spellStart"/>
-      <w:r>
-        <w:rPr>
-          <w:rFonts w:ascii="Helvetica Neue" w:eastAsia="Times New Roman" w:hAnsi="Helvetica Neue"/>
-          <w:color w:val="1F1F1F"/>
-          <w:lang w:val="es-ES"/>
-        </w:rPr>
-        <w:t>Association</w:t>
-      </w:r>
-      <w:proofErr w:type="spellEnd"/>
-      <w:r>
-        <w:rPr>
-          <w:rFonts w:ascii="Helvetica Neue" w:eastAsia="Times New Roman" w:hAnsi="Helvetica Neue"/>
-          <w:color w:val="1F1F1F"/>
-          <w:lang w:val="es-ES"/>
-        </w:rPr>
-        <w:t xml:space="preserve"> (7th ed.).</w:t>
+        <w:t>Ejemplo: National Geographic. (2020). El planeta azul [Serie de televisión]. Netflix. Recuperado de https://www.netflix.com/</w:t>
+      </w:r>
+    </w:p>
+    <w:p>
+      <w:pPr>
+        <w:spacing w:line="420" w:lineRule="atLeast"/>
+        <w:rPr>
+          <w:rFonts w:ascii="Helvetica Neue" w:eastAsia="Times New Roman" w:hAnsi="Helvetica Neue"/>
+          <w:color w:val="1F1F1F"/>
+          <w:lang w:val="es-ES"/>
+        </w:rPr>
+      </w:pPr>
+    </w:p>
+    <w:p>
+      <w:pPr>
+        <w:spacing w:line="420" w:lineRule="atLeast"/>
+        <w:rPr>
+          <w:rFonts w:ascii="Helvetica Neue" w:eastAsia="Times New Roman" w:hAnsi="Helvetica Neue"/>
+          <w:color w:val="1F1F1F"/>
+          <w:lang w:val="es-ES"/>
+        </w:rPr>
+      </w:pPr>
+      <w:r>
+        <w:rPr>
+          <w:rFonts w:ascii="Helvetica Neue" w:eastAsia="Times New Roman" w:hAnsi="Helvetica Neue"/>
+          <w:color w:val="1F1F1F"/>
+          <w:lang w:val="es-ES"/>
+        </w:rPr>
+        <w:t>Es importante tener en cuenta que estas son solo algunas de las referencias bibliográficas APA más comunes. Para obtener información más detallada sobre cómo citar diferentes tipos de materiales, se recomienda consultar la publicación oficial de las Normas APA: Publication Manual of the American Psychological Association (7th ed.).</w:t>
       </w:r>
     </w:p>
     <w:p>
@@ -5061,6 +5018,7 @@
           <w:bdr w:val="none" w:sz="0" w:space="0" w:color="auto" w:frame="1"/>
           <w:lang w:val="es-ES"/>
         </w:rPr>
+        <w:lastRenderedPageBreak/>
         <w:t>Consideraciones adicionales</w:t>
       </w:r>
     </w:p>
@@ -5179,58 +5137,71 @@
       <w:pPr>
         <w:pStyle w:val="Bibliography"/>
         <w:rPr>
-          <w:lang w:val="es-ES"/>
-        </w:rPr>
-      </w:pPr>
-      <w:r>
-        <w:rPr>
+          <w:rFonts w:ascii="Helvetica Neue" w:hAnsi="Helvetica Neue"/>
+          <w:b/>
+          <w:bCs/>
+          <w:lang w:val="es-ES"/>
+        </w:rPr>
+      </w:pPr>
+      <w:r>
+        <w:rPr>
+          <w:rFonts w:ascii="Helvetica Neue" w:hAnsi="Helvetica Neue"/>
+          <w:b/>
+          <w:bCs/>
           <w:lang w:val="es-ES"/>
         </w:rPr>
         <w:lastRenderedPageBreak/>
+        <w:t>Referencias</w:t>
+      </w:r>
+    </w:p>
+    <w:p>
+      <w:pPr>
+        <w:pStyle w:val="Bibliography"/>
+        <w:rPr>
+          <w:rFonts w:ascii="Helvetica Neue" w:hAnsi="Helvetica Neue"/>
+          <w:lang w:val="es-ES"/>
+        </w:rPr>
+      </w:pPr>
+    </w:p>
+    <w:p>
+      <w:pPr>
+        <w:pStyle w:val="Bibliography"/>
+        <w:rPr>
+          <w:rFonts w:ascii="Helvetica Neue" w:hAnsi="Helvetica Neue"/>
+          <w:lang w:val="es-ES"/>
+        </w:rPr>
+      </w:pPr>
+      <w:r>
+        <w:rPr>
+          <w:rFonts w:ascii="Helvetica Neue" w:hAnsi="Helvetica Neue"/>
+          <w:lang w:val="es-ES"/>
+        </w:rPr>
         <w:fldChar w:fldCharType="begin"/>
       </w:r>
       <w:r>
         <w:rPr>
+          <w:rFonts w:ascii="Helvetica Neue" w:hAnsi="Helvetica Neue"/>
           <w:lang w:val="es-ES"/>
         </w:rPr>
         <w:instrText xml:space="preserve"> ADDIN ZOTERO_BIBL {"uncited":[],"omitted":[],"custom":[]} CSL_BIBLIOGRAPHY </w:instrText>
       </w:r>
       <w:r>
         <w:rPr>
+          <w:rFonts w:ascii="Helvetica Neue" w:hAnsi="Helvetica Neue"/>
           <w:lang w:val="es-ES"/>
         </w:rPr>
         <w:fldChar w:fldCharType="separate"/>
       </w:r>
-      <w:proofErr w:type="spellStart"/>
-      <w:r>
-        <w:rPr>
-          <w:lang w:val="es-ES"/>
-        </w:rPr>
-        <w:t>Bargsted</w:t>
-      </w:r>
-      <w:proofErr w:type="spellEnd"/>
-      <w:r>
-        <w:rPr>
-          <w:lang w:val="es-ES"/>
-        </w:rPr>
-        <w:t xml:space="preserve">, M., </w:t>
-      </w:r>
-      <w:proofErr w:type="spellStart"/>
-      <w:r>
-        <w:rPr>
-          <w:lang w:val="es-ES"/>
-        </w:rPr>
-        <w:t>Somma</w:t>
-      </w:r>
-      <w:proofErr w:type="spellEnd"/>
-      <w:r>
-        <w:rPr>
-          <w:lang w:val="es-ES"/>
-        </w:rPr>
-        <w:t xml:space="preserve">, N. M., &amp; Muñoz-Rojas, B. (2019). Participación electoral en Chile. Una aproximación de edad, período y cohorte. </w:t>
-      </w:r>
-      <w:r>
-        <w:rPr>
+      <w:r>
+        <w:rPr>
+          <w:rFonts w:ascii="Helvetica Neue" w:hAnsi="Helvetica Neue"/>
+          <w:lang w:val="es-ES"/>
+        </w:rPr>
+        <w:t xml:space="preserve">Bargsted, M., Somma, N. M., &amp; Muñoz-Rojas, B. (2019). Participación electoral en Chile. Una aproximación de edad, período y cohorte. </w:t>
+      </w:r>
+      <w:r>
+        <w:rPr>
+          <w:rFonts w:ascii="Helvetica Neue" w:hAnsi="Helvetica Neue"/>
           <w:i/>
           <w:iCs/>
           <w:lang w:val="es-ES"/>
@@ -5239,12 +5210,14 @@
       </w:r>
       <w:r>
         <w:rPr>
+          <w:rFonts w:ascii="Helvetica Neue" w:hAnsi="Helvetica Neue"/>
           <w:lang w:val="es-ES"/>
         </w:rPr>
         <w:t xml:space="preserve">, </w:t>
       </w:r>
       <w:r>
         <w:rPr>
+          <w:rFonts w:ascii="Helvetica Neue" w:hAnsi="Helvetica Neue"/>
           <w:i/>
           <w:iCs/>
           <w:lang w:val="es-ES"/>
@@ -5253,6 +5226,7 @@
       </w:r>
       <w:r>
         <w:rPr>
+          <w:rFonts w:ascii="Helvetica Neue" w:hAnsi="Helvetica Neue"/>
           <w:lang w:val="es-ES"/>
         </w:rPr>
         <w:t>(1), 75–98.</w:t>
@@ -5262,99 +5236,93 @@
       <w:pPr>
         <w:pStyle w:val="Bibliography"/>
         <w:rPr>
-          <w:lang w:val="es-ES"/>
-        </w:rPr>
-      </w:pPr>
-      <w:r>
-        <w:rPr>
+          <w:rFonts w:ascii="Helvetica Neue" w:hAnsi="Helvetica Neue"/>
+          <w:lang w:val="es-ES"/>
+        </w:rPr>
+      </w:pPr>
+      <w:r>
+        <w:rPr>
+          <w:rFonts w:ascii="Helvetica Neue" w:hAnsi="Helvetica Neue"/>
           <w:lang w:val="es-ES"/>
         </w:rPr>
         <w:t xml:space="preserve">Bunker, Kenneth. (2024). Como citar en Zotero. </w:t>
       </w:r>
       <w:r>
         <w:rPr>
+          <w:rFonts w:ascii="Helvetica Neue" w:hAnsi="Helvetica Neue"/>
           <w:i/>
           <w:iCs/>
           <w:lang w:val="es-ES"/>
         </w:rPr>
-        <w:t xml:space="preserve">Revista </w:t>
-      </w:r>
-      <w:proofErr w:type="spellStart"/>
-      <w:r>
-        <w:rPr>
+        <w:t>Revista Internaciuonal de La USS</w:t>
+      </w:r>
+      <w:r>
+        <w:rPr>
+          <w:rFonts w:ascii="Helvetica Neue" w:hAnsi="Helvetica Neue"/>
+          <w:lang w:val="es-ES"/>
+        </w:rPr>
+        <w:t xml:space="preserve">, </w:t>
+      </w:r>
+      <w:r>
+        <w:rPr>
+          <w:rFonts w:ascii="Helvetica Neue" w:hAnsi="Helvetica Neue"/>
           <w:i/>
           <w:iCs/>
           <w:lang w:val="es-ES"/>
         </w:rPr>
-        <w:t>Internaciuonal</w:t>
-      </w:r>
-      <w:proofErr w:type="spellEnd"/>
-      <w:r>
-        <w:rPr>
+        <w:t>4</w:t>
+      </w:r>
+      <w:r>
+        <w:rPr>
+          <w:rFonts w:ascii="Helvetica Neue" w:hAnsi="Helvetica Neue"/>
+          <w:lang w:val="es-ES"/>
+        </w:rPr>
+        <w:t>(1), 16–20.</w:t>
+      </w:r>
+    </w:p>
+    <w:p>
+      <w:pPr>
+        <w:pStyle w:val="Bibliography"/>
+        <w:rPr>
+          <w:rFonts w:ascii="Helvetica Neue" w:hAnsi="Helvetica Neue"/>
+          <w:lang w:val="es-ES"/>
+        </w:rPr>
+      </w:pPr>
+      <w:r>
+        <w:rPr>
+          <w:rFonts w:ascii="Helvetica Neue" w:hAnsi="Helvetica Neue"/>
+          <w:lang w:val="es-ES"/>
+        </w:rPr>
+        <w:t xml:space="preserve">Contreras, G., &amp; Morales, M. (2014). Jóvenes y participación electoral en Chile 1989- 2013. Analizando el efecto del voto voluntario. </w:t>
+      </w:r>
+      <w:r>
+        <w:rPr>
+          <w:rFonts w:ascii="Helvetica Neue" w:hAnsi="Helvetica Neue"/>
           <w:i/>
           <w:iCs/>
           <w:lang w:val="es-ES"/>
         </w:rPr>
-        <w:t xml:space="preserve"> de La USS</w:t>
-      </w:r>
-      <w:r>
-        <w:rPr>
+        <w:t>Revista Latinoamericana de Ciencias Sociales, Niñez y Juventud</w:t>
+      </w:r>
+      <w:r>
+        <w:rPr>
+          <w:rFonts w:ascii="Helvetica Neue" w:hAnsi="Helvetica Neue"/>
           <w:lang w:val="es-ES"/>
         </w:rPr>
         <w:t xml:space="preserve">, </w:t>
       </w:r>
       <w:r>
         <w:rPr>
+          <w:rFonts w:ascii="Helvetica Neue" w:hAnsi="Helvetica Neue"/>
           <w:i/>
           <w:iCs/>
           <w:lang w:val="es-ES"/>
         </w:rPr>
-        <w:t>4</w:t>
-      </w:r>
-      <w:r>
-        <w:rPr>
-          <w:lang w:val="es-ES"/>
-        </w:rPr>
-        <w:t>(1), 16–20.</w:t>
-      </w:r>
-    </w:p>
-    <w:p>
-      <w:pPr>
-        <w:pStyle w:val="Bibliography"/>
-        <w:rPr>
-          <w:lang w:val="es-ES"/>
-        </w:rPr>
-      </w:pPr>
-      <w:r>
-        <w:rPr>
-          <w:lang w:val="es-ES"/>
-        </w:rPr>
-        <w:t xml:space="preserve">Contreras, G., &amp; Morales, M. (2014). Jóvenes y participación electoral en Chile 1989- 2013. Analizando el efecto del voto voluntario. </w:t>
-      </w:r>
-      <w:r>
-        <w:rPr>
-          <w:i/>
-          <w:iCs/>
-          <w:lang w:val="es-ES"/>
-        </w:rPr>
-        <w:t>Revista Latinoamericana de Ciencias Sociales, Niñez y Juventud</w:t>
-      </w:r>
-      <w:r>
-        <w:rPr>
-          <w:lang w:val="es-ES"/>
-        </w:rPr>
-        <w:t xml:space="preserve">, </w:t>
-      </w:r>
-      <w:r>
-        <w:rPr>
-          <w:i/>
-          <w:iCs/>
-          <w:lang w:val="es-ES"/>
-        </w:rPr>
         <w:t>12</w:t>
       </w:r>
       <w:r>
         <w:rPr>
+          <w:rFonts w:ascii="Helvetica Neue" w:hAnsi="Helvetica Neue"/>
           <w:lang w:val="es-ES"/>
         </w:rPr>
         <w:t>(2), 597–615. https://doi.org/10.11600/1692715x.1226100414</w:t>
@@ -5363,15 +5331,392 @@
     <w:p>
       <w:pPr>
         <w:rPr>
-          <w:lang w:val="es-ES"/>
-        </w:rPr>
-      </w:pPr>
-      <w:r>
-        <w:rPr>
+          <w:rFonts w:ascii="Helvetica Neue" w:hAnsi="Helvetica Neue"/>
+          <w:lang w:val="es-ES"/>
+        </w:rPr>
+      </w:pPr>
+      <w:r>
+        <w:rPr>
+          <w:rFonts w:ascii="Helvetica Neue" w:hAnsi="Helvetica Neue"/>
           <w:lang w:val="es-ES"/>
         </w:rPr>
         <w:fldChar w:fldCharType="end"/>
       </w:r>
+    </w:p>
+    <w:p>
+      <w:pPr>
+        <w:rPr>
+          <w:rFonts w:ascii="Helvetica Neue" w:hAnsi="Helvetica Neue"/>
+          <w:lang w:val="es-ES"/>
+        </w:rPr>
+      </w:pPr>
+      <w:r>
+        <w:rPr>
+          <w:rFonts w:ascii="Helvetica Neue" w:hAnsi="Helvetica Neue"/>
+          <w:lang w:val="es-ES"/>
+        </w:rPr>
+        <w:br w:type="page"/>
+      </w:r>
+    </w:p>
+    <w:p>
+      <w:pPr>
+        <w:rPr>
+          <w:rFonts w:ascii="Helvetica Neue" w:hAnsi="Helvetica Neue"/>
+          <w:b/>
+          <w:bCs/>
+          <w:lang w:val="es-ES"/>
+        </w:rPr>
+      </w:pPr>
+      <w:r>
+        <w:rPr>
+          <w:rFonts w:ascii="Helvetica Neue" w:hAnsi="Helvetica Neue"/>
+          <w:b/>
+          <w:bCs/>
+          <w:lang w:val="es-ES"/>
+        </w:rPr>
+        <w:lastRenderedPageBreak/>
+        <w:t>Puntos adicionales</w:t>
+      </w:r>
+    </w:p>
+    <w:p>
+      <w:pPr>
+        <w:rPr>
+          <w:rFonts w:ascii="Helvetica Neue" w:hAnsi="Helvetica Neue"/>
+          <w:lang w:val="es-ES"/>
+        </w:rPr>
+      </w:pPr>
+    </w:p>
+    <w:p>
+      <w:pPr>
+        <w:rPr>
+          <w:rFonts w:ascii="Helvetica Neue" w:hAnsi="Helvetica Neue"/>
+          <w:lang w:val="es-ES"/>
+        </w:rPr>
+      </w:pPr>
+      <w:r>
+        <w:rPr>
+          <w:rFonts w:ascii="Helvetica Neue" w:hAnsi="Helvetica Neue"/>
+          <w:lang w:val="es-ES"/>
+        </w:rPr>
+        <w:t>- 0.25: Base de datos completa</w:t>
+      </w:r>
+      <w:r>
+        <w:rPr>
+          <w:rFonts w:ascii="Helvetica Neue" w:hAnsi="Helvetica Neue"/>
+          <w:lang w:val="es-ES"/>
+        </w:rPr>
+        <w:t xml:space="preserve"> y subida a Git</w:t>
+      </w:r>
+      <w:r>
+        <w:rPr>
+          <w:rFonts w:ascii="Helvetica Neue" w:hAnsi="Helvetica Neue"/>
+          <w:lang w:val="es-ES"/>
+        </w:rPr>
+        <w:t>H</w:t>
+      </w:r>
+      <w:r>
+        <w:rPr>
+          <w:rFonts w:ascii="Helvetica Neue" w:hAnsi="Helvetica Neue"/>
+          <w:lang w:val="es-ES"/>
+        </w:rPr>
+        <w:t>ub</w:t>
+      </w:r>
+      <w:r>
+        <w:rPr>
+          <w:rFonts w:ascii="Helvetica Neue" w:hAnsi="Helvetica Neue"/>
+          <w:lang w:val="es-ES"/>
+        </w:rPr>
+        <w:t xml:space="preserve"> </w:t>
+      </w:r>
+      <w:r>
+        <w:rPr>
+          <w:rFonts w:ascii="Helvetica Neue" w:hAnsi="Helvetica Neue"/>
+          <w:lang w:val="es-ES"/>
+        </w:rPr>
+        <w:t xml:space="preserve">(.xlsx) </w:t>
+      </w:r>
+      <w:r>
+        <w:rPr>
+          <w:rFonts w:ascii="Helvetica Neue" w:hAnsi="Helvetica Neue"/>
+          <w:lang w:val="es-ES"/>
+        </w:rPr>
+        <w:t>[2024-06-10].</w:t>
+      </w:r>
+    </w:p>
+    <w:p>
+      <w:pPr>
+        <w:rPr>
+          <w:rFonts w:ascii="Helvetica Neue" w:hAnsi="Helvetica Neue"/>
+          <w:lang w:val="es-ES"/>
+        </w:rPr>
+      </w:pPr>
+    </w:p>
+    <w:p>
+      <w:pPr>
+        <w:rPr>
+          <w:rFonts w:ascii="Helvetica Neue" w:hAnsi="Helvetica Neue"/>
+          <w:lang w:val="es-ES"/>
+        </w:rPr>
+      </w:pPr>
+      <w:r>
+        <w:rPr>
+          <w:rFonts w:ascii="Helvetica Neue" w:hAnsi="Helvetica Neue"/>
+          <w:lang w:val="es-ES"/>
+        </w:rPr>
+        <w:t xml:space="preserve">- 0.25: Tener </w:t>
+      </w:r>
+      <w:r>
+        <w:rPr>
+          <w:rFonts w:ascii="Helvetica Neue" w:hAnsi="Helvetica Neue"/>
+          <w:lang w:val="es-ES"/>
+        </w:rPr>
+        <w:t xml:space="preserve">base de datos de al menos </w:t>
+      </w:r>
+      <w:r>
+        <w:rPr>
+          <w:rFonts w:ascii="Helvetica Neue" w:hAnsi="Helvetica Neue"/>
+          <w:lang w:val="es-ES"/>
+        </w:rPr>
+        <w:t>cinco referencias en Zotero [</w:t>
+      </w:r>
+      <w:r>
+        <w:rPr>
+          <w:rFonts w:ascii="Helvetica Neue" w:hAnsi="Helvetica Neue"/>
+          <w:lang w:val="es-ES"/>
+        </w:rPr>
+        <w:t>2024</w:t>
+      </w:r>
+      <w:r>
+        <w:rPr>
+          <w:rFonts w:ascii="Helvetica Neue" w:hAnsi="Helvetica Neue"/>
+          <w:lang w:val="es-ES"/>
+        </w:rPr>
+        <w:t>-</w:t>
+      </w:r>
+      <w:r>
+        <w:rPr>
+          <w:rFonts w:ascii="Helvetica Neue" w:hAnsi="Helvetica Neue"/>
+          <w:lang w:val="es-ES"/>
+        </w:rPr>
+        <w:t>06</w:t>
+      </w:r>
+      <w:r>
+        <w:rPr>
+          <w:rFonts w:ascii="Helvetica Neue" w:hAnsi="Helvetica Neue"/>
+          <w:lang w:val="es-ES"/>
+        </w:rPr>
+        <w:t>-</w:t>
+      </w:r>
+      <w:r>
+        <w:rPr>
+          <w:rFonts w:ascii="Helvetica Neue" w:hAnsi="Helvetica Neue"/>
+          <w:lang w:val="es-ES"/>
+        </w:rPr>
+        <w:t>10</w:t>
+      </w:r>
+      <w:r>
+        <w:rPr>
+          <w:rFonts w:ascii="Helvetica Neue" w:hAnsi="Helvetica Neue"/>
+          <w:lang w:val="es-ES"/>
+        </w:rPr>
+        <w:t>].</w:t>
+      </w:r>
+    </w:p>
+    <w:p>
+      <w:pPr>
+        <w:rPr>
+          <w:rFonts w:ascii="Helvetica Neue" w:hAnsi="Helvetica Neue"/>
+          <w:lang w:val="es-ES"/>
+        </w:rPr>
+      </w:pPr>
+    </w:p>
+    <w:p>
+      <w:pPr>
+        <w:rPr>
+          <w:rFonts w:ascii="Helvetica Neue" w:hAnsi="Helvetica Neue"/>
+          <w:lang w:val="es-ES"/>
+        </w:rPr>
+      </w:pPr>
+      <w:r>
+        <w:rPr>
+          <w:rFonts w:ascii="Helvetica Neue" w:hAnsi="Helvetica Neue"/>
+          <w:lang w:val="es-ES"/>
+        </w:rPr>
+        <w:t>- 0.</w:t>
+      </w:r>
+      <w:r>
+        <w:rPr>
+          <w:rFonts w:ascii="Helvetica Neue" w:hAnsi="Helvetica Neue"/>
+          <w:lang w:val="es-ES"/>
+        </w:rPr>
+        <w:t>20</w:t>
+      </w:r>
+      <w:r>
+        <w:rPr>
+          <w:rFonts w:ascii="Helvetica Neue" w:hAnsi="Helvetica Neue"/>
+          <w:lang w:val="es-ES"/>
+        </w:rPr>
+        <w:t xml:space="preserve">: </w:t>
+      </w:r>
+      <w:r>
+        <w:rPr>
+          <w:rFonts w:ascii="Helvetica Neue" w:hAnsi="Helvetica Neue"/>
+          <w:lang w:val="es-ES"/>
+        </w:rPr>
+        <w:t>Una Tabla ingresada</w:t>
+      </w:r>
+      <w:r>
+        <w:rPr>
+          <w:rFonts w:ascii="Helvetica Neue" w:hAnsi="Helvetica Neue"/>
+          <w:lang w:val="es-ES"/>
+        </w:rPr>
+        <w:t xml:space="preserve"> </w:t>
+      </w:r>
+      <w:r>
+        <w:rPr>
+          <w:rFonts w:ascii="Helvetica Neue" w:hAnsi="Helvetica Neue"/>
+          <w:lang w:val="es-ES"/>
+        </w:rPr>
+        <w:t>[2024-06-10].</w:t>
+      </w:r>
+    </w:p>
+    <w:p>
+      <w:pPr>
+        <w:rPr>
+          <w:rFonts w:ascii="Helvetica Neue" w:hAnsi="Helvetica Neue"/>
+          <w:lang w:val="es-ES"/>
+        </w:rPr>
+      </w:pPr>
+    </w:p>
+    <w:p>
+      <w:pPr>
+        <w:rPr>
+          <w:rFonts w:ascii="Helvetica Neue" w:hAnsi="Helvetica Neue"/>
+          <w:lang w:val="es-ES"/>
+        </w:rPr>
+      </w:pPr>
+      <w:r>
+        <w:rPr>
+          <w:rFonts w:ascii="Helvetica Neue" w:hAnsi="Helvetica Neue"/>
+          <w:lang w:val="es-ES"/>
+        </w:rPr>
+        <w:t>- 0.</w:t>
+      </w:r>
+      <w:r>
+        <w:rPr>
+          <w:rFonts w:ascii="Helvetica Neue" w:hAnsi="Helvetica Neue"/>
+          <w:lang w:val="es-ES"/>
+        </w:rPr>
+        <w:t>20</w:t>
+      </w:r>
+      <w:r>
+        <w:rPr>
+          <w:rFonts w:ascii="Helvetica Neue" w:hAnsi="Helvetica Neue"/>
+          <w:lang w:val="es-ES"/>
+        </w:rPr>
+        <w:t xml:space="preserve">: </w:t>
+      </w:r>
+      <w:r>
+        <w:rPr>
+          <w:rFonts w:ascii="Helvetica Neue" w:hAnsi="Helvetica Neue"/>
+          <w:lang w:val="es-ES"/>
+        </w:rPr>
+        <w:t>Dos Figuras ingresadas</w:t>
+      </w:r>
+      <w:r>
+        <w:rPr>
+          <w:rFonts w:ascii="Helvetica Neue" w:hAnsi="Helvetica Neue"/>
+          <w:lang w:val="es-ES"/>
+        </w:rPr>
+        <w:t xml:space="preserve"> </w:t>
+      </w:r>
+      <w:r>
+        <w:rPr>
+          <w:rFonts w:ascii="Helvetica Neue" w:hAnsi="Helvetica Neue"/>
+          <w:lang w:val="es-ES"/>
+        </w:rPr>
+        <w:t>[2024-06-10].</w:t>
+      </w:r>
+    </w:p>
+    <w:p>
+      <w:pPr>
+        <w:rPr>
+          <w:rFonts w:ascii="Helvetica Neue" w:hAnsi="Helvetica Neue"/>
+          <w:lang w:val="es-ES"/>
+        </w:rPr>
+      </w:pPr>
+    </w:p>
+    <w:p>
+      <w:pPr>
+        <w:rPr>
+          <w:rFonts w:ascii="Helvetica Neue" w:hAnsi="Helvetica Neue"/>
+          <w:lang w:val="es-ES"/>
+        </w:rPr>
+      </w:pPr>
+      <w:r>
+        <w:rPr>
+          <w:rFonts w:ascii="Helvetica Neue" w:hAnsi="Helvetica Neue"/>
+          <w:lang w:val="es-ES"/>
+        </w:rPr>
+        <w:t>- 0.</w:t>
+      </w:r>
+      <w:r>
+        <w:rPr>
+          <w:rFonts w:ascii="Helvetica Neue" w:hAnsi="Helvetica Neue"/>
+          <w:lang w:val="es-ES"/>
+        </w:rPr>
+        <w:t>1</w:t>
+      </w:r>
+      <w:r>
+        <w:rPr>
+          <w:rFonts w:ascii="Helvetica Neue" w:hAnsi="Helvetica Neue"/>
+          <w:lang w:val="es-ES"/>
+        </w:rPr>
+        <w:t>0</w:t>
+      </w:r>
+      <w:r>
+        <w:rPr>
+          <w:rFonts w:ascii="Helvetica Neue" w:hAnsi="Helvetica Neue"/>
+          <w:lang w:val="es-ES"/>
+        </w:rPr>
+        <w:t xml:space="preserve">: </w:t>
+      </w:r>
+      <w:r>
+        <w:rPr>
+          <w:rFonts w:ascii="Helvetica Neue" w:hAnsi="Helvetica Neue"/>
+          <w:lang w:val="es-ES"/>
+        </w:rPr>
+        <w:t xml:space="preserve">Subir todo a GitHub (.xlsx, .docx, </w:t>
+      </w:r>
+      <w:r>
+        <w:rPr>
+          <w:rFonts w:ascii="Helvetica Neue" w:hAnsi="Helvetica Neue"/>
+          <w:lang w:val="es-ES"/>
+        </w:rPr>
+        <w:t>Zotero RDF)</w:t>
+      </w:r>
+      <w:r>
+        <w:rPr>
+          <w:rFonts w:ascii="Helvetica Neue" w:hAnsi="Helvetica Neue"/>
+          <w:lang w:val="es-ES"/>
+        </w:rPr>
+        <w:t xml:space="preserve"> </w:t>
+      </w:r>
+      <w:r>
+        <w:rPr>
+          <w:rFonts w:ascii="Helvetica Neue" w:hAnsi="Helvetica Neue"/>
+          <w:lang w:val="es-ES"/>
+        </w:rPr>
+        <w:t>[2024-06-10].</w:t>
+      </w:r>
+    </w:p>
+    <w:p>
+      <w:pPr>
+        <w:rPr>
+          <w:rFonts w:ascii="Helvetica Neue" w:hAnsi="Helvetica Neue"/>
+          <w:lang w:val="es-ES"/>
+        </w:rPr>
+      </w:pPr>
     </w:p>
     <w:sectPr>
       <w:pgSz w:w="11900" w:h="16820"/>

--- a/tecnologia1/pauta s3.docx
+++ b/tecnologia1/pauta s3.docx
@@ -431,7 +431,43 @@
           <w:bdr w:val="none" w:sz="0" w:space="0" w:color="auto" w:frame="1"/>
           <w:lang w:val="es-ES"/>
         </w:rPr>
-        <w:t xml:space="preserve"> El marco teórico se enfoca en explicar los determinantes de la variable dependiente. Se deben incluir al menos diez referencias (correctas) de estudios sobre el tema.</w:t>
+        <w:t xml:space="preserve"> El marco teórico se enfoca en explicar los determinantes de la variable dependiente. Se deben incluir al menos </w:t>
+      </w:r>
+      <w:r>
+        <w:rPr>
+          <w:rFonts w:ascii="Helvetica Neue" w:eastAsia="Times New Roman" w:hAnsi="Helvetica Neue"/>
+          <w:color w:val="1F1F1F"/>
+          <w:bdr w:val="none" w:sz="0" w:space="0" w:color="auto" w:frame="1"/>
+          <w:lang w:val="es-ES"/>
+        </w:rPr>
+        <w:t>cinco</w:t>
+      </w:r>
+      <w:r>
+        <w:rPr>
+          <w:rFonts w:ascii="Helvetica Neue" w:eastAsia="Times New Roman" w:hAnsi="Helvetica Neue"/>
+          <w:color w:val="1F1F1F"/>
+          <w:bdr w:val="none" w:sz="0" w:space="0" w:color="auto" w:frame="1"/>
+          <w:lang w:val="es-ES"/>
+        </w:rPr>
+        <w:t xml:space="preserve"> referencias (correctas) de estudios sobre el tema</w:t>
+      </w:r>
+      <w:r>
+        <w:rPr>
+          <w:rFonts w:ascii="Helvetica Neue" w:eastAsia="Times New Roman" w:hAnsi="Helvetica Neue"/>
+          <w:color w:val="1F1F1F"/>
+          <w:bdr w:val="none" w:sz="0" w:space="0" w:color="auto" w:frame="1"/>
+          <w:lang w:val="es-ES"/>
+        </w:rPr>
+        <w:t>, usando Zotero.</w:t>
+      </w:r>
+      <w:r>
+        <w:rPr>
+          <w:rFonts w:ascii="Helvetica Neue" w:eastAsia="Times New Roman" w:hAnsi="Helvetica Neue"/>
+          <w:color w:val="1F1F1F"/>
+          <w:bdr w:val="none" w:sz="0" w:space="0" w:color="auto" w:frame="1"/>
+          <w:lang w:val="es-ES"/>
+        </w:rPr>
+        <w:t>.</w:t>
       </w:r>
     </w:p>
     <w:p>
@@ -618,7 +654,115 @@
           <w:bdr w:val="none" w:sz="0" w:space="0" w:color="auto" w:frame="1"/>
           <w:lang w:val="es-ES"/>
         </w:rPr>
-        <w:t xml:space="preserve"> Debe contener al menos una Tabla descriptiva (con promedio, desviación estándar, mínimo, máximo). Debe contener al menos una Figura (boxplot, gráficos de densidad).</w:t>
+        <w:t xml:space="preserve"> </w:t>
+      </w:r>
+      <w:r>
+        <w:rPr>
+          <w:rFonts w:ascii="Helvetica Neue" w:eastAsia="Times New Roman" w:hAnsi="Helvetica Neue"/>
+          <w:color w:val="1F1F1F"/>
+          <w:bdr w:val="none" w:sz="0" w:space="0" w:color="auto" w:frame="1"/>
+          <w:lang w:val="es-ES"/>
+        </w:rPr>
+        <w:t>Se recomienda</w:t>
+      </w:r>
+      <w:r>
+        <w:rPr>
+          <w:rFonts w:ascii="Helvetica Neue" w:eastAsia="Times New Roman" w:hAnsi="Helvetica Neue"/>
+          <w:color w:val="1F1F1F"/>
+          <w:bdr w:val="none" w:sz="0" w:space="0" w:color="auto" w:frame="1"/>
+          <w:lang w:val="es-ES"/>
+        </w:rPr>
+        <w:t xml:space="preserve"> al menos una Tabla descriptiva (con promedio, desviación estándar, mínimo, máximo)</w:t>
+      </w:r>
+      <w:r>
+        <w:rPr>
+          <w:rFonts w:ascii="Helvetica Neue" w:eastAsia="Times New Roman" w:hAnsi="Helvetica Neue"/>
+          <w:color w:val="1F1F1F"/>
+          <w:bdr w:val="none" w:sz="0" w:space="0" w:color="auto" w:frame="1"/>
+          <w:lang w:val="es-ES"/>
+        </w:rPr>
+        <w:t xml:space="preserve"> y</w:t>
+      </w:r>
+      <w:r>
+        <w:rPr>
+          <w:rFonts w:ascii="Helvetica Neue" w:eastAsia="Times New Roman" w:hAnsi="Helvetica Neue"/>
+          <w:color w:val="1F1F1F"/>
+          <w:bdr w:val="none" w:sz="0" w:space="0" w:color="auto" w:frame="1"/>
+          <w:lang w:val="es-ES"/>
+        </w:rPr>
+        <w:t xml:space="preserve"> una </w:t>
+      </w:r>
+      <w:r>
+        <w:rPr>
+          <w:rFonts w:ascii="Helvetica Neue" w:eastAsia="Times New Roman" w:hAnsi="Helvetica Neue"/>
+          <w:color w:val="1F1F1F"/>
+          <w:bdr w:val="none" w:sz="0" w:space="0" w:color="auto" w:frame="1"/>
+          <w:lang w:val="es-ES"/>
+        </w:rPr>
+        <w:t xml:space="preserve">o dos </w:t>
+      </w:r>
+      <w:r>
+        <w:rPr>
+          <w:rFonts w:ascii="Helvetica Neue" w:eastAsia="Times New Roman" w:hAnsi="Helvetica Neue"/>
+          <w:color w:val="1F1F1F"/>
+          <w:bdr w:val="none" w:sz="0" w:space="0" w:color="auto" w:frame="1"/>
+          <w:lang w:val="es-ES"/>
+        </w:rPr>
+        <w:t>Figura</w:t>
+      </w:r>
+      <w:r>
+        <w:rPr>
+          <w:rFonts w:ascii="Helvetica Neue" w:eastAsia="Times New Roman" w:hAnsi="Helvetica Neue"/>
+          <w:color w:val="1F1F1F"/>
+          <w:bdr w:val="none" w:sz="0" w:space="0" w:color="auto" w:frame="1"/>
+          <w:lang w:val="es-ES"/>
+        </w:rPr>
+        <w:t>s</w:t>
+      </w:r>
+      <w:r>
+        <w:rPr>
+          <w:rFonts w:ascii="Helvetica Neue" w:eastAsia="Times New Roman" w:hAnsi="Helvetica Neue"/>
+          <w:color w:val="1F1F1F"/>
+          <w:bdr w:val="none" w:sz="0" w:space="0" w:color="auto" w:frame="1"/>
+          <w:lang w:val="es-ES"/>
+        </w:rPr>
+        <w:t xml:space="preserve"> </w:t>
+      </w:r>
+      <w:r>
+        <w:rPr>
+          <w:rFonts w:ascii="Helvetica Neue" w:eastAsia="Times New Roman" w:hAnsi="Helvetica Neue"/>
+          <w:color w:val="1F1F1F"/>
+          <w:bdr w:val="none" w:sz="0" w:space="0" w:color="auto" w:frame="1"/>
+          <w:lang w:val="es-ES"/>
+        </w:rPr>
+        <w:t xml:space="preserve">(e.g., </w:t>
+      </w:r>
+      <w:r>
+        <w:rPr>
+          <w:rFonts w:ascii="Helvetica Neue" w:eastAsia="Times New Roman" w:hAnsi="Helvetica Neue"/>
+          <w:color w:val="1F1F1F"/>
+          <w:bdr w:val="none" w:sz="0" w:space="0" w:color="auto" w:frame="1"/>
+          <w:lang w:val="es-ES"/>
+        </w:rPr>
+        <w:t xml:space="preserve">gráficos de </w:t>
+      </w:r>
+      <w:r>
+        <w:rPr>
+          <w:rFonts w:ascii="Helvetica Neue" w:eastAsia="Times New Roman" w:hAnsi="Helvetica Neue"/>
+          <w:color w:val="1F1F1F"/>
+          <w:bdr w:val="none" w:sz="0" w:space="0" w:color="auto" w:frame="1"/>
+          <w:lang w:val="es-ES"/>
+        </w:rPr>
+        <w:t>dispersión</w:t>
+      </w:r>
+      <w:r>
+        <w:rPr>
+          <w:rFonts w:ascii="Helvetica Neue" w:eastAsia="Times New Roman" w:hAnsi="Helvetica Neue"/>
+          <w:color w:val="1F1F1F"/>
+          <w:bdr w:val="none" w:sz="0" w:space="0" w:color="auto" w:frame="1"/>
+          <w:lang w:val="es-ES"/>
+        </w:rPr>
+        <w:t>).</w:t>
       </w:r>
     </w:p>
     <w:p>
@@ -661,7 +805,7 @@
           <w:bdr w:val="none" w:sz="0" w:space="0" w:color="auto" w:frame="1"/>
           <w:lang w:val="es-ES"/>
         </w:rPr>
-        <w:t xml:space="preserve"> Debe contener al menos </w:t>
+        <w:t xml:space="preserve"> Los resultados deben </w:t>
       </w:r>
       <w:r>
         <w:rPr>
@@ -671,7 +815,7 @@
           <w:lang w:val="es-ES"/>
         </w:rPr>
         <w:lastRenderedPageBreak/>
-        <w:t xml:space="preserve">una Tabla de regresión. Debe contener al menos un gráfico de dispersión. Los resultados deben referirse a la relación entre las variables, su significancia y una conclusión sobre si los datos son coherentes con la teoría. </w:t>
+        <w:t xml:space="preserve">referirse a la relación entre las variables, su significancia y una conclusión sobre si los datos son coherentes con la teoría. </w:t>
       </w:r>
     </w:p>
     <w:p>
@@ -1788,6 +1932,54 @@
           <w:lang w:val="es-ES"/>
         </w:rPr>
         <w:t xml:space="preserve"> De no presentar, el trabajo será evaluado con una nota máxima de </w:t>
+      </w:r>
+      <w:r>
+        <w:rPr>
+          <w:rFonts w:ascii="Helvetica Neue" w:eastAsia="Times New Roman" w:hAnsi="Helvetica Neue"/>
+          <w:b/>
+          <w:bCs/>
+          <w:color w:val="FF0000"/>
+          <w:u w:val="single"/>
+          <w:bdr w:val="none" w:sz="0" w:space="0" w:color="auto" w:frame="1"/>
+          <w:lang w:val="es-ES"/>
+        </w:rPr>
+        <w:t>4.0</w:t>
+      </w:r>
+      <w:r>
+        <w:rPr>
+          <w:rFonts w:ascii="Helvetica Neue" w:eastAsia="Times New Roman" w:hAnsi="Helvetica Neue"/>
+          <w:color w:val="1F1F1F"/>
+          <w:bdr w:val="none" w:sz="0" w:space="0" w:color="auto" w:frame="1"/>
+          <w:lang w:val="es-ES"/>
+        </w:rPr>
+        <w:t>.</w:t>
+      </w:r>
+      <w:r>
+        <w:rPr>
+          <w:rFonts w:ascii="Helvetica Neue" w:eastAsia="Times New Roman" w:hAnsi="Helvetica Neue"/>
+          <w:color w:val="1F1F1F"/>
+          <w:bdr w:val="none" w:sz="0" w:space="0" w:color="auto" w:frame="1"/>
+          <w:lang w:val="es-ES"/>
+        </w:rPr>
+        <w:t xml:space="preserve"> El trabajo también se deberá entregar de forma impresa antes de la presentación</w:t>
+      </w:r>
+      <w:r>
+        <w:rPr>
+          <w:rFonts w:ascii="Helvetica Neue" w:eastAsia="Times New Roman" w:hAnsi="Helvetica Neue"/>
+          <w:color w:val="1F1F1F"/>
+          <w:bdr w:val="none" w:sz="0" w:space="0" w:color="auto" w:frame="1"/>
+          <w:lang w:val="es-ES"/>
+        </w:rPr>
+        <w:t xml:space="preserve">, de lo contrario </w:t>
+      </w:r>
+      <w:r>
+        <w:rPr>
+          <w:rFonts w:ascii="Helvetica Neue" w:eastAsia="Times New Roman" w:hAnsi="Helvetica Neue"/>
+          <w:color w:val="1F1F1F"/>
+          <w:bdr w:val="none" w:sz="0" w:space="0" w:color="auto" w:frame="1"/>
+          <w:lang w:val="es-ES"/>
+        </w:rPr>
+        <w:t xml:space="preserve">será evaluado con una nota máxima de </w:t>
       </w:r>
       <w:r>
         <w:rPr>
@@ -2525,11 +2717,11 @@
         <w:tblLook w:val="04A0" w:firstRow="1" w:lastRow="0" w:firstColumn="1" w:lastColumn="0" w:noHBand="0" w:noVBand="1"/>
       </w:tblPr>
       <w:tblGrid>
-        <w:gridCol w:w="1940"/>
-        <w:gridCol w:w="1781"/>
-        <w:gridCol w:w="1782"/>
-        <w:gridCol w:w="1782"/>
-        <w:gridCol w:w="1782"/>
+        <w:gridCol w:w="1548"/>
+        <w:gridCol w:w="2326"/>
+        <w:gridCol w:w="2268"/>
+        <w:gridCol w:w="1571"/>
+        <w:gridCol w:w="1638"/>
       </w:tblGrid>
       <w:tr>
         <w:tc>
@@ -2690,6 +2882,201 @@
                 <w:b/>
                 <w:bCs/>
                 <w:color w:val="1F1F1F"/>
+                <w:sz w:val="21"/>
+                <w:szCs w:val="21"/>
+              </w:rPr>
+            </w:pPr>
+            <w:r>
+              <w:rPr>
+                <w:rFonts w:ascii="Helvetica Neue" w:eastAsia="Times New Roman" w:hAnsi="Helvetica Neue"/>
+                <w:b/>
+                <w:bCs/>
+                <w:color w:val="1F1F1F"/>
+                <w:sz w:val="21"/>
+                <w:szCs w:val="21"/>
+              </w:rPr>
+              <w:t>EXCEL</w:t>
+            </w:r>
+          </w:p>
+        </w:tc>
+        <w:tc>
+          <w:tcPr>
+            <w:tcW w:w="1781" w:type="dxa"/>
+            <w:vAlign w:val="center"/>
+          </w:tcPr>
+          <w:p>
+            <w:pPr>
+              <w:jc w:val="center"/>
+              <w:rPr>
+                <w:rFonts w:ascii="Helvetica Neue" w:eastAsia="Times New Roman" w:hAnsi="Helvetica Neue"/>
+                <w:b/>
+                <w:bCs/>
+                <w:color w:val="1F1F1F"/>
+                <w:sz w:val="21"/>
+                <w:szCs w:val="21"/>
+              </w:rPr>
+            </w:pPr>
+            <w:r>
+              <w:rPr>
+                <w:rFonts w:ascii="Helvetica Neue" w:eastAsia="Times New Roman" w:hAnsi="Helvetica Neue"/>
+                <w:b/>
+                <w:bCs/>
+                <w:color w:val="1F1F1F"/>
+                <w:sz w:val="21"/>
+                <w:szCs w:val="21"/>
+              </w:rPr>
+              <w:t>=PROMEDIO(A1:A20)</w:t>
+            </w:r>
+          </w:p>
+        </w:tc>
+        <w:tc>
+          <w:tcPr>
+            <w:tcW w:w="1782" w:type="dxa"/>
+            <w:vAlign w:val="center"/>
+          </w:tcPr>
+          <w:p>
+            <w:pPr>
+              <w:jc w:val="center"/>
+              <w:rPr>
+                <w:rFonts w:ascii="Helvetica Neue" w:eastAsia="Times New Roman" w:hAnsi="Helvetica Neue"/>
+                <w:b/>
+                <w:bCs/>
+                <w:color w:val="1F1F1F"/>
+                <w:sz w:val="21"/>
+                <w:szCs w:val="21"/>
+              </w:rPr>
+            </w:pPr>
+            <w:r>
+              <w:rPr>
+                <w:rFonts w:ascii="Helvetica Neue" w:eastAsia="Times New Roman" w:hAnsi="Helvetica Neue"/>
+                <w:b/>
+                <w:bCs/>
+                <w:color w:val="1F1F1F"/>
+                <w:sz w:val="21"/>
+                <w:szCs w:val="21"/>
+              </w:rPr>
+              <w:t>=DESVESTA(A1:A20)</w:t>
+            </w:r>
+          </w:p>
+        </w:tc>
+        <w:tc>
+          <w:tcPr>
+            <w:tcW w:w="1782" w:type="dxa"/>
+            <w:vAlign w:val="center"/>
+          </w:tcPr>
+          <w:p>
+            <w:pPr>
+              <w:jc w:val="center"/>
+              <w:rPr>
+                <w:rFonts w:ascii="Helvetica Neue" w:eastAsia="Times New Roman" w:hAnsi="Helvetica Neue"/>
+                <w:b/>
+                <w:bCs/>
+                <w:color w:val="1F1F1F"/>
+                <w:sz w:val="21"/>
+                <w:szCs w:val="21"/>
+              </w:rPr>
+            </w:pPr>
+            <w:r>
+              <w:rPr>
+                <w:rFonts w:ascii="Helvetica Neue" w:eastAsia="Times New Roman" w:hAnsi="Helvetica Neue"/>
+                <w:b/>
+                <w:bCs/>
+                <w:color w:val="1F1F1F"/>
+                <w:sz w:val="21"/>
+                <w:szCs w:val="21"/>
+              </w:rPr>
+              <w:t>=</w:t>
+            </w:r>
+            <w:r>
+              <w:rPr>
+                <w:rFonts w:ascii="Helvetica Neue" w:eastAsia="Times New Roman" w:hAnsi="Helvetica Neue"/>
+                <w:b/>
+                <w:bCs/>
+                <w:color w:val="1F1F1F"/>
+                <w:sz w:val="21"/>
+                <w:szCs w:val="21"/>
+              </w:rPr>
+              <w:t>MIN</w:t>
+            </w:r>
+            <w:r>
+              <w:rPr>
+                <w:rFonts w:ascii="Helvetica Neue" w:eastAsia="Times New Roman" w:hAnsi="Helvetica Neue"/>
+                <w:b/>
+                <w:bCs/>
+                <w:color w:val="1F1F1F"/>
+                <w:sz w:val="21"/>
+                <w:szCs w:val="21"/>
+              </w:rPr>
+              <w:t>(A1:A20)</w:t>
+            </w:r>
+          </w:p>
+        </w:tc>
+        <w:tc>
+          <w:tcPr>
+            <w:tcW w:w="1782" w:type="dxa"/>
+            <w:vAlign w:val="center"/>
+          </w:tcPr>
+          <w:p>
+            <w:pPr>
+              <w:jc w:val="center"/>
+              <w:rPr>
+                <w:rFonts w:ascii="Helvetica Neue" w:eastAsia="Times New Roman" w:hAnsi="Helvetica Neue"/>
+                <w:b/>
+                <w:bCs/>
+                <w:color w:val="1F1F1F"/>
+                <w:sz w:val="21"/>
+                <w:szCs w:val="21"/>
+              </w:rPr>
+            </w:pPr>
+            <w:r>
+              <w:rPr>
+                <w:rFonts w:ascii="Helvetica Neue" w:eastAsia="Times New Roman" w:hAnsi="Helvetica Neue"/>
+                <w:b/>
+                <w:bCs/>
+                <w:color w:val="1F1F1F"/>
+                <w:sz w:val="21"/>
+                <w:szCs w:val="21"/>
+              </w:rPr>
+              <w:t>=M</w:t>
+            </w:r>
+            <w:r>
+              <w:rPr>
+                <w:rFonts w:ascii="Helvetica Neue" w:eastAsia="Times New Roman" w:hAnsi="Helvetica Neue"/>
+                <w:b/>
+                <w:bCs/>
+                <w:color w:val="1F1F1F"/>
+                <w:sz w:val="21"/>
+                <w:szCs w:val="21"/>
+              </w:rPr>
+              <w:t>AX</w:t>
+            </w:r>
+            <w:r>
+              <w:rPr>
+                <w:rFonts w:ascii="Helvetica Neue" w:eastAsia="Times New Roman" w:hAnsi="Helvetica Neue"/>
+                <w:b/>
+                <w:bCs/>
+                <w:color w:val="1F1F1F"/>
+                <w:sz w:val="21"/>
+                <w:szCs w:val="21"/>
+              </w:rPr>
+              <w:t>(A1:A20)</w:t>
+            </w:r>
+          </w:p>
+        </w:tc>
+      </w:tr>
+      <w:tr>
+        <w:tc>
+          <w:tcPr>
+            <w:tcW w:w="1940" w:type="dxa"/>
+            <w:vAlign w:val="center"/>
+          </w:tcPr>
+          <w:p>
+            <w:pPr>
+              <w:rPr>
+                <w:rFonts w:ascii="Helvetica Neue" w:eastAsia="Times New Roman" w:hAnsi="Helvetica Neue"/>
+                <w:b/>
+                <w:bCs/>
+                <w:color w:val="1F1F1F"/>
                 <w:bdr w:val="none" w:sz="0" w:space="0" w:color="auto" w:frame="1"/>
               </w:rPr>
             </w:pPr>
@@ -2857,7 +3244,17 @@
                 <w:szCs w:val="21"/>
                 <w:bdr w:val="none" w:sz="0" w:space="0" w:color="auto" w:frame="1"/>
               </w:rPr>
-              <w:t>ependiente 1</w:t>
+              <w:t xml:space="preserve">ependiente </w:t>
+            </w:r>
+            <w:r>
+              <w:rPr>
+                <w:rFonts w:ascii="Helvetica" w:eastAsia="Times New Roman" w:hAnsi="Helvetica" w:cs="Calibri"/>
+                <w:color w:val="1F1F1F"/>
+                <w:sz w:val="21"/>
+                <w:szCs w:val="21"/>
+                <w:bdr w:val="none" w:sz="0" w:space="0" w:color="auto" w:frame="1"/>
+              </w:rPr>
+              <w:t>1</w:t>
             </w:r>
           </w:p>
         </w:tc>
@@ -3014,7 +3411,17 @@
                 <w:szCs w:val="21"/>
                 <w:bdr w:val="none" w:sz="0" w:space="0" w:color="auto" w:frame="1"/>
               </w:rPr>
-              <w:t>ependiente 2</w:t>
+              <w:t xml:space="preserve">ependiente </w:t>
+            </w:r>
+            <w:r>
+              <w:rPr>
+                <w:rFonts w:ascii="Helvetica" w:eastAsia="Times New Roman" w:hAnsi="Helvetica" w:cs="Calibri"/>
+                <w:color w:val="1F1F1F"/>
+                <w:sz w:val="21"/>
+                <w:szCs w:val="21"/>
+                <w:bdr w:val="none" w:sz="0" w:space="0" w:color="auto" w:frame="1"/>
+              </w:rPr>
+              <w:t>X</w:t>
             </w:r>
           </w:p>
         </w:tc>
@@ -3171,7 +3578,17 @@
                 <w:szCs w:val="21"/>
                 <w:bdr w:val="none" w:sz="0" w:space="0" w:color="auto" w:frame="1"/>
               </w:rPr>
-              <w:t>ependiente 3</w:t>
+              <w:t xml:space="preserve">ependiente </w:t>
+            </w:r>
+            <w:r>
+              <w:rPr>
+                <w:rFonts w:ascii="Helvetica" w:eastAsia="Times New Roman" w:hAnsi="Helvetica" w:cs="Calibri"/>
+                <w:color w:val="1F1F1F"/>
+                <w:sz w:val="21"/>
+                <w:szCs w:val="21"/>
+                <w:bdr w:val="none" w:sz="0" w:space="0" w:color="auto" w:frame="1"/>
+              </w:rPr>
+              <w:t>X</w:t>
             </w:r>
           </w:p>
         </w:tc>
@@ -3469,6 +3886,7 @@
           <w:sz w:val="20"/>
           <w:szCs w:val="20"/>
           <w:bdr w:val="none" w:sz="0" w:space="0" w:color="auto" w:frame="1"/>
+          <w:lang w:val="es-ES"/>
         </w:rPr>
       </w:pPr>
       <w:r>
@@ -3478,6 +3896,7 @@
           <w:sz w:val="20"/>
           <w:szCs w:val="20"/>
           <w:bdr w:val="none" w:sz="0" w:space="0" w:color="auto" w:frame="1"/>
+          <w:lang w:val="es-ES"/>
         </w:rPr>
         <w:br w:type="page"/>
       </w:r>
@@ -3488,6 +3907,7 @@
         <w:rPr>
           <w:rFonts w:ascii="Helvetica Neue" w:eastAsia="Times New Roman" w:hAnsi="Helvetica Neue"/>
           <w:color w:val="D1D1D1" w:themeColor="background2" w:themeShade="E6"/>
+          <w:lang w:val="es-ES"/>
         </w:rPr>
       </w:pPr>
       <w:r>
@@ -3497,6 +3917,7 @@
           <w:bCs/>
           <w:color w:val="D1D1D1" w:themeColor="background2" w:themeShade="E6"/>
           <w:bdr w:val="none" w:sz="0" w:space="0" w:color="auto" w:frame="1"/>
+          <w:lang w:val="es-ES"/>
         </w:rPr>
         <w:lastRenderedPageBreak/>
         <w:t xml:space="preserve">Ejemplo de </w:t>
@@ -3508,6 +3929,7 @@
           <w:bCs/>
           <w:color w:val="D1D1D1" w:themeColor="background2" w:themeShade="E6"/>
           <w:bdr w:val="none" w:sz="0" w:space="0" w:color="auto" w:frame="1"/>
+          <w:lang w:val="es-ES"/>
         </w:rPr>
         <w:t>F</w:t>
       </w:r>
@@ -3518,6 +3940,7 @@
           <w:bCs/>
           <w:color w:val="D1D1D1" w:themeColor="background2" w:themeShade="E6"/>
           <w:bdr w:val="none" w:sz="0" w:space="0" w:color="auto" w:frame="1"/>
+          <w:lang w:val="es-ES"/>
         </w:rPr>
         <w:t>igura</w:t>
       </w:r>
@@ -5442,6 +5865,13 @@
         </w:rPr>
         <w:t>[2024-06-10].</w:t>
       </w:r>
+      <w:r>
+        <w:rPr>
+          <w:rFonts w:ascii="Helvetica Neue" w:hAnsi="Helvetica Neue"/>
+          <w:lang w:val="es-ES"/>
+        </w:rPr>
+        <w:t xml:space="preserve"> La base debe ser funcional al propósito y para reproducir los gráficos usados en el trabajo.</w:t>
+      </w:r>
     </w:p>
     <w:p>
       <w:pPr>
@@ -5477,7 +5907,35 @@
           <w:rFonts w:ascii="Helvetica Neue" w:hAnsi="Helvetica Neue"/>
           <w:lang w:val="es-ES"/>
         </w:rPr>
-        <w:t>cinco referencias en Zotero [</w:t>
+        <w:t xml:space="preserve">cinco referencias en Zotero </w:t>
+      </w:r>
+      <w:r>
+        <w:rPr>
+          <w:rFonts w:ascii="Helvetica Neue" w:hAnsi="Helvetica Neue"/>
+          <w:lang w:val="es-ES"/>
+        </w:rPr>
+        <w:t>y subida a GitHub (.</w:t>
+      </w:r>
+      <w:r>
+        <w:rPr>
+          <w:rFonts w:ascii="Helvetica Neue" w:hAnsi="Helvetica Neue"/>
+          <w:lang w:val="es-ES"/>
+        </w:rPr>
+        <w:t>rdf</w:t>
+      </w:r>
+      <w:r>
+        <w:rPr>
+          <w:rFonts w:ascii="Helvetica Neue" w:hAnsi="Helvetica Neue"/>
+          <w:lang w:val="es-ES"/>
+        </w:rPr>
+        <w:t xml:space="preserve">) </w:t>
+      </w:r>
+      <w:r>
+        <w:rPr>
+          <w:rFonts w:ascii="Helvetica Neue" w:hAnsi="Helvetica Neue"/>
+          <w:lang w:val="es-ES"/>
+        </w:rPr>
+        <w:t>[</w:t>
       </w:r>
       <w:r>
         <w:rPr>
@@ -5621,7 +6079,14 @@
           <w:rFonts w:ascii="Helvetica Neue" w:hAnsi="Helvetica Neue"/>
           <w:lang w:val="es-ES"/>
         </w:rPr>
-        <w:t>Dos Figuras ingresadas</w:t>
+        <w:t>Una</w:t>
+      </w:r>
+      <w:r>
+        <w:rPr>
+          <w:rFonts w:ascii="Helvetica Neue" w:hAnsi="Helvetica Neue"/>
+          <w:lang w:val="es-ES"/>
+        </w:rPr>
+        <w:t xml:space="preserve"> Figura ingresada</w:t>
       </w:r>
       <w:r>
         <w:rPr>

--- a/tecnologia1/pauta s3.docx
+++ b/tecnologia1/pauta s3.docx
@@ -55,6 +55,8 @@
           <w:b/>
           <w:bCs/>
           <w:color w:val="FF0000"/>
+          <w:sz w:val="96"/>
+          <w:szCs w:val="96"/>
           <w:lang w:val="es-ES"/>
         </w:rPr>
       </w:pPr>
@@ -64,16 +66,47 @@
           <w:b/>
           <w:bCs/>
           <w:color w:val="FF0000"/>
-          <w:lang w:val="es-ES"/>
-        </w:rPr>
-        <w:t>Versión: 2024</w:t>
-      </w:r>
-      <w:r>
+          <w:sz w:val="96"/>
+          <w:szCs w:val="96"/>
+          <w:lang w:val="es-ES"/>
+        </w:rPr>
+        <w:t xml:space="preserve">Versión: </w:t>
+      </w:r>
+    </w:p>
+    <w:p>
+      <w:pPr>
+        <w:spacing w:line="420" w:lineRule="atLeast"/>
+        <w:jc w:val="center"/>
         <w:rPr>
           <w:rFonts w:ascii="Helvetica Neue" w:eastAsia="Times New Roman" w:hAnsi="Helvetica Neue"/>
           <w:b/>
           <w:bCs/>
           <w:color w:val="FF0000"/>
+          <w:sz w:val="96"/>
+          <w:szCs w:val="96"/>
+          <w:lang w:val="es-ES"/>
+        </w:rPr>
+      </w:pPr>
+      <w:r>
+        <w:rPr>
+          <w:rFonts w:ascii="Helvetica Neue" w:eastAsia="Times New Roman" w:hAnsi="Helvetica Neue"/>
+          <w:b/>
+          <w:bCs/>
+          <w:color w:val="FF0000"/>
+          <w:sz w:val="96"/>
+          <w:szCs w:val="96"/>
+          <w:lang w:val="es-ES"/>
+        </w:rPr>
+        <w:t>2024</w:t>
+      </w:r>
+      <w:r>
+        <w:rPr>
+          <w:rFonts w:ascii="Helvetica Neue" w:eastAsia="Times New Roman" w:hAnsi="Helvetica Neue"/>
+          <w:b/>
+          <w:bCs/>
+          <w:color w:val="FF0000"/>
+          <w:sz w:val="96"/>
+          <w:szCs w:val="96"/>
           <w:lang w:val="es-ES"/>
         </w:rPr>
         <w:t>-</w:t>
@@ -84,6 +117,8 @@
           <w:b/>
           <w:bCs/>
           <w:color w:val="FF0000"/>
+          <w:sz w:val="96"/>
+          <w:szCs w:val="96"/>
           <w:lang w:val="es-ES"/>
         </w:rPr>
         <w:t>0</w:t>
@@ -94,6 +129,8 @@
           <w:b/>
           <w:bCs/>
           <w:color w:val="FF0000"/>
+          <w:sz w:val="96"/>
+          <w:szCs w:val="96"/>
           <w:lang w:val="es-ES"/>
         </w:rPr>
         <w:t>6</w:t>
@@ -104,6 +141,8 @@
           <w:b/>
           <w:bCs/>
           <w:color w:val="FF0000"/>
+          <w:sz w:val="96"/>
+          <w:szCs w:val="96"/>
           <w:lang w:val="es-ES"/>
         </w:rPr>
         <w:t>-</w:t>
@@ -114,6 +153,8 @@
           <w:b/>
           <w:bCs/>
           <w:color w:val="FF0000"/>
+          <w:sz w:val="96"/>
+          <w:szCs w:val="96"/>
           <w:lang w:val="es-ES"/>
         </w:rPr>
         <w:t>10</w:t>
@@ -458,7 +499,17 @@
           <w:bdr w:val="none" w:sz="0" w:space="0" w:color="auto" w:frame="1"/>
           <w:lang w:val="es-ES"/>
         </w:rPr>
-        <w:t>, usando Zotero.</w:t>
+        <w:t xml:space="preserve">, usando </w:t>
+      </w:r>
+      <w:proofErr w:type="gramStart"/>
+      <w:r>
+        <w:rPr>
+          <w:rFonts w:ascii="Helvetica Neue" w:eastAsia="Times New Roman" w:hAnsi="Helvetica Neue"/>
+          <w:color w:val="1F1F1F"/>
+          <w:bdr w:val="none" w:sz="0" w:space="0" w:color="auto" w:frame="1"/>
+          <w:lang w:val="es-ES"/>
+        </w:rPr>
+        <w:t>Zotero.</w:t>
       </w:r>
       <w:r>
         <w:rPr>
@@ -469,6 +520,7 @@
         </w:rPr>
         <w:t>.</w:t>
       </w:r>
+      <w:proofErr w:type="gramEnd"/>
     </w:p>
     <w:p>
       <w:pPr>
@@ -578,6 +630,7 @@
           <w:bdr w:val="none" w:sz="0" w:space="0" w:color="auto" w:frame="1"/>
           <w:lang w:val="es-ES"/>
         </w:rPr>
+        <w:lastRenderedPageBreak/>
         <w:t>Metodología</w:t>
       </w:r>
       <w:r>
@@ -735,7 +788,27 @@
           <w:bdr w:val="none" w:sz="0" w:space="0" w:color="auto" w:frame="1"/>
           <w:lang w:val="es-ES"/>
         </w:rPr>
-        <w:t xml:space="preserve">(e.g., </w:t>
+        <w:t>(</w:t>
+      </w:r>
+      <w:proofErr w:type="spellStart"/>
+      <w:r>
+        <w:rPr>
+          <w:rFonts w:ascii="Helvetica Neue" w:eastAsia="Times New Roman" w:hAnsi="Helvetica Neue"/>
+          <w:color w:val="1F1F1F"/>
+          <w:bdr w:val="none" w:sz="0" w:space="0" w:color="auto" w:frame="1"/>
+          <w:lang w:val="es-ES"/>
+        </w:rPr>
+        <w:t>e.g</w:t>
+      </w:r>
+      <w:proofErr w:type="spellEnd"/>
+      <w:r>
+        <w:rPr>
+          <w:rFonts w:ascii="Helvetica Neue" w:eastAsia="Times New Roman" w:hAnsi="Helvetica Neue"/>
+          <w:color w:val="1F1F1F"/>
+          <w:bdr w:val="none" w:sz="0" w:space="0" w:color="auto" w:frame="1"/>
+          <w:lang w:val="es-ES"/>
+        </w:rPr>
+        <w:t xml:space="preserve">., </w:t>
       </w:r>
       <w:r>
         <w:rPr>
@@ -805,17 +878,7 @@
           <w:bdr w:val="none" w:sz="0" w:space="0" w:color="auto" w:frame="1"/>
           <w:lang w:val="es-ES"/>
         </w:rPr>
-        <w:t xml:space="preserve"> Los resultados deben </w:t>
-      </w:r>
-      <w:r>
-        <w:rPr>
-          <w:rFonts w:ascii="Helvetica Neue" w:eastAsia="Times New Roman" w:hAnsi="Helvetica Neue"/>
-          <w:color w:val="1F1F1F"/>
-          <w:bdr w:val="none" w:sz="0" w:space="0" w:color="auto" w:frame="1"/>
-          <w:lang w:val="es-ES"/>
-        </w:rPr>
-        <w:lastRenderedPageBreak/>
-        <w:t xml:space="preserve">referirse a la relación entre las variables, su significancia y una conclusión sobre si los datos son coherentes con la teoría. </w:t>
+        <w:t xml:space="preserve"> Los resultados deben referirse a la relación entre las variables, su significancia y una conclusión sobre si los datos son coherentes con la teoría. </w:t>
       </w:r>
     </w:p>
     <w:p>
@@ -1089,7 +1152,67 @@
           <w:bdr w:val="none" w:sz="0" w:space="0" w:color="auto" w:frame="1"/>
           <w:lang w:val="es-ES"/>
         </w:rPr>
-        <w:t>(power point, 5 min max).</w:t>
+        <w:t>(</w:t>
+      </w:r>
+      <w:proofErr w:type="spellStart"/>
+      <w:r>
+        <w:rPr>
+          <w:rFonts w:ascii="Helvetica Neue" w:eastAsia="Times New Roman" w:hAnsi="Helvetica Neue"/>
+          <w:color w:val="FF0000"/>
+          <w:bdr w:val="none" w:sz="0" w:space="0" w:color="auto" w:frame="1"/>
+          <w:lang w:val="es-ES"/>
+        </w:rPr>
+        <w:t>power</w:t>
+      </w:r>
+      <w:proofErr w:type="spellEnd"/>
+      <w:r>
+        <w:rPr>
+          <w:rFonts w:ascii="Helvetica Neue" w:eastAsia="Times New Roman" w:hAnsi="Helvetica Neue"/>
+          <w:color w:val="FF0000"/>
+          <w:bdr w:val="none" w:sz="0" w:space="0" w:color="auto" w:frame="1"/>
+          <w:lang w:val="es-ES"/>
+        </w:rPr>
+        <w:t xml:space="preserve"> </w:t>
+      </w:r>
+      <w:proofErr w:type="spellStart"/>
+      <w:r>
+        <w:rPr>
+          <w:rFonts w:ascii="Helvetica Neue" w:eastAsia="Times New Roman" w:hAnsi="Helvetica Neue"/>
+          <w:color w:val="FF0000"/>
+          <w:bdr w:val="none" w:sz="0" w:space="0" w:color="auto" w:frame="1"/>
+          <w:lang w:val="es-ES"/>
+        </w:rPr>
+        <w:t>point</w:t>
+      </w:r>
+      <w:proofErr w:type="spellEnd"/>
+      <w:r>
+        <w:rPr>
+          <w:rFonts w:ascii="Helvetica Neue" w:eastAsia="Times New Roman" w:hAnsi="Helvetica Neue"/>
+          <w:color w:val="FF0000"/>
+          <w:bdr w:val="none" w:sz="0" w:space="0" w:color="auto" w:frame="1"/>
+          <w:lang w:val="es-ES"/>
+        </w:rPr>
+        <w:t xml:space="preserve">, 5 min </w:t>
+      </w:r>
+      <w:proofErr w:type="spellStart"/>
+      <w:r>
+        <w:rPr>
+          <w:rFonts w:ascii="Helvetica Neue" w:eastAsia="Times New Roman" w:hAnsi="Helvetica Neue"/>
+          <w:color w:val="FF0000"/>
+          <w:bdr w:val="none" w:sz="0" w:space="0" w:color="auto" w:frame="1"/>
+          <w:lang w:val="es-ES"/>
+        </w:rPr>
+        <w:t>max</w:t>
+      </w:r>
+      <w:proofErr w:type="spellEnd"/>
+      <w:r>
+        <w:rPr>
+          <w:rFonts w:ascii="Helvetica Neue" w:eastAsia="Times New Roman" w:hAnsi="Helvetica Neue"/>
+          <w:color w:val="FF0000"/>
+          <w:bdr w:val="none" w:sz="0" w:space="0" w:color="auto" w:frame="1"/>
+          <w:lang w:val="es-ES"/>
+        </w:rPr>
+        <w:t>).</w:t>
       </w:r>
     </w:p>
     <w:p>
@@ -1192,8 +1315,19 @@
           <w:bdr w:val="none" w:sz="0" w:space="0" w:color="auto" w:frame="1"/>
           <w:lang w:val="es-ES"/>
         </w:rPr>
-        <w:t xml:space="preserve"> Times New Roman</w:t>
-      </w:r>
+        <w:t xml:space="preserve"> Times New </w:t>
+      </w:r>
+      <w:proofErr w:type="spellStart"/>
+      <w:r>
+        <w:rPr>
+          <w:rFonts w:ascii="Helvetica Neue" w:eastAsia="Times New Roman" w:hAnsi="Helvetica Neue"/>
+          <w:color w:val="1F1F1F"/>
+          <w:bdr w:val="none" w:sz="0" w:space="0" w:color="auto" w:frame="1"/>
+          <w:lang w:val="es-ES"/>
+        </w:rPr>
+        <w:t>Roman</w:t>
+      </w:r>
+      <w:proofErr w:type="spellEnd"/>
     </w:p>
     <w:p>
       <w:pPr>
@@ -1207,15 +1341,49 @@
           <w:color w:val="1F1F1F"/>
         </w:rPr>
       </w:pPr>
-      <w:r>
-        <w:rPr>
-          <w:rFonts w:ascii="Helvetica Neue" w:eastAsia="Times New Roman" w:hAnsi="Helvetica Neue"/>
-          <w:b/>
-          <w:bCs/>
-          <w:color w:val="1F1F1F"/>
-          <w:bdr w:val="none" w:sz="0" w:space="0" w:color="auto" w:frame="1"/>
-        </w:rPr>
-        <w:t>Tamaño de letra:</w:t>
+      <w:proofErr w:type="spellStart"/>
+      <w:r>
+        <w:rPr>
+          <w:rFonts w:ascii="Helvetica Neue" w:eastAsia="Times New Roman" w:hAnsi="Helvetica Neue"/>
+          <w:b/>
+          <w:bCs/>
+          <w:color w:val="1F1F1F"/>
+          <w:bdr w:val="none" w:sz="0" w:space="0" w:color="auto" w:frame="1"/>
+        </w:rPr>
+        <w:t>Tamaño</w:t>
+      </w:r>
+      <w:proofErr w:type="spellEnd"/>
+      <w:r>
+        <w:rPr>
+          <w:rFonts w:ascii="Helvetica Neue" w:eastAsia="Times New Roman" w:hAnsi="Helvetica Neue"/>
+          <w:b/>
+          <w:bCs/>
+          <w:color w:val="1F1F1F"/>
+          <w:bdr w:val="none" w:sz="0" w:space="0" w:color="auto" w:frame="1"/>
+        </w:rPr>
+        <w:t xml:space="preserve"> de </w:t>
+      </w:r>
+      <w:proofErr w:type="spellStart"/>
+      <w:r>
+        <w:rPr>
+          <w:rFonts w:ascii="Helvetica Neue" w:eastAsia="Times New Roman" w:hAnsi="Helvetica Neue"/>
+          <w:b/>
+          <w:bCs/>
+          <w:color w:val="1F1F1F"/>
+          <w:bdr w:val="none" w:sz="0" w:space="0" w:color="auto" w:frame="1"/>
+        </w:rPr>
+        <w:t>letra</w:t>
+      </w:r>
+      <w:proofErr w:type="spellEnd"/>
+      <w:r>
+        <w:rPr>
+          <w:rFonts w:ascii="Helvetica Neue" w:eastAsia="Times New Roman" w:hAnsi="Helvetica Neue"/>
+          <w:b/>
+          <w:bCs/>
+          <w:color w:val="1F1F1F"/>
+          <w:bdr w:val="none" w:sz="0" w:space="0" w:color="auto" w:frame="1"/>
+        </w:rPr>
+        <w:t>:</w:t>
       </w:r>
       <w:r>
         <w:rPr>
@@ -1238,15 +1406,27 @@
           <w:color w:val="1F1F1F"/>
         </w:rPr>
       </w:pPr>
-      <w:r>
-        <w:rPr>
-          <w:rFonts w:ascii="Helvetica Neue" w:eastAsia="Times New Roman" w:hAnsi="Helvetica Neue"/>
-          <w:b/>
-          <w:bCs/>
-          <w:color w:val="1F1F1F"/>
-          <w:bdr w:val="none" w:sz="0" w:space="0" w:color="auto" w:frame="1"/>
-        </w:rPr>
-        <w:t>Interlineado:</w:t>
+      <w:proofErr w:type="spellStart"/>
+      <w:r>
+        <w:rPr>
+          <w:rFonts w:ascii="Helvetica Neue" w:eastAsia="Times New Roman" w:hAnsi="Helvetica Neue"/>
+          <w:b/>
+          <w:bCs/>
+          <w:color w:val="1F1F1F"/>
+          <w:bdr w:val="none" w:sz="0" w:space="0" w:color="auto" w:frame="1"/>
+        </w:rPr>
+        <w:t>Interlineado</w:t>
+      </w:r>
+      <w:proofErr w:type="spellEnd"/>
+      <w:r>
+        <w:rPr>
+          <w:rFonts w:ascii="Helvetica Neue" w:eastAsia="Times New Roman" w:hAnsi="Helvetica Neue"/>
+          <w:b/>
+          <w:bCs/>
+          <w:color w:val="1F1F1F"/>
+          <w:bdr w:val="none" w:sz="0" w:space="0" w:color="auto" w:frame="1"/>
+        </w:rPr>
+        <w:t>:</w:t>
       </w:r>
       <w:r>
         <w:rPr>
@@ -1269,16 +1449,29 @@
           <w:color w:val="1F1F1F"/>
         </w:rPr>
       </w:pPr>
-      <w:r>
-        <w:rPr>
-          <w:rFonts w:ascii="Helvetica Neue" w:eastAsia="Times New Roman" w:hAnsi="Helvetica Neue"/>
-          <w:b/>
-          <w:bCs/>
-          <w:color w:val="1F1F1F"/>
-          <w:bdr w:val="none" w:sz="0" w:space="0" w:color="auto" w:frame="1"/>
-        </w:rPr>
-        <w:t xml:space="preserve">Alineación: </w:t>
-      </w:r>
+      <w:proofErr w:type="spellStart"/>
+      <w:r>
+        <w:rPr>
+          <w:rFonts w:ascii="Helvetica Neue" w:eastAsia="Times New Roman" w:hAnsi="Helvetica Neue"/>
+          <w:b/>
+          <w:bCs/>
+          <w:color w:val="1F1F1F"/>
+          <w:bdr w:val="none" w:sz="0" w:space="0" w:color="auto" w:frame="1"/>
+        </w:rPr>
+        <w:t>Alineación</w:t>
+      </w:r>
+      <w:proofErr w:type="spellEnd"/>
+      <w:r>
+        <w:rPr>
+          <w:rFonts w:ascii="Helvetica Neue" w:eastAsia="Times New Roman" w:hAnsi="Helvetica Neue"/>
+          <w:b/>
+          <w:bCs/>
+          <w:color w:val="1F1F1F"/>
+          <w:bdr w:val="none" w:sz="0" w:space="0" w:color="auto" w:frame="1"/>
+        </w:rPr>
+        <w:t xml:space="preserve">: </w:t>
+      </w:r>
+      <w:proofErr w:type="spellStart"/>
       <w:r>
         <w:rPr>
           <w:rFonts w:ascii="Helvetica Neue" w:eastAsia="Times New Roman" w:hAnsi="Helvetica Neue"/>
@@ -1287,6 +1480,7 @@
         </w:rPr>
         <w:t>Justificado</w:t>
       </w:r>
+      <w:proofErr w:type="spellEnd"/>
     </w:p>
     <w:p>
       <w:pPr>
@@ -1300,15 +1494,27 @@
           <w:color w:val="1F1F1F"/>
         </w:rPr>
       </w:pPr>
-      <w:r>
-        <w:rPr>
-          <w:rFonts w:ascii="Helvetica Neue" w:eastAsia="Times New Roman" w:hAnsi="Helvetica Neue"/>
-          <w:b/>
-          <w:bCs/>
-          <w:color w:val="1F1F1F"/>
-          <w:bdr w:val="none" w:sz="0" w:space="0" w:color="auto" w:frame="1"/>
-        </w:rPr>
-        <w:t>Márgenes:</w:t>
+      <w:proofErr w:type="spellStart"/>
+      <w:r>
+        <w:rPr>
+          <w:rFonts w:ascii="Helvetica Neue" w:eastAsia="Times New Roman" w:hAnsi="Helvetica Neue"/>
+          <w:b/>
+          <w:bCs/>
+          <w:color w:val="1F1F1F"/>
+          <w:bdr w:val="none" w:sz="0" w:space="0" w:color="auto" w:frame="1"/>
+        </w:rPr>
+        <w:t>Márgenes</w:t>
+      </w:r>
+      <w:proofErr w:type="spellEnd"/>
+      <w:r>
+        <w:rPr>
+          <w:rFonts w:ascii="Helvetica Neue" w:eastAsia="Times New Roman" w:hAnsi="Helvetica Neue"/>
+          <w:b/>
+          <w:bCs/>
+          <w:color w:val="1F1F1F"/>
+          <w:bdr w:val="none" w:sz="0" w:space="0" w:color="auto" w:frame="1"/>
+        </w:rPr>
+        <w:t>:</w:t>
       </w:r>
     </w:p>
     <w:p>
@@ -1473,6 +1679,7 @@
           <w:color w:val="1F1F1F"/>
         </w:rPr>
       </w:pPr>
+      <w:proofErr w:type="spellStart"/>
       <w:r>
         <w:rPr>
           <w:rFonts w:ascii="Helvetica Neue" w:eastAsia="Times New Roman" w:hAnsi="Helvetica Neue"/>
@@ -1484,6 +1691,7 @@
         <w:lastRenderedPageBreak/>
         <w:t>Presentación</w:t>
       </w:r>
+      <w:proofErr w:type="spellEnd"/>
     </w:p>
     <w:p>
       <w:pPr>
@@ -2768,6 +2976,7 @@
                 <w:bdr w:val="none" w:sz="0" w:space="0" w:color="auto" w:frame="1"/>
               </w:rPr>
             </w:pPr>
+            <w:proofErr w:type="spellStart"/>
             <w:r>
               <w:rPr>
                 <w:rFonts w:ascii="Helvetica Neue" w:eastAsia="Times New Roman" w:hAnsi="Helvetica Neue"/>
@@ -2778,6 +2987,209 @@
                 <w:szCs w:val="21"/>
               </w:rPr>
               <w:t>Promedio</w:t>
+            </w:r>
+            <w:proofErr w:type="spellEnd"/>
+          </w:p>
+        </w:tc>
+        <w:tc>
+          <w:tcPr>
+            <w:tcW w:w="1782" w:type="dxa"/>
+            <w:vAlign w:val="center"/>
+          </w:tcPr>
+          <w:p>
+            <w:pPr>
+              <w:jc w:val="center"/>
+              <w:rPr>
+                <w:rFonts w:ascii="Helvetica Neue" w:eastAsia="Times New Roman" w:hAnsi="Helvetica Neue"/>
+                <w:b/>
+                <w:bCs/>
+                <w:color w:val="1F1F1F"/>
+                <w:bdr w:val="none" w:sz="0" w:space="0" w:color="auto" w:frame="1"/>
+              </w:rPr>
+            </w:pPr>
+            <w:proofErr w:type="spellStart"/>
+            <w:r>
+              <w:rPr>
+                <w:rFonts w:ascii="Helvetica Neue" w:eastAsia="Times New Roman" w:hAnsi="Helvetica Neue"/>
+                <w:b/>
+                <w:bCs/>
+                <w:color w:val="1F1F1F"/>
+                <w:sz w:val="21"/>
+                <w:szCs w:val="21"/>
+              </w:rPr>
+              <w:t>Desviación</w:t>
+            </w:r>
+            <w:proofErr w:type="spellEnd"/>
+            <w:r>
+              <w:rPr>
+                <w:rFonts w:ascii="Helvetica Neue" w:eastAsia="Times New Roman" w:hAnsi="Helvetica Neue"/>
+                <w:b/>
+                <w:bCs/>
+                <w:color w:val="1F1F1F"/>
+                <w:sz w:val="21"/>
+                <w:szCs w:val="21"/>
+              </w:rPr>
+              <w:t xml:space="preserve"> </w:t>
+            </w:r>
+            <w:proofErr w:type="spellStart"/>
+            <w:r>
+              <w:rPr>
+                <w:rFonts w:ascii="Helvetica Neue" w:eastAsia="Times New Roman" w:hAnsi="Helvetica Neue"/>
+                <w:b/>
+                <w:bCs/>
+                <w:color w:val="1F1F1F"/>
+                <w:sz w:val="21"/>
+                <w:szCs w:val="21"/>
+              </w:rPr>
+              <w:t>Estándar</w:t>
+            </w:r>
+            <w:proofErr w:type="spellEnd"/>
+          </w:p>
+        </w:tc>
+        <w:tc>
+          <w:tcPr>
+            <w:tcW w:w="1782" w:type="dxa"/>
+            <w:vAlign w:val="center"/>
+          </w:tcPr>
+          <w:p>
+            <w:pPr>
+              <w:jc w:val="center"/>
+              <w:rPr>
+                <w:rFonts w:ascii="Helvetica Neue" w:eastAsia="Times New Roman" w:hAnsi="Helvetica Neue"/>
+                <w:b/>
+                <w:bCs/>
+                <w:color w:val="1F1F1F"/>
+                <w:bdr w:val="none" w:sz="0" w:space="0" w:color="auto" w:frame="1"/>
+              </w:rPr>
+            </w:pPr>
+            <w:proofErr w:type="spellStart"/>
+            <w:r>
+              <w:rPr>
+                <w:rFonts w:ascii="Helvetica Neue" w:eastAsia="Times New Roman" w:hAnsi="Helvetica Neue"/>
+                <w:b/>
+                <w:bCs/>
+                <w:color w:val="1F1F1F"/>
+                <w:sz w:val="21"/>
+                <w:szCs w:val="21"/>
+              </w:rPr>
+              <w:t>Mínimo</w:t>
+            </w:r>
+            <w:proofErr w:type="spellEnd"/>
+          </w:p>
+        </w:tc>
+        <w:tc>
+          <w:tcPr>
+            <w:tcW w:w="1782" w:type="dxa"/>
+            <w:vAlign w:val="center"/>
+          </w:tcPr>
+          <w:p>
+            <w:pPr>
+              <w:jc w:val="center"/>
+              <w:rPr>
+                <w:rFonts w:ascii="Helvetica Neue" w:eastAsia="Times New Roman" w:hAnsi="Helvetica Neue"/>
+                <w:b/>
+                <w:bCs/>
+                <w:color w:val="1F1F1F"/>
+                <w:bdr w:val="none" w:sz="0" w:space="0" w:color="auto" w:frame="1"/>
+              </w:rPr>
+            </w:pPr>
+            <w:proofErr w:type="spellStart"/>
+            <w:r>
+              <w:rPr>
+                <w:rFonts w:ascii="Helvetica Neue" w:eastAsia="Times New Roman" w:hAnsi="Helvetica Neue"/>
+                <w:b/>
+                <w:bCs/>
+                <w:color w:val="1F1F1F"/>
+                <w:sz w:val="21"/>
+                <w:szCs w:val="21"/>
+              </w:rPr>
+              <w:t>Máximo</w:t>
+            </w:r>
+            <w:proofErr w:type="spellEnd"/>
+          </w:p>
+        </w:tc>
+      </w:tr>
+      <w:tr>
+        <w:tc>
+          <w:tcPr>
+            <w:tcW w:w="1940" w:type="dxa"/>
+            <w:vAlign w:val="center"/>
+          </w:tcPr>
+          <w:p>
+            <w:pPr>
+              <w:rPr>
+                <w:rFonts w:ascii="Helvetica Neue" w:eastAsia="Times New Roman" w:hAnsi="Helvetica Neue"/>
+                <w:b/>
+                <w:bCs/>
+                <w:color w:val="1F1F1F"/>
+                <w:sz w:val="21"/>
+                <w:szCs w:val="21"/>
+              </w:rPr>
+            </w:pPr>
+            <w:r>
+              <w:rPr>
+                <w:rFonts w:ascii="Helvetica Neue" w:eastAsia="Times New Roman" w:hAnsi="Helvetica Neue"/>
+                <w:b/>
+                <w:bCs/>
+                <w:color w:val="1F1F1F"/>
+                <w:sz w:val="21"/>
+                <w:szCs w:val="21"/>
+              </w:rPr>
+              <w:t>EXCEL</w:t>
+            </w:r>
+          </w:p>
+        </w:tc>
+        <w:tc>
+          <w:tcPr>
+            <w:tcW w:w="1781" w:type="dxa"/>
+            <w:vAlign w:val="center"/>
+          </w:tcPr>
+          <w:p>
+            <w:pPr>
+              <w:jc w:val="center"/>
+              <w:rPr>
+                <w:rFonts w:ascii="Helvetica Neue" w:eastAsia="Times New Roman" w:hAnsi="Helvetica Neue"/>
+                <w:b/>
+                <w:bCs/>
+                <w:color w:val="1F1F1F"/>
+                <w:sz w:val="21"/>
+                <w:szCs w:val="21"/>
+              </w:rPr>
+            </w:pPr>
+            <w:r>
+              <w:rPr>
+                <w:rFonts w:ascii="Helvetica Neue" w:eastAsia="Times New Roman" w:hAnsi="Helvetica Neue"/>
+                <w:b/>
+                <w:bCs/>
+                <w:color w:val="1F1F1F"/>
+                <w:sz w:val="21"/>
+                <w:szCs w:val="21"/>
+              </w:rPr>
+              <w:t>=</w:t>
+            </w:r>
+            <w:proofErr w:type="gramStart"/>
+            <w:r>
+              <w:rPr>
+                <w:rFonts w:ascii="Helvetica Neue" w:eastAsia="Times New Roman" w:hAnsi="Helvetica Neue"/>
+                <w:b/>
+                <w:bCs/>
+                <w:color w:val="1F1F1F"/>
+                <w:sz w:val="21"/>
+                <w:szCs w:val="21"/>
+              </w:rPr>
+              <w:t>PROMEDIO(</w:t>
+            </w:r>
+            <w:proofErr w:type="gramEnd"/>
+            <w:r>
+              <w:rPr>
+                <w:rFonts w:ascii="Helvetica Neue" w:eastAsia="Times New Roman" w:hAnsi="Helvetica Neue"/>
+                <w:b/>
+                <w:bCs/>
+                <w:color w:val="1F1F1F"/>
+                <w:sz w:val="21"/>
+                <w:szCs w:val="21"/>
+              </w:rPr>
+              <w:t>A1:A20)</w:t>
             </w:r>
           </w:p>
         </w:tc>
@@ -2794,7 +3206,8 @@
                 <w:b/>
                 <w:bCs/>
                 <w:color w:val="1F1F1F"/>
-                <w:bdr w:val="none" w:sz="0" w:space="0" w:color="auto" w:frame="1"/>
+                <w:sz w:val="21"/>
+                <w:szCs w:val="21"/>
               </w:rPr>
             </w:pPr>
             <w:r>
@@ -2806,7 +3219,31 @@
                 <w:sz w:val="21"/>
                 <w:szCs w:val="21"/>
               </w:rPr>
-              <w:t>Desviación Estándar</w:t>
+              <w:t>=</w:t>
+            </w:r>
+            <w:proofErr w:type="gramStart"/>
+            <w:r>
+              <w:rPr>
+                <w:rFonts w:ascii="Helvetica Neue" w:eastAsia="Times New Roman" w:hAnsi="Helvetica Neue"/>
+                <w:b/>
+                <w:bCs/>
+                <w:color w:val="1F1F1F"/>
+                <w:sz w:val="21"/>
+                <w:szCs w:val="21"/>
+              </w:rPr>
+              <w:t>DESVESTA(</w:t>
+            </w:r>
+            <w:proofErr w:type="gramEnd"/>
+            <w:r>
+              <w:rPr>
+                <w:rFonts w:ascii="Helvetica Neue" w:eastAsia="Times New Roman" w:hAnsi="Helvetica Neue"/>
+                <w:b/>
+                <w:bCs/>
+                <w:color w:val="1F1F1F"/>
+                <w:sz w:val="21"/>
+                <w:szCs w:val="21"/>
+              </w:rPr>
+              <w:t>A1:A20)</w:t>
             </w:r>
           </w:p>
         </w:tc>
@@ -2823,7 +3260,8 @@
                 <w:b/>
                 <w:bCs/>
                 <w:color w:val="1F1F1F"/>
-                <w:bdr w:val="none" w:sz="0" w:space="0" w:color="auto" w:frame="1"/>
+                <w:sz w:val="21"/>
+                <w:szCs w:val="21"/>
               </w:rPr>
             </w:pPr>
             <w:r>
@@ -2835,7 +3273,42 @@
                 <w:sz w:val="21"/>
                 <w:szCs w:val="21"/>
               </w:rPr>
-              <w:t>Mínimo</w:t>
+              <w:t>=</w:t>
+            </w:r>
+            <w:proofErr w:type="gramStart"/>
+            <w:r>
+              <w:rPr>
+                <w:rFonts w:ascii="Helvetica Neue" w:eastAsia="Times New Roman" w:hAnsi="Helvetica Neue"/>
+                <w:b/>
+                <w:bCs/>
+                <w:color w:val="1F1F1F"/>
+                <w:sz w:val="21"/>
+                <w:szCs w:val="21"/>
+              </w:rPr>
+              <w:t>MIN</w:t>
+            </w:r>
+            <w:r>
+              <w:rPr>
+                <w:rFonts w:ascii="Helvetica Neue" w:eastAsia="Times New Roman" w:hAnsi="Helvetica Neue"/>
+                <w:b/>
+                <w:bCs/>
+                <w:color w:val="1F1F1F"/>
+                <w:sz w:val="21"/>
+                <w:szCs w:val="21"/>
+              </w:rPr>
+              <w:t>(</w:t>
+            </w:r>
+            <w:proofErr w:type="gramEnd"/>
+            <w:r>
+              <w:rPr>
+                <w:rFonts w:ascii="Helvetica Neue" w:eastAsia="Times New Roman" w:hAnsi="Helvetica Neue"/>
+                <w:b/>
+                <w:bCs/>
+                <w:color w:val="1F1F1F"/>
+                <w:sz w:val="21"/>
+                <w:szCs w:val="21"/>
+              </w:rPr>
+              <w:t>A1:A20)</w:t>
             </w:r>
           </w:p>
         </w:tc>
@@ -2852,7 +3325,8 @@
                 <w:b/>
                 <w:bCs/>
                 <w:color w:val="1F1F1F"/>
-                <w:bdr w:val="none" w:sz="0" w:space="0" w:color="auto" w:frame="1"/>
+                <w:sz w:val="21"/>
+                <w:szCs w:val="21"/>
               </w:rPr>
             </w:pPr>
             <w:r>
@@ -2864,7 +3338,53 @@
                 <w:sz w:val="21"/>
                 <w:szCs w:val="21"/>
               </w:rPr>
-              <w:t>Máximo</w:t>
+              <w:t>=</w:t>
+            </w:r>
+            <w:proofErr w:type="gramStart"/>
+            <w:r>
+              <w:rPr>
+                <w:rFonts w:ascii="Helvetica Neue" w:eastAsia="Times New Roman" w:hAnsi="Helvetica Neue"/>
+                <w:b/>
+                <w:bCs/>
+                <w:color w:val="1F1F1F"/>
+                <w:sz w:val="21"/>
+                <w:szCs w:val="21"/>
+              </w:rPr>
+              <w:t>M</w:t>
+            </w:r>
+            <w:r>
+              <w:rPr>
+                <w:rFonts w:ascii="Helvetica Neue" w:eastAsia="Times New Roman" w:hAnsi="Helvetica Neue"/>
+                <w:b/>
+                <w:bCs/>
+                <w:color w:val="1F1F1F"/>
+                <w:sz w:val="21"/>
+                <w:szCs w:val="21"/>
+              </w:rPr>
+              <w:t>AX</w:t>
+            </w:r>
+            <w:r>
+              <w:rPr>
+                <w:rFonts w:ascii="Helvetica Neue" w:eastAsia="Times New Roman" w:hAnsi="Helvetica Neue"/>
+                <w:b/>
+                <w:bCs/>
+                <w:color w:val="1F1F1F"/>
+                <w:sz w:val="21"/>
+                <w:szCs w:val="21"/>
+              </w:rPr>
+              <w:t>(</w:t>
+            </w:r>
+            <w:proofErr w:type="gramEnd"/>
+            <w:r>
+              <w:rPr>
+                <w:rFonts w:ascii="Helvetica Neue" w:eastAsia="Times New Roman" w:hAnsi="Helvetica Neue"/>
+                <w:b/>
+                <w:bCs/>
+                <w:color w:val="1F1F1F"/>
+                <w:sz w:val="21"/>
+                <w:szCs w:val="21"/>
+              </w:rPr>
+              <w:t>A1:A20)</w:t>
             </w:r>
           </w:p>
         </w:tc>
@@ -2882,213 +3402,29 @@
                 <w:b/>
                 <w:bCs/>
                 <w:color w:val="1F1F1F"/>
+                <w:bdr w:val="none" w:sz="0" w:space="0" w:color="auto" w:frame="1"/>
+              </w:rPr>
+            </w:pPr>
+            <w:r>
+              <w:rPr>
+                <w:rFonts w:ascii="Helvetica Neue" w:eastAsia="Times New Roman" w:hAnsi="Helvetica Neue"/>
+                <w:color w:val="1F1F1F"/>
                 <w:sz w:val="21"/>
                 <w:szCs w:val="21"/>
               </w:rPr>
-            </w:pPr>
+              <w:t xml:space="preserve">Variable </w:t>
+            </w:r>
+            <w:proofErr w:type="spellStart"/>
             <w:r>
               <w:rPr>
                 <w:rFonts w:ascii="Helvetica Neue" w:eastAsia="Times New Roman" w:hAnsi="Helvetica Neue"/>
-                <w:b/>
-                <w:bCs/>
                 <w:color w:val="1F1F1F"/>
                 <w:sz w:val="21"/>
                 <w:szCs w:val="21"/>
               </w:rPr>
-              <w:t>EXCEL</w:t>
+              <w:t>Dependiente</w:t>
             </w:r>
-          </w:p>
-        </w:tc>
-        <w:tc>
-          <w:tcPr>
-            <w:tcW w:w="1781" w:type="dxa"/>
-            <w:vAlign w:val="center"/>
-          </w:tcPr>
-          <w:p>
-            <w:pPr>
-              <w:jc w:val="center"/>
-              <w:rPr>
-                <w:rFonts w:ascii="Helvetica Neue" w:eastAsia="Times New Roman" w:hAnsi="Helvetica Neue"/>
-                <w:b/>
-                <w:bCs/>
-                <w:color w:val="1F1F1F"/>
-                <w:sz w:val="21"/>
-                <w:szCs w:val="21"/>
-              </w:rPr>
-            </w:pPr>
-            <w:r>
-              <w:rPr>
-                <w:rFonts w:ascii="Helvetica Neue" w:eastAsia="Times New Roman" w:hAnsi="Helvetica Neue"/>
-                <w:b/>
-                <w:bCs/>
-                <w:color w:val="1F1F1F"/>
-                <w:sz w:val="21"/>
-                <w:szCs w:val="21"/>
-              </w:rPr>
-              <w:t>=PROMEDIO(A1:A20)</w:t>
-            </w:r>
-          </w:p>
-        </w:tc>
-        <w:tc>
-          <w:tcPr>
-            <w:tcW w:w="1782" w:type="dxa"/>
-            <w:vAlign w:val="center"/>
-          </w:tcPr>
-          <w:p>
-            <w:pPr>
-              <w:jc w:val="center"/>
-              <w:rPr>
-                <w:rFonts w:ascii="Helvetica Neue" w:eastAsia="Times New Roman" w:hAnsi="Helvetica Neue"/>
-                <w:b/>
-                <w:bCs/>
-                <w:color w:val="1F1F1F"/>
-                <w:sz w:val="21"/>
-                <w:szCs w:val="21"/>
-              </w:rPr>
-            </w:pPr>
-            <w:r>
-              <w:rPr>
-                <w:rFonts w:ascii="Helvetica Neue" w:eastAsia="Times New Roman" w:hAnsi="Helvetica Neue"/>
-                <w:b/>
-                <w:bCs/>
-                <w:color w:val="1F1F1F"/>
-                <w:sz w:val="21"/>
-                <w:szCs w:val="21"/>
-              </w:rPr>
-              <w:t>=DESVESTA(A1:A20)</w:t>
-            </w:r>
-          </w:p>
-        </w:tc>
-        <w:tc>
-          <w:tcPr>
-            <w:tcW w:w="1782" w:type="dxa"/>
-            <w:vAlign w:val="center"/>
-          </w:tcPr>
-          <w:p>
-            <w:pPr>
-              <w:jc w:val="center"/>
-              <w:rPr>
-                <w:rFonts w:ascii="Helvetica Neue" w:eastAsia="Times New Roman" w:hAnsi="Helvetica Neue"/>
-                <w:b/>
-                <w:bCs/>
-                <w:color w:val="1F1F1F"/>
-                <w:sz w:val="21"/>
-                <w:szCs w:val="21"/>
-              </w:rPr>
-            </w:pPr>
-            <w:r>
-              <w:rPr>
-                <w:rFonts w:ascii="Helvetica Neue" w:eastAsia="Times New Roman" w:hAnsi="Helvetica Neue"/>
-                <w:b/>
-                <w:bCs/>
-                <w:color w:val="1F1F1F"/>
-                <w:sz w:val="21"/>
-                <w:szCs w:val="21"/>
-              </w:rPr>
-              <w:t>=</w:t>
-            </w:r>
-            <w:r>
-              <w:rPr>
-                <w:rFonts w:ascii="Helvetica Neue" w:eastAsia="Times New Roman" w:hAnsi="Helvetica Neue"/>
-                <w:b/>
-                <w:bCs/>
-                <w:color w:val="1F1F1F"/>
-                <w:sz w:val="21"/>
-                <w:szCs w:val="21"/>
-              </w:rPr>
-              <w:t>MIN</w:t>
-            </w:r>
-            <w:r>
-              <w:rPr>
-                <w:rFonts w:ascii="Helvetica Neue" w:eastAsia="Times New Roman" w:hAnsi="Helvetica Neue"/>
-                <w:b/>
-                <w:bCs/>
-                <w:color w:val="1F1F1F"/>
-                <w:sz w:val="21"/>
-                <w:szCs w:val="21"/>
-              </w:rPr>
-              <w:t>(A1:A20)</w:t>
-            </w:r>
-          </w:p>
-        </w:tc>
-        <w:tc>
-          <w:tcPr>
-            <w:tcW w:w="1782" w:type="dxa"/>
-            <w:vAlign w:val="center"/>
-          </w:tcPr>
-          <w:p>
-            <w:pPr>
-              <w:jc w:val="center"/>
-              <w:rPr>
-                <w:rFonts w:ascii="Helvetica Neue" w:eastAsia="Times New Roman" w:hAnsi="Helvetica Neue"/>
-                <w:b/>
-                <w:bCs/>
-                <w:color w:val="1F1F1F"/>
-                <w:sz w:val="21"/>
-                <w:szCs w:val="21"/>
-              </w:rPr>
-            </w:pPr>
-            <w:r>
-              <w:rPr>
-                <w:rFonts w:ascii="Helvetica Neue" w:eastAsia="Times New Roman" w:hAnsi="Helvetica Neue"/>
-                <w:b/>
-                <w:bCs/>
-                <w:color w:val="1F1F1F"/>
-                <w:sz w:val="21"/>
-                <w:szCs w:val="21"/>
-              </w:rPr>
-              <w:t>=M</w:t>
-            </w:r>
-            <w:r>
-              <w:rPr>
-                <w:rFonts w:ascii="Helvetica Neue" w:eastAsia="Times New Roman" w:hAnsi="Helvetica Neue"/>
-                <w:b/>
-                <w:bCs/>
-                <w:color w:val="1F1F1F"/>
-                <w:sz w:val="21"/>
-                <w:szCs w:val="21"/>
-              </w:rPr>
-              <w:t>AX</w:t>
-            </w:r>
-            <w:r>
-              <w:rPr>
-                <w:rFonts w:ascii="Helvetica Neue" w:eastAsia="Times New Roman" w:hAnsi="Helvetica Neue"/>
-                <w:b/>
-                <w:bCs/>
-                <w:color w:val="1F1F1F"/>
-                <w:sz w:val="21"/>
-                <w:szCs w:val="21"/>
-              </w:rPr>
-              <w:t>(A1:A20)</w:t>
-            </w:r>
-          </w:p>
-        </w:tc>
-      </w:tr>
-      <w:tr>
-        <w:tc>
-          <w:tcPr>
-            <w:tcW w:w="1940" w:type="dxa"/>
-            <w:vAlign w:val="center"/>
-          </w:tcPr>
-          <w:p>
-            <w:pPr>
-              <w:rPr>
-                <w:rFonts w:ascii="Helvetica Neue" w:eastAsia="Times New Roman" w:hAnsi="Helvetica Neue"/>
-                <w:b/>
-                <w:bCs/>
-                <w:color w:val="1F1F1F"/>
-                <w:bdr w:val="none" w:sz="0" w:space="0" w:color="auto" w:frame="1"/>
-              </w:rPr>
-            </w:pPr>
-            <w:r>
-              <w:rPr>
-                <w:rFonts w:ascii="Helvetica Neue" w:eastAsia="Times New Roman" w:hAnsi="Helvetica Neue"/>
-                <w:color w:val="1F1F1F"/>
-                <w:sz w:val="21"/>
-                <w:szCs w:val="21"/>
-              </w:rPr>
-              <w:t>Variable Dependiente</w:t>
-            </w:r>
+            <w:proofErr w:type="spellEnd"/>
           </w:p>
         </w:tc>
         <w:tc>
@@ -4451,7 +4787,43 @@
           <w:color w:val="1F1F1F"/>
           <w:lang w:val="es-ES"/>
         </w:rPr>
-        <w:t>Las Normas APA (American Psychological Association) establecen un conjunto de pautas para la elaboración de referencias bibliográficas, con el objetivo de garantizar la uniformidad, claridad y precisión en la citación de fuentes de información.</w:t>
+        <w:t xml:space="preserve">Las Normas APA (American </w:t>
+      </w:r>
+      <w:proofErr w:type="spellStart"/>
+      <w:r>
+        <w:rPr>
+          <w:rFonts w:ascii="Helvetica Neue" w:eastAsia="Times New Roman" w:hAnsi="Helvetica Neue"/>
+          <w:color w:val="1F1F1F"/>
+          <w:lang w:val="es-ES"/>
+        </w:rPr>
+        <w:t>Psychological</w:t>
+      </w:r>
+      <w:proofErr w:type="spellEnd"/>
+      <w:r>
+        <w:rPr>
+          <w:rFonts w:ascii="Helvetica Neue" w:eastAsia="Times New Roman" w:hAnsi="Helvetica Neue"/>
+          <w:color w:val="1F1F1F"/>
+          <w:lang w:val="es-ES"/>
+        </w:rPr>
+        <w:t xml:space="preserve"> </w:t>
+      </w:r>
+      <w:proofErr w:type="spellStart"/>
+      <w:r>
+        <w:rPr>
+          <w:rFonts w:ascii="Helvetica Neue" w:eastAsia="Times New Roman" w:hAnsi="Helvetica Neue"/>
+          <w:color w:val="1F1F1F"/>
+          <w:lang w:val="es-ES"/>
+        </w:rPr>
+        <w:t>Association</w:t>
+      </w:r>
+      <w:proofErr w:type="spellEnd"/>
+      <w:r>
+        <w:rPr>
+          <w:rFonts w:ascii="Helvetica Neue" w:eastAsia="Times New Roman" w:hAnsi="Helvetica Neue"/>
+          <w:color w:val="1F1F1F"/>
+          <w:lang w:val="es-ES"/>
+        </w:rPr>
+        <w:t>) establecen un conjunto de pautas para la elaboración de referencias bibliográficas, con el objetivo de garantizar la uniformidad, claridad y precisión en la citación de fuentes de información.</w:t>
       </w:r>
     </w:p>
     <w:p>
@@ -5165,35 +5537,161 @@
           <w:color w:val="1F1F1F"/>
           <w:lang w:val="es-ES"/>
         </w:rPr>
-        <w:t>Ejemplo: National Geographic. (2020). El planeta azul [Serie de televisión]. Netflix. Recuperado de https://www.netflix.com/</w:t>
-      </w:r>
-    </w:p>
-    <w:p>
-      <w:pPr>
-        <w:spacing w:line="420" w:lineRule="atLeast"/>
-        <w:rPr>
-          <w:rFonts w:ascii="Helvetica Neue" w:eastAsia="Times New Roman" w:hAnsi="Helvetica Neue"/>
-          <w:color w:val="1F1F1F"/>
-          <w:lang w:val="es-ES"/>
-        </w:rPr>
-      </w:pPr>
-    </w:p>
-    <w:p>
-      <w:pPr>
-        <w:spacing w:line="420" w:lineRule="atLeast"/>
-        <w:rPr>
-          <w:rFonts w:ascii="Helvetica Neue" w:eastAsia="Times New Roman" w:hAnsi="Helvetica Neue"/>
-          <w:color w:val="1F1F1F"/>
-          <w:lang w:val="es-ES"/>
-        </w:rPr>
-      </w:pPr>
-      <w:r>
-        <w:rPr>
-          <w:rFonts w:ascii="Helvetica Neue" w:eastAsia="Times New Roman" w:hAnsi="Helvetica Neue"/>
-          <w:color w:val="1F1F1F"/>
-          <w:lang w:val="es-ES"/>
-        </w:rPr>
-        <w:t>Es importante tener en cuenta que estas son solo algunas de las referencias bibliográficas APA más comunes. Para obtener información más detallada sobre cómo citar diferentes tipos de materiales, se recomienda consultar la publicación oficial de las Normas APA: Publication Manual of the American Psychological Association (7th ed.).</w:t>
+        <w:t xml:space="preserve">Ejemplo: </w:t>
+      </w:r>
+      <w:proofErr w:type="spellStart"/>
+      <w:r>
+        <w:rPr>
+          <w:rFonts w:ascii="Helvetica Neue" w:eastAsia="Times New Roman" w:hAnsi="Helvetica Neue"/>
+          <w:color w:val="1F1F1F"/>
+          <w:lang w:val="es-ES"/>
+        </w:rPr>
+        <w:t>National</w:t>
+      </w:r>
+      <w:proofErr w:type="spellEnd"/>
+      <w:r>
+        <w:rPr>
+          <w:rFonts w:ascii="Helvetica Neue" w:eastAsia="Times New Roman" w:hAnsi="Helvetica Neue"/>
+          <w:color w:val="1F1F1F"/>
+          <w:lang w:val="es-ES"/>
+        </w:rPr>
+        <w:t xml:space="preserve"> </w:t>
+      </w:r>
+      <w:proofErr w:type="spellStart"/>
+      <w:r>
+        <w:rPr>
+          <w:rFonts w:ascii="Helvetica Neue" w:eastAsia="Times New Roman" w:hAnsi="Helvetica Neue"/>
+          <w:color w:val="1F1F1F"/>
+          <w:lang w:val="es-ES"/>
+        </w:rPr>
+        <w:t>Geographic</w:t>
+      </w:r>
+      <w:proofErr w:type="spellEnd"/>
+      <w:r>
+        <w:rPr>
+          <w:rFonts w:ascii="Helvetica Neue" w:eastAsia="Times New Roman" w:hAnsi="Helvetica Neue"/>
+          <w:color w:val="1F1F1F"/>
+          <w:lang w:val="es-ES"/>
+        </w:rPr>
+        <w:t>. (2020). El planeta azul [Serie de televisión]. Netflix. Recuperado de https://www.netflix.com/</w:t>
+      </w:r>
+    </w:p>
+    <w:p>
+      <w:pPr>
+        <w:spacing w:line="420" w:lineRule="atLeast"/>
+        <w:rPr>
+          <w:rFonts w:ascii="Helvetica Neue" w:eastAsia="Times New Roman" w:hAnsi="Helvetica Neue"/>
+          <w:color w:val="1F1F1F"/>
+          <w:lang w:val="es-ES"/>
+        </w:rPr>
+      </w:pPr>
+    </w:p>
+    <w:p>
+      <w:pPr>
+        <w:spacing w:line="420" w:lineRule="atLeast"/>
+        <w:rPr>
+          <w:rFonts w:ascii="Helvetica Neue" w:eastAsia="Times New Roman" w:hAnsi="Helvetica Neue"/>
+          <w:color w:val="1F1F1F"/>
+          <w:lang w:val="es-ES"/>
+        </w:rPr>
+      </w:pPr>
+      <w:r>
+        <w:rPr>
+          <w:rFonts w:ascii="Helvetica Neue" w:eastAsia="Times New Roman" w:hAnsi="Helvetica Neue"/>
+          <w:color w:val="1F1F1F"/>
+          <w:lang w:val="es-ES"/>
+        </w:rPr>
+        <w:t xml:space="preserve">Es importante tener en cuenta que estas son solo algunas de las referencias bibliográficas APA más comunes. Para obtener información más detallada sobre cómo citar diferentes tipos de materiales, se recomienda consultar la publicación oficial de las Normas APA: </w:t>
+      </w:r>
+      <w:proofErr w:type="spellStart"/>
+      <w:r>
+        <w:rPr>
+          <w:rFonts w:ascii="Helvetica Neue" w:eastAsia="Times New Roman" w:hAnsi="Helvetica Neue"/>
+          <w:color w:val="1F1F1F"/>
+          <w:lang w:val="es-ES"/>
+        </w:rPr>
+        <w:t>Publication</w:t>
+      </w:r>
+      <w:proofErr w:type="spellEnd"/>
+      <w:r>
+        <w:rPr>
+          <w:rFonts w:ascii="Helvetica Neue" w:eastAsia="Times New Roman" w:hAnsi="Helvetica Neue"/>
+          <w:color w:val="1F1F1F"/>
+          <w:lang w:val="es-ES"/>
+        </w:rPr>
+        <w:t xml:space="preserve"> Manual </w:t>
+      </w:r>
+      <w:proofErr w:type="spellStart"/>
+      <w:r>
+        <w:rPr>
+          <w:rFonts w:ascii="Helvetica Neue" w:eastAsia="Times New Roman" w:hAnsi="Helvetica Neue"/>
+          <w:color w:val="1F1F1F"/>
+          <w:lang w:val="es-ES"/>
+        </w:rPr>
+        <w:t>of</w:t>
+      </w:r>
+      <w:proofErr w:type="spellEnd"/>
+      <w:r>
+        <w:rPr>
+          <w:rFonts w:ascii="Helvetica Neue" w:eastAsia="Times New Roman" w:hAnsi="Helvetica Neue"/>
+          <w:color w:val="1F1F1F"/>
+          <w:lang w:val="es-ES"/>
+        </w:rPr>
+        <w:t xml:space="preserve"> </w:t>
+      </w:r>
+      <w:proofErr w:type="spellStart"/>
+      <w:r>
+        <w:rPr>
+          <w:rFonts w:ascii="Helvetica Neue" w:eastAsia="Times New Roman" w:hAnsi="Helvetica Neue"/>
+          <w:color w:val="1F1F1F"/>
+          <w:lang w:val="es-ES"/>
+        </w:rPr>
+        <w:t>the</w:t>
+      </w:r>
+      <w:proofErr w:type="spellEnd"/>
+      <w:r>
+        <w:rPr>
+          <w:rFonts w:ascii="Helvetica Neue" w:eastAsia="Times New Roman" w:hAnsi="Helvetica Neue"/>
+          <w:color w:val="1F1F1F"/>
+          <w:lang w:val="es-ES"/>
+        </w:rPr>
+        <w:t xml:space="preserve"> American </w:t>
+      </w:r>
+      <w:proofErr w:type="spellStart"/>
+      <w:r>
+        <w:rPr>
+          <w:rFonts w:ascii="Helvetica Neue" w:eastAsia="Times New Roman" w:hAnsi="Helvetica Neue"/>
+          <w:color w:val="1F1F1F"/>
+          <w:lang w:val="es-ES"/>
+        </w:rPr>
+        <w:t>Psychological</w:t>
+      </w:r>
+      <w:proofErr w:type="spellEnd"/>
+      <w:r>
+        <w:rPr>
+          <w:rFonts w:ascii="Helvetica Neue" w:eastAsia="Times New Roman" w:hAnsi="Helvetica Neue"/>
+          <w:color w:val="1F1F1F"/>
+          <w:lang w:val="es-ES"/>
+        </w:rPr>
+        <w:t xml:space="preserve"> </w:t>
+      </w:r>
+      <w:proofErr w:type="spellStart"/>
+      <w:r>
+        <w:rPr>
+          <w:rFonts w:ascii="Helvetica Neue" w:eastAsia="Times New Roman" w:hAnsi="Helvetica Neue"/>
+          <w:color w:val="1F1F1F"/>
+          <w:lang w:val="es-ES"/>
+        </w:rPr>
+        <w:t>Association</w:t>
+      </w:r>
+      <w:proofErr w:type="spellEnd"/>
+      <w:r>
+        <w:rPr>
+          <w:rFonts w:ascii="Helvetica Neue" w:eastAsia="Times New Roman" w:hAnsi="Helvetica Neue"/>
+          <w:color w:val="1F1F1F"/>
+          <w:lang w:val="es-ES"/>
+        </w:rPr>
+        <w:t xml:space="preserve"> (7th ed.).</w:t>
       </w:r>
     </w:p>
     <w:p>
@@ -5615,12 +6113,21 @@
         </w:rPr>
         <w:fldChar w:fldCharType="separate"/>
       </w:r>
+      <w:proofErr w:type="spellStart"/>
       <w:r>
         <w:rPr>
           <w:rFonts w:ascii="Helvetica Neue" w:hAnsi="Helvetica Neue"/>
           <w:lang w:val="es-ES"/>
         </w:rPr>
-        <w:t xml:space="preserve">Bargsted, M., Somma, N. M., &amp; Muñoz-Rojas, B. (2019). Participación electoral en Chile. Una aproximación de edad, período y cohorte. </w:t>
+        <w:t>Bargsted</w:t>
+      </w:r>
+      <w:proofErr w:type="spellEnd"/>
+      <w:r>
+        <w:rPr>
+          <w:rFonts w:ascii="Helvetica Neue" w:hAnsi="Helvetica Neue"/>
+          <w:lang w:val="es-ES"/>
+        </w:rPr>
+        <w:t xml:space="preserve">, M., Somma, N. M., &amp; Muñoz-Rojas, B. (2019). Participación electoral en Chile. Una aproximación de edad, período y cohorte. </w:t>
       </w:r>
       <w:r>
         <w:rPr>

--- a/tecnologia1/pauta s3.docx
+++ b/tecnologia1/pauta s3.docx
@@ -55,8 +55,8 @@
           <w:b/>
           <w:bCs/>
           <w:color w:val="FF0000"/>
-          <w:sz w:val="96"/>
-          <w:szCs w:val="96"/>
+          <w:sz w:val="120"/>
+          <w:szCs w:val="120"/>
           <w:lang w:val="es-ES"/>
         </w:rPr>
       </w:pPr>
@@ -66,8 +66,8 @@
           <w:b/>
           <w:bCs/>
           <w:color w:val="FF0000"/>
-          <w:sz w:val="96"/>
-          <w:szCs w:val="96"/>
+          <w:sz w:val="120"/>
+          <w:szCs w:val="120"/>
           <w:lang w:val="es-ES"/>
         </w:rPr>
         <w:t xml:space="preserve">Versión: </w:t>
@@ -82,8 +82,8 @@
           <w:b/>
           <w:bCs/>
           <w:color w:val="FF0000"/>
-          <w:sz w:val="96"/>
-          <w:szCs w:val="96"/>
+          <w:sz w:val="120"/>
+          <w:szCs w:val="120"/>
           <w:lang w:val="es-ES"/>
         </w:rPr>
       </w:pPr>
@@ -93,8 +93,8 @@
           <w:b/>
           <w:bCs/>
           <w:color w:val="FF0000"/>
-          <w:sz w:val="96"/>
-          <w:szCs w:val="96"/>
+          <w:sz w:val="120"/>
+          <w:szCs w:val="120"/>
           <w:lang w:val="es-ES"/>
         </w:rPr>
         <w:t>2024</w:t>
@@ -105,8 +105,8 @@
           <w:b/>
           <w:bCs/>
           <w:color w:val="FF0000"/>
-          <w:sz w:val="96"/>
-          <w:szCs w:val="96"/>
+          <w:sz w:val="120"/>
+          <w:szCs w:val="120"/>
           <w:lang w:val="es-ES"/>
         </w:rPr>
         <w:t>-</w:t>
@@ -117,8 +117,8 @@
           <w:b/>
           <w:bCs/>
           <w:color w:val="FF0000"/>
-          <w:sz w:val="96"/>
-          <w:szCs w:val="96"/>
+          <w:sz w:val="120"/>
+          <w:szCs w:val="120"/>
           <w:lang w:val="es-ES"/>
         </w:rPr>
         <w:t>0</w:t>
@@ -129,8 +129,8 @@
           <w:b/>
           <w:bCs/>
           <w:color w:val="FF0000"/>
-          <w:sz w:val="96"/>
-          <w:szCs w:val="96"/>
+          <w:sz w:val="120"/>
+          <w:szCs w:val="120"/>
           <w:lang w:val="es-ES"/>
         </w:rPr>
         <w:t>6</w:t>
@@ -141,8 +141,8 @@
           <w:b/>
           <w:bCs/>
           <w:color w:val="FF0000"/>
-          <w:sz w:val="96"/>
-          <w:szCs w:val="96"/>
+          <w:sz w:val="120"/>
+          <w:szCs w:val="120"/>
           <w:lang w:val="es-ES"/>
         </w:rPr>
         <w:t>-</w:t>
@@ -153,8 +153,8 @@
           <w:b/>
           <w:bCs/>
           <w:color w:val="FF0000"/>
-          <w:sz w:val="96"/>
-          <w:szCs w:val="96"/>
+          <w:sz w:val="120"/>
+          <w:szCs w:val="120"/>
           <w:lang w:val="es-ES"/>
         </w:rPr>
         <w:t>10</w:t>

--- a/tecnologia1/pauta s3.docx
+++ b/tecnologia1/pauta s3.docx
@@ -6032,6 +6032,138 @@
           <w:lang w:val="es-ES"/>
         </w:rPr>
         <w:t xml:space="preserve"> cualquier duda o inquietud relacionada con la elaboración o entrega del trabajo académico.</w:t>
+      </w:r>
+    </w:p>
+    <w:p>
+      <w:pPr>
+        <w:numPr>
+          <w:ilvl w:val="0"/>
+          <w:numId w:val="4"/>
+        </w:numPr>
+        <w:spacing w:line="420" w:lineRule="atLeast"/>
+        <w:rPr>
+          <w:rFonts w:ascii="Helvetica Neue" w:eastAsia="Times New Roman" w:hAnsi="Helvetica Neue"/>
+          <w:color w:val="1F1F1F"/>
+          <w:lang w:val="es-ES"/>
+        </w:rPr>
+      </w:pPr>
+      <w:r>
+        <w:rPr>
+          <w:rFonts w:ascii="Helvetica Neue" w:eastAsia="Times New Roman" w:hAnsi="Helvetica Neue"/>
+          <w:color w:val="1F1F1F"/>
+          <w:bdr w:val="none" w:sz="0" w:space="0" w:color="auto" w:frame="1"/>
+          <w:lang w:val="es-ES"/>
+        </w:rPr>
+        <w:t>Plagio</w:t>
+      </w:r>
+      <w:r>
+        <w:rPr>
+          <w:rFonts w:ascii="Helvetica Neue" w:eastAsia="Times New Roman" w:hAnsi="Helvetica Neue"/>
+          <w:color w:val="1F1F1F"/>
+          <w:bdr w:val="none" w:sz="0" w:space="0" w:color="auto" w:frame="1"/>
+          <w:lang w:val="es-ES"/>
+        </w:rPr>
+        <w:t xml:space="preserve"> será sancionado con una nota de </w:t>
+      </w:r>
+      <w:r>
+        <w:rPr>
+          <w:rFonts w:ascii="Helvetica Neue" w:eastAsia="Times New Roman" w:hAnsi="Helvetica Neue"/>
+          <w:b/>
+          <w:bCs/>
+          <w:color w:val="FF0000"/>
+          <w:u w:val="single"/>
+          <w:bdr w:val="none" w:sz="0" w:space="0" w:color="auto" w:frame="1"/>
+          <w:lang w:val="es-ES"/>
+        </w:rPr>
+        <w:t>1.0</w:t>
+      </w:r>
+      <w:r>
+        <w:rPr>
+          <w:rFonts w:ascii="Helvetica Neue" w:eastAsia="Times New Roman" w:hAnsi="Helvetica Neue"/>
+          <w:color w:val="1F1F1F"/>
+          <w:bdr w:val="none" w:sz="0" w:space="0" w:color="auto" w:frame="1"/>
+          <w:lang w:val="es-ES"/>
+        </w:rPr>
+        <w:t>.</w:t>
+      </w:r>
+    </w:p>
+    <w:p>
+      <w:pPr>
+        <w:numPr>
+          <w:ilvl w:val="0"/>
+          <w:numId w:val="4"/>
+        </w:numPr>
+        <w:spacing w:line="420" w:lineRule="atLeast"/>
+        <w:rPr>
+          <w:rFonts w:ascii="Helvetica Neue" w:eastAsia="Times New Roman" w:hAnsi="Helvetica Neue"/>
+          <w:color w:val="1F1F1F"/>
+          <w:lang w:val="es-ES"/>
+        </w:rPr>
+      </w:pPr>
+      <w:r>
+        <w:rPr>
+          <w:rFonts w:ascii="Helvetica Neue" w:eastAsia="Times New Roman" w:hAnsi="Helvetica Neue"/>
+          <w:color w:val="1F1F1F"/>
+          <w:bdr w:val="none" w:sz="0" w:space="0" w:color="auto" w:frame="1"/>
+          <w:lang w:val="es-ES"/>
+        </w:rPr>
+        <w:t xml:space="preserve">El uso de inteligencia artificial para redactar el trabajo está prohibido. </w:t>
+      </w:r>
+      <w:r>
+        <w:rPr>
+          <w:rFonts w:ascii="Helvetica Neue" w:eastAsia="Times New Roman" w:hAnsi="Helvetica Neue"/>
+          <w:color w:val="1F1F1F"/>
+          <w:bdr w:val="none" w:sz="0" w:space="0" w:color="auto" w:frame="1"/>
+          <w:lang w:val="es-ES"/>
+        </w:rPr>
+        <w:t xml:space="preserve">Para efectos de evaluación, será considerado </w:t>
+      </w:r>
+      <w:proofErr w:type="spellStart"/>
+      <w:r>
+        <w:rPr>
+          <w:rFonts w:ascii="Helvetica Neue" w:eastAsia="Times New Roman" w:hAnsi="Helvetica Neue"/>
+          <w:color w:val="1F1F1F"/>
+          <w:bdr w:val="none" w:sz="0" w:space="0" w:color="auto" w:frame="1"/>
+          <w:lang w:val="es-ES"/>
+        </w:rPr>
+        <w:t xml:space="preserve">plagio. </w:t>
+      </w:r>
+      <w:proofErr w:type="spellEnd"/>
+      <w:r>
+        <w:rPr>
+          <w:rFonts w:ascii="Helvetica Neue" w:eastAsia="Times New Roman" w:hAnsi="Helvetica Neue"/>
+          <w:color w:val="1F1F1F"/>
+          <w:bdr w:val="none" w:sz="0" w:space="0" w:color="auto" w:frame="1"/>
+          <w:lang w:val="es-ES"/>
+        </w:rPr>
+        <w:t xml:space="preserve">Especialmente si no es explícitamente advertido. </w:t>
+      </w:r>
+      <w:r>
+        <w:rPr>
+          <w:rFonts w:ascii="Helvetica Neue" w:eastAsia="Times New Roman" w:hAnsi="Helvetica Neue"/>
+          <w:color w:val="1F1F1F"/>
+          <w:bdr w:val="none" w:sz="0" w:space="0" w:color="auto" w:frame="1"/>
+          <w:lang w:val="es-ES"/>
+        </w:rPr>
+        <w:t xml:space="preserve">Ante </w:t>
+      </w:r>
+      <w:r>
+        <w:rPr>
+          <w:rFonts w:ascii="Helvetica Neue" w:eastAsia="Times New Roman" w:hAnsi="Helvetica Neue"/>
+          <w:color w:val="1F1F1F"/>
+          <w:bdr w:val="none" w:sz="0" w:space="0" w:color="auto" w:frame="1"/>
+          <w:lang w:val="es-ES"/>
+        </w:rPr>
+        <w:t>cualquier</w:t>
+      </w:r>
+      <w:r>
+        <w:rPr>
+          <w:rFonts w:ascii="Helvetica Neue" w:eastAsia="Times New Roman" w:hAnsi="Helvetica Neue"/>
+          <w:color w:val="1F1F1F"/>
+          <w:bdr w:val="none" w:sz="0" w:space="0" w:color="auto" w:frame="1"/>
+          <w:lang w:val="es-ES"/>
+        </w:rPr>
+        <w:t xml:space="preserve"> duda, consulte con el profesor.</w:t>
       </w:r>
     </w:p>
     <w:p>

--- a/tecnologia1/pauta s3.docx
+++ b/tecnologia1/pauta s3.docx
@@ -499,28 +499,8 @@
           <w:bdr w:val="none" w:sz="0" w:space="0" w:color="auto" w:frame="1"/>
           <w:lang w:val="es-ES"/>
         </w:rPr>
-        <w:t xml:space="preserve">, usando </w:t>
-      </w:r>
-      <w:proofErr w:type="gramStart"/>
-      <w:r>
-        <w:rPr>
-          <w:rFonts w:ascii="Helvetica Neue" w:eastAsia="Times New Roman" w:hAnsi="Helvetica Neue"/>
-          <w:color w:val="1F1F1F"/>
-          <w:bdr w:val="none" w:sz="0" w:space="0" w:color="auto" w:frame="1"/>
-          <w:lang w:val="es-ES"/>
-        </w:rPr>
-        <w:t>Zotero.</w:t>
-      </w:r>
-      <w:r>
-        <w:rPr>
-          <w:rFonts w:ascii="Helvetica Neue" w:eastAsia="Times New Roman" w:hAnsi="Helvetica Neue"/>
-          <w:color w:val="1F1F1F"/>
-          <w:bdr w:val="none" w:sz="0" w:space="0" w:color="auto" w:frame="1"/>
-          <w:lang w:val="es-ES"/>
-        </w:rPr>
-        <w:t>.</w:t>
-      </w:r>
-      <w:proofErr w:type="gramEnd"/>
+        <w:t>, usando Zotero.</w:t>
+      </w:r>
     </w:p>
     <w:p>
       <w:pPr>
@@ -2178,16 +2158,7 @@
           <w:bdr w:val="none" w:sz="0" w:space="0" w:color="auto" w:frame="1"/>
           <w:lang w:val="es-ES"/>
         </w:rPr>
-        <w:t xml:space="preserve">, de lo contrario </w:t>
-      </w:r>
-      <w:r>
-        <w:rPr>
-          <w:rFonts w:ascii="Helvetica Neue" w:eastAsia="Times New Roman" w:hAnsi="Helvetica Neue"/>
-          <w:color w:val="1F1F1F"/>
-          <w:bdr w:val="none" w:sz="0" w:space="0" w:color="auto" w:frame="1"/>
-          <w:lang w:val="es-ES"/>
-        </w:rPr>
-        <w:t xml:space="preserve">será evaluado con una nota máxima de </w:t>
+        <w:t xml:space="preserve">, de lo contrario será evaluado con una nota máxima de </w:t>
       </w:r>
       <w:r>
         <w:rPr>
@@ -3285,18 +3256,7 @@
                 <w:sz w:val="21"/>
                 <w:szCs w:val="21"/>
               </w:rPr>
-              <w:t>MIN</w:t>
-            </w:r>
-            <w:r>
-              <w:rPr>
-                <w:rFonts w:ascii="Helvetica Neue" w:eastAsia="Times New Roman" w:hAnsi="Helvetica Neue"/>
-                <w:b/>
-                <w:bCs/>
-                <w:color w:val="1F1F1F"/>
-                <w:sz w:val="21"/>
-                <w:szCs w:val="21"/>
-              </w:rPr>
-              <w:t>(</w:t>
+              <w:t>MIN(</w:t>
             </w:r>
             <w:proofErr w:type="gramEnd"/>
             <w:r>
@@ -3350,29 +3310,7 @@
                 <w:sz w:val="21"/>
                 <w:szCs w:val="21"/>
               </w:rPr>
-              <w:t>M</w:t>
-            </w:r>
-            <w:r>
-              <w:rPr>
-                <w:rFonts w:ascii="Helvetica Neue" w:eastAsia="Times New Roman" w:hAnsi="Helvetica Neue"/>
-                <w:b/>
-                <w:bCs/>
-                <w:color w:val="1F1F1F"/>
-                <w:sz w:val="21"/>
-                <w:szCs w:val="21"/>
-              </w:rPr>
-              <w:t>AX</w:t>
-            </w:r>
-            <w:r>
-              <w:rPr>
-                <w:rFonts w:ascii="Helvetica Neue" w:eastAsia="Times New Roman" w:hAnsi="Helvetica Neue"/>
-                <w:b/>
-                <w:bCs/>
-                <w:color w:val="1F1F1F"/>
-                <w:sz w:val="21"/>
-                <w:szCs w:val="21"/>
-              </w:rPr>
-              <w:t>(</w:t>
+              <w:t>MAX(</w:t>
             </w:r>
             <w:proofErr w:type="gramEnd"/>
             <w:r>
@@ -6116,27 +6054,7 @@
           <w:bdr w:val="none" w:sz="0" w:space="0" w:color="auto" w:frame="1"/>
           <w:lang w:val="es-ES"/>
         </w:rPr>
-        <w:t xml:space="preserve">Para efectos de evaluación, será considerado </w:t>
-      </w:r>
-      <w:proofErr w:type="spellStart"/>
-      <w:r>
-        <w:rPr>
-          <w:rFonts w:ascii="Helvetica Neue" w:eastAsia="Times New Roman" w:hAnsi="Helvetica Neue"/>
-          <w:color w:val="1F1F1F"/>
-          <w:bdr w:val="none" w:sz="0" w:space="0" w:color="auto" w:frame="1"/>
-          <w:lang w:val="es-ES"/>
-        </w:rPr>
-        <w:t xml:space="preserve">plagio. </w:t>
-      </w:r>
-      <w:proofErr w:type="spellEnd"/>
-      <w:r>
-        <w:rPr>
-          <w:rFonts w:ascii="Helvetica Neue" w:eastAsia="Times New Roman" w:hAnsi="Helvetica Neue"/>
-          <w:color w:val="1F1F1F"/>
-          <w:bdr w:val="none" w:sz="0" w:space="0" w:color="auto" w:frame="1"/>
-          <w:lang w:val="es-ES"/>
-        </w:rPr>
-        <w:t xml:space="preserve">Especialmente si no es explícitamente advertido. </w:t>
+        <w:t xml:space="preserve">Para efectos de evaluación, será considerado plagio. Especialmente si no es explícitamente advertido. </w:t>
       </w:r>
       <w:r>
         <w:rPr>
@@ -6245,21 +6163,12 @@
         </w:rPr>
         <w:fldChar w:fldCharType="separate"/>
       </w:r>
-      <w:proofErr w:type="spellStart"/>
       <w:r>
         <w:rPr>
           <w:rFonts w:ascii="Helvetica Neue" w:hAnsi="Helvetica Neue"/>
           <w:lang w:val="es-ES"/>
         </w:rPr>
-        <w:t>Bargsted</w:t>
-      </w:r>
-      <w:proofErr w:type="spellEnd"/>
-      <w:r>
-        <w:rPr>
-          <w:rFonts w:ascii="Helvetica Neue" w:hAnsi="Helvetica Neue"/>
-          <w:lang w:val="es-ES"/>
-        </w:rPr>
-        <w:t xml:space="preserve">, M., Somma, N. M., &amp; Muñoz-Rojas, B. (2019). Participación electoral en Chile. Una aproximación de edad, período y cohorte. </w:t>
+        <w:t xml:space="preserve">Bargsted, M., Somma, N. M., &amp; Muñoz-Rojas, B. (2019). Participación electoral en Chile. Una aproximación de edad, período y cohorte. </w:t>
       </w:r>
       <w:r>
         <w:rPr>
@@ -6460,34 +6369,201 @@
           <w:rFonts w:ascii="Helvetica Neue" w:hAnsi="Helvetica Neue"/>
           <w:lang w:val="es-ES"/>
         </w:rPr>
-        <w:t>- 0.25: Base de datos completa</w:t>
+        <w:t>- 0.25: Base de datos completa y subida a Git</w:t>
       </w:r>
       <w:r>
         <w:rPr>
           <w:rFonts w:ascii="Helvetica Neue" w:hAnsi="Helvetica Neue"/>
           <w:lang w:val="es-ES"/>
         </w:rPr>
-        <w:t xml:space="preserve"> y subida a Git</w:t>
+        <w:t>H</w:t>
       </w:r>
       <w:r>
         <w:rPr>
           <w:rFonts w:ascii="Helvetica Neue" w:hAnsi="Helvetica Neue"/>
           <w:lang w:val="es-ES"/>
         </w:rPr>
-        <w:t>H</w:t>
+        <w:t>ub</w:t>
       </w:r>
       <w:r>
         <w:rPr>
           <w:rFonts w:ascii="Helvetica Neue" w:hAnsi="Helvetica Neue"/>
           <w:lang w:val="es-ES"/>
         </w:rPr>
-        <w:t>ub</w:t>
+        <w:t xml:space="preserve"> </w:t>
       </w:r>
       <w:r>
         <w:rPr>
           <w:rFonts w:ascii="Helvetica Neue" w:hAnsi="Helvetica Neue"/>
           <w:lang w:val="es-ES"/>
         </w:rPr>
+        <w:t xml:space="preserve">(.xlsx) </w:t>
+      </w:r>
+      <w:r>
+        <w:rPr>
+          <w:rFonts w:ascii="Helvetica Neue" w:hAnsi="Helvetica Neue"/>
+          <w:lang w:val="es-ES"/>
+        </w:rPr>
+        <w:t>[2024-06-10].</w:t>
+      </w:r>
+      <w:r>
+        <w:rPr>
+          <w:rFonts w:ascii="Helvetica Neue" w:hAnsi="Helvetica Neue"/>
+          <w:lang w:val="es-ES"/>
+        </w:rPr>
+        <w:t xml:space="preserve"> La base debe ser funcional al propósito y para reproducir los gráficos usados en el trabajo.</w:t>
+      </w:r>
+    </w:p>
+    <w:p>
+      <w:pPr>
+        <w:rPr>
+          <w:rFonts w:ascii="Helvetica Neue" w:hAnsi="Helvetica Neue"/>
+          <w:lang w:val="es-ES"/>
+        </w:rPr>
+      </w:pPr>
+    </w:p>
+    <w:p>
+      <w:pPr>
+        <w:rPr>
+          <w:rFonts w:ascii="Helvetica Neue" w:hAnsi="Helvetica Neue"/>
+          <w:lang w:val="es-ES"/>
+        </w:rPr>
+      </w:pPr>
+      <w:r>
+        <w:rPr>
+          <w:rFonts w:ascii="Helvetica Neue" w:hAnsi="Helvetica Neue"/>
+          <w:lang w:val="es-ES"/>
+        </w:rPr>
+        <w:t xml:space="preserve">- 0.25: Tener </w:t>
+      </w:r>
+      <w:r>
+        <w:rPr>
+          <w:rFonts w:ascii="Helvetica Neue" w:hAnsi="Helvetica Neue"/>
+          <w:lang w:val="es-ES"/>
+        </w:rPr>
+        <w:t xml:space="preserve">base de datos de al menos </w:t>
+      </w:r>
+      <w:r>
+        <w:rPr>
+          <w:rFonts w:ascii="Helvetica Neue" w:hAnsi="Helvetica Neue"/>
+          <w:lang w:val="es-ES"/>
+        </w:rPr>
+        <w:t xml:space="preserve">cinco referencias en Zotero </w:t>
+      </w:r>
+      <w:r>
+        <w:rPr>
+          <w:rFonts w:ascii="Helvetica Neue" w:hAnsi="Helvetica Neue"/>
+          <w:lang w:val="es-ES"/>
+        </w:rPr>
+        <w:t xml:space="preserve">y subida a GitHub (.rdf) </w:t>
+      </w:r>
+      <w:r>
+        <w:rPr>
+          <w:rFonts w:ascii="Helvetica Neue" w:hAnsi="Helvetica Neue"/>
+          <w:lang w:val="es-ES"/>
+        </w:rPr>
+        <w:t>[2024-06-10].</w:t>
+      </w:r>
+    </w:p>
+    <w:p>
+      <w:pPr>
+        <w:rPr>
+          <w:rFonts w:ascii="Helvetica Neue" w:hAnsi="Helvetica Neue"/>
+          <w:lang w:val="es-ES"/>
+        </w:rPr>
+      </w:pPr>
+    </w:p>
+    <w:p>
+      <w:pPr>
+        <w:rPr>
+          <w:rFonts w:ascii="Helvetica Neue" w:hAnsi="Helvetica Neue"/>
+          <w:lang w:val="es-ES"/>
+        </w:rPr>
+      </w:pPr>
+      <w:r>
+        <w:rPr>
+          <w:rFonts w:ascii="Helvetica Neue" w:hAnsi="Helvetica Neue"/>
+          <w:lang w:val="es-ES"/>
+        </w:rPr>
+        <w:t>- 0.</w:t>
+      </w:r>
+      <w:r>
+        <w:rPr>
+          <w:rFonts w:ascii="Helvetica Neue" w:hAnsi="Helvetica Neue"/>
+          <w:lang w:val="es-ES"/>
+        </w:rPr>
+        <w:t>20</w:t>
+      </w:r>
+      <w:r>
+        <w:rPr>
+          <w:rFonts w:ascii="Helvetica Neue" w:hAnsi="Helvetica Neue"/>
+          <w:lang w:val="es-ES"/>
+        </w:rPr>
+        <w:t xml:space="preserve">: </w:t>
+      </w:r>
+      <w:r>
+        <w:rPr>
+          <w:rFonts w:ascii="Helvetica Neue" w:hAnsi="Helvetica Neue"/>
+          <w:lang w:val="es-ES"/>
+        </w:rPr>
+        <w:t>Una Tabla ingresada [2024-06-10].</w:t>
+      </w:r>
+    </w:p>
+    <w:p>
+      <w:pPr>
+        <w:rPr>
+          <w:rFonts w:ascii="Helvetica Neue" w:hAnsi="Helvetica Neue"/>
+          <w:lang w:val="es-ES"/>
+        </w:rPr>
+      </w:pPr>
+    </w:p>
+    <w:p>
+      <w:pPr>
+        <w:rPr>
+          <w:rFonts w:ascii="Helvetica Neue" w:hAnsi="Helvetica Neue"/>
+          <w:lang w:val="es-ES"/>
+        </w:rPr>
+      </w:pPr>
+      <w:r>
+        <w:rPr>
+          <w:rFonts w:ascii="Helvetica Neue" w:hAnsi="Helvetica Neue"/>
+          <w:lang w:val="es-ES"/>
+        </w:rPr>
+        <w:t>- 0.</w:t>
+      </w:r>
+      <w:r>
+        <w:rPr>
+          <w:rFonts w:ascii="Helvetica Neue" w:hAnsi="Helvetica Neue"/>
+          <w:lang w:val="es-ES"/>
+        </w:rPr>
+        <w:t>20</w:t>
+      </w:r>
+      <w:r>
+        <w:rPr>
+          <w:rFonts w:ascii="Helvetica Neue" w:hAnsi="Helvetica Neue"/>
+          <w:lang w:val="es-ES"/>
+        </w:rPr>
+        <w:t xml:space="preserve">: </w:t>
+      </w:r>
+      <w:r>
+        <w:rPr>
+          <w:rFonts w:ascii="Helvetica Neue" w:hAnsi="Helvetica Neue"/>
+          <w:lang w:val="es-ES"/>
+        </w:rPr>
+        <w:t>Una</w:t>
+      </w:r>
+      <w:r>
+        <w:rPr>
+          <w:rFonts w:ascii="Helvetica Neue" w:hAnsi="Helvetica Neue"/>
+          <w:lang w:val="es-ES"/>
+        </w:rPr>
+        <w:t xml:space="preserve"> Figura ingresada</w:t>
+      </w:r>
+      <w:r>
+        <w:rPr>
+          <w:rFonts w:ascii="Helvetica Neue" w:hAnsi="Helvetica Neue"/>
+          <w:lang w:val="es-ES"/>
+        </w:rPr>
         <w:t xml:space="preserve"> </w:t>
       </w:r>
       <w:r>
@@ -6495,323 +6571,72 @@
           <w:rFonts w:ascii="Helvetica Neue" w:hAnsi="Helvetica Neue"/>
           <w:lang w:val="es-ES"/>
         </w:rPr>
-        <w:t xml:space="preserve">(.xlsx) </w:t>
-      </w:r>
-      <w:r>
+        <w:t>[2024-06-10].</w:t>
+      </w:r>
+    </w:p>
+    <w:p>
+      <w:pPr>
         <w:rPr>
           <w:rFonts w:ascii="Helvetica Neue" w:hAnsi="Helvetica Neue"/>
           <w:lang w:val="es-ES"/>
         </w:rPr>
-        <w:t>[2024-06-10].</w:t>
-      </w:r>
-      <w:r>
+      </w:pPr>
+    </w:p>
+    <w:p>
+      <w:pPr>
         <w:rPr>
           <w:rFonts w:ascii="Helvetica Neue" w:hAnsi="Helvetica Neue"/>
           <w:lang w:val="es-ES"/>
         </w:rPr>
-        <w:t xml:space="preserve"> La base debe ser funcional al propósito y para reproducir los gráficos usados en el trabajo.</w:t>
-      </w:r>
-    </w:p>
-    <w:p>
-      <w:pPr>
+      </w:pPr>
+      <w:r>
         <w:rPr>
           <w:rFonts w:ascii="Helvetica Neue" w:hAnsi="Helvetica Neue"/>
           <w:lang w:val="es-ES"/>
         </w:rPr>
-      </w:pPr>
-    </w:p>
-    <w:p>
-      <w:pPr>
+        <w:t>- 0.</w:t>
+      </w:r>
+      <w:r>
         <w:rPr>
           <w:rFonts w:ascii="Helvetica Neue" w:hAnsi="Helvetica Neue"/>
           <w:lang w:val="es-ES"/>
         </w:rPr>
-      </w:pPr>
+        <w:t>1</w:t>
+      </w:r>
       <w:r>
         <w:rPr>
           <w:rFonts w:ascii="Helvetica Neue" w:hAnsi="Helvetica Neue"/>
           <w:lang w:val="es-ES"/>
         </w:rPr>
-        <w:t xml:space="preserve">- 0.25: Tener </w:t>
+        <w:t>0</w:t>
       </w:r>
       <w:r>
         <w:rPr>
           <w:rFonts w:ascii="Helvetica Neue" w:hAnsi="Helvetica Neue"/>
           <w:lang w:val="es-ES"/>
         </w:rPr>
-        <w:t xml:space="preserve">base de datos de al menos </w:t>
+        <w:t xml:space="preserve">: </w:t>
       </w:r>
       <w:r>
         <w:rPr>
           <w:rFonts w:ascii="Helvetica Neue" w:hAnsi="Helvetica Neue"/>
           <w:lang w:val="es-ES"/>
         </w:rPr>
-        <w:t xml:space="preserve">cinco referencias en Zotero </w:t>
+        <w:t xml:space="preserve">Subir todo a GitHub (.xlsx, .docx, </w:t>
       </w:r>
       <w:r>
         <w:rPr>
           <w:rFonts w:ascii="Helvetica Neue" w:hAnsi="Helvetica Neue"/>
           <w:lang w:val="es-ES"/>
         </w:rPr>
-        <w:t>y subida a GitHub (.</w:t>
+        <w:t>Zotero RDF)</w:t>
       </w:r>
       <w:r>
         <w:rPr>
           <w:rFonts w:ascii="Helvetica Neue" w:hAnsi="Helvetica Neue"/>
           <w:lang w:val="es-ES"/>
         </w:rPr>
-        <w:t>rdf</w:t>
-      </w:r>
-      <w:r>
-        <w:rPr>
-          <w:rFonts w:ascii="Helvetica Neue" w:hAnsi="Helvetica Neue"/>
-          <w:lang w:val="es-ES"/>
-        </w:rPr>
-        <w:t xml:space="preserve">) </w:t>
-      </w:r>
-      <w:r>
-        <w:rPr>
-          <w:rFonts w:ascii="Helvetica Neue" w:hAnsi="Helvetica Neue"/>
-          <w:lang w:val="es-ES"/>
-        </w:rPr>
-        <w:t>[</w:t>
-      </w:r>
-      <w:r>
-        <w:rPr>
-          <w:rFonts w:ascii="Helvetica Neue" w:hAnsi="Helvetica Neue"/>
-          <w:lang w:val="es-ES"/>
-        </w:rPr>
-        <w:t>2024</w:t>
-      </w:r>
-      <w:r>
-        <w:rPr>
-          <w:rFonts w:ascii="Helvetica Neue" w:hAnsi="Helvetica Neue"/>
-          <w:lang w:val="es-ES"/>
-        </w:rPr>
-        <w:t>-</w:t>
-      </w:r>
-      <w:r>
-        <w:rPr>
-          <w:rFonts w:ascii="Helvetica Neue" w:hAnsi="Helvetica Neue"/>
-          <w:lang w:val="es-ES"/>
-        </w:rPr>
-        <w:t>06</w:t>
-      </w:r>
-      <w:r>
-        <w:rPr>
-          <w:rFonts w:ascii="Helvetica Neue" w:hAnsi="Helvetica Neue"/>
-          <w:lang w:val="es-ES"/>
-        </w:rPr>
-        <w:t>-</w:t>
-      </w:r>
-      <w:r>
-        <w:rPr>
-          <w:rFonts w:ascii="Helvetica Neue" w:hAnsi="Helvetica Neue"/>
-          <w:lang w:val="es-ES"/>
-        </w:rPr>
-        <w:t>10</w:t>
-      </w:r>
-      <w:r>
-        <w:rPr>
-          <w:rFonts w:ascii="Helvetica Neue" w:hAnsi="Helvetica Neue"/>
-          <w:lang w:val="es-ES"/>
-        </w:rPr>
-        <w:t>].</w:t>
-      </w:r>
-    </w:p>
-    <w:p>
-      <w:pPr>
-        <w:rPr>
-          <w:rFonts w:ascii="Helvetica Neue" w:hAnsi="Helvetica Neue"/>
-          <w:lang w:val="es-ES"/>
-        </w:rPr>
-      </w:pPr>
-    </w:p>
-    <w:p>
-      <w:pPr>
-        <w:rPr>
-          <w:rFonts w:ascii="Helvetica Neue" w:hAnsi="Helvetica Neue"/>
-          <w:lang w:val="es-ES"/>
-        </w:rPr>
-      </w:pPr>
-      <w:r>
-        <w:rPr>
-          <w:rFonts w:ascii="Helvetica Neue" w:hAnsi="Helvetica Neue"/>
-          <w:lang w:val="es-ES"/>
-        </w:rPr>
-        <w:t>- 0.</w:t>
-      </w:r>
-      <w:r>
-        <w:rPr>
-          <w:rFonts w:ascii="Helvetica Neue" w:hAnsi="Helvetica Neue"/>
-          <w:lang w:val="es-ES"/>
-        </w:rPr>
-        <w:t>20</w:t>
-      </w:r>
-      <w:r>
-        <w:rPr>
-          <w:rFonts w:ascii="Helvetica Neue" w:hAnsi="Helvetica Neue"/>
-          <w:lang w:val="es-ES"/>
-        </w:rPr>
-        <w:t xml:space="preserve">: </w:t>
-      </w:r>
-      <w:r>
-        <w:rPr>
-          <w:rFonts w:ascii="Helvetica Neue" w:hAnsi="Helvetica Neue"/>
-          <w:lang w:val="es-ES"/>
-        </w:rPr>
-        <w:t>Una Tabla ingresada</w:t>
-      </w:r>
-      <w:r>
-        <w:rPr>
-          <w:rFonts w:ascii="Helvetica Neue" w:hAnsi="Helvetica Neue"/>
-          <w:lang w:val="es-ES"/>
-        </w:rPr>
-        <w:t xml:space="preserve"> </w:t>
-      </w:r>
-      <w:r>
-        <w:rPr>
-          <w:rFonts w:ascii="Helvetica Neue" w:hAnsi="Helvetica Neue"/>
-          <w:lang w:val="es-ES"/>
-        </w:rPr>
-        <w:t>[2024-06-10].</w:t>
-      </w:r>
-    </w:p>
-    <w:p>
-      <w:pPr>
-        <w:rPr>
-          <w:rFonts w:ascii="Helvetica Neue" w:hAnsi="Helvetica Neue"/>
-          <w:lang w:val="es-ES"/>
-        </w:rPr>
-      </w:pPr>
-    </w:p>
-    <w:p>
-      <w:pPr>
-        <w:rPr>
-          <w:rFonts w:ascii="Helvetica Neue" w:hAnsi="Helvetica Neue"/>
-          <w:lang w:val="es-ES"/>
-        </w:rPr>
-      </w:pPr>
-      <w:r>
-        <w:rPr>
-          <w:rFonts w:ascii="Helvetica Neue" w:hAnsi="Helvetica Neue"/>
-          <w:lang w:val="es-ES"/>
-        </w:rPr>
-        <w:t>- 0.</w:t>
-      </w:r>
-      <w:r>
-        <w:rPr>
-          <w:rFonts w:ascii="Helvetica Neue" w:hAnsi="Helvetica Neue"/>
-          <w:lang w:val="es-ES"/>
-        </w:rPr>
-        <w:t>20</w:t>
-      </w:r>
-      <w:r>
-        <w:rPr>
-          <w:rFonts w:ascii="Helvetica Neue" w:hAnsi="Helvetica Neue"/>
-          <w:lang w:val="es-ES"/>
-        </w:rPr>
-        <w:t xml:space="preserve">: </w:t>
-      </w:r>
-      <w:r>
-        <w:rPr>
-          <w:rFonts w:ascii="Helvetica Neue" w:hAnsi="Helvetica Neue"/>
-          <w:lang w:val="es-ES"/>
-        </w:rPr>
-        <w:t>Una</w:t>
-      </w:r>
-      <w:r>
-        <w:rPr>
-          <w:rFonts w:ascii="Helvetica Neue" w:hAnsi="Helvetica Neue"/>
-          <w:lang w:val="es-ES"/>
-        </w:rPr>
-        <w:t xml:space="preserve"> Figura ingresada</w:t>
-      </w:r>
-      <w:r>
-        <w:rPr>
-          <w:rFonts w:ascii="Helvetica Neue" w:hAnsi="Helvetica Neue"/>
-          <w:lang w:val="es-ES"/>
-        </w:rPr>
-        <w:t xml:space="preserve"> </w:t>
-      </w:r>
-      <w:r>
-        <w:rPr>
-          <w:rFonts w:ascii="Helvetica Neue" w:hAnsi="Helvetica Neue"/>
-          <w:lang w:val="es-ES"/>
-        </w:rPr>
-        <w:t>[2024-06-10].</w:t>
-      </w:r>
-    </w:p>
-    <w:p>
-      <w:pPr>
-        <w:rPr>
-          <w:rFonts w:ascii="Helvetica Neue" w:hAnsi="Helvetica Neue"/>
-          <w:lang w:val="es-ES"/>
-        </w:rPr>
-      </w:pPr>
-    </w:p>
-    <w:p>
-      <w:pPr>
-        <w:rPr>
-          <w:rFonts w:ascii="Helvetica Neue" w:hAnsi="Helvetica Neue"/>
-          <w:lang w:val="es-ES"/>
-        </w:rPr>
-      </w:pPr>
-      <w:r>
-        <w:rPr>
-          <w:rFonts w:ascii="Helvetica Neue" w:hAnsi="Helvetica Neue"/>
-          <w:lang w:val="es-ES"/>
-        </w:rPr>
-        <w:t>- 0.</w:t>
-      </w:r>
-      <w:r>
-        <w:rPr>
-          <w:rFonts w:ascii="Helvetica Neue" w:hAnsi="Helvetica Neue"/>
-          <w:lang w:val="es-ES"/>
-        </w:rPr>
-        <w:t>1</w:t>
-      </w:r>
-      <w:r>
-        <w:rPr>
-          <w:rFonts w:ascii="Helvetica Neue" w:hAnsi="Helvetica Neue"/>
-          <w:lang w:val="es-ES"/>
-        </w:rPr>
-        <w:t>0</w:t>
-      </w:r>
-      <w:r>
-        <w:rPr>
-          <w:rFonts w:ascii="Helvetica Neue" w:hAnsi="Helvetica Neue"/>
-          <w:lang w:val="es-ES"/>
-        </w:rPr>
-        <w:t xml:space="preserve">: </w:t>
-      </w:r>
-      <w:r>
-        <w:rPr>
-          <w:rFonts w:ascii="Helvetica Neue" w:hAnsi="Helvetica Neue"/>
-          <w:lang w:val="es-ES"/>
-        </w:rPr>
-        <w:t xml:space="preserve">Subir todo a GitHub (.xlsx, .docx, </w:t>
-      </w:r>
-      <w:r>
-        <w:rPr>
-          <w:rFonts w:ascii="Helvetica Neue" w:hAnsi="Helvetica Neue"/>
-          <w:lang w:val="es-ES"/>
-        </w:rPr>
-        <w:t>Zotero RDF)</w:t>
-      </w:r>
-      <w:r>
-        <w:rPr>
-          <w:rFonts w:ascii="Helvetica Neue" w:hAnsi="Helvetica Neue"/>
-          <w:lang w:val="es-ES"/>
-        </w:rPr>
-        <w:t xml:space="preserve"> </w:t>
-      </w:r>
-      <w:r>
-        <w:rPr>
-          <w:rFonts w:ascii="Helvetica Neue" w:hAnsi="Helvetica Neue"/>
-          <w:lang w:val="es-ES"/>
-        </w:rPr>
-        <w:t>[2024-06-10].</w:t>
+        <w:t xml:space="preserve"> [2024-06-10].</w:t>
       </w:r>
     </w:p>
     <w:p>
